--- a/db/musicandhistory/1959 copy.docx
+++ b/db/musicandhistory/1959 copy.docx
@@ -3990,6 +3990,50 @@
       <w:r>
         <w:rPr>
           <w:rFonts w:ascii="Book Antiqua" w:hAnsi="Book Antiqua"/>
+          <w:color w:val="000000"/>
+        </w:rPr>
+        <w:t xml:space="preserve">At the opening of their eight-week American tour, the Bolshoy Ballet thrills the audience with Sergey Prokofiev’s (†6) </w:t>
+      </w:r>
+      <w:r>
+        <w:rPr>
+          <w:rFonts w:ascii="Book Antiqua" w:hAnsi="Book Antiqua"/>
+          <w:i/>
+          <w:color w:val="000000"/>
+        </w:rPr>
+        <w:t>Romeo and Juliet</w:t>
+      </w:r>
+      <w:r>
+        <w:rPr>
+          <w:rFonts w:ascii="Book Antiqua" w:hAnsi="Book Antiqua"/>
+          <w:color w:val="000000"/>
+        </w:rPr>
+        <w:t xml:space="preserve">.  Some who could not obtain tickets waited 39 hours in the rain to </w:t>
+      </w:r>
+      <w:r>
+        <w:rPr>
+          <w:rFonts w:ascii="Book Antiqua" w:hAnsi="Book Antiqua"/>
+          <w:color w:val="000000"/>
+        </w:rPr>
+        <w:t>buy</w:t>
+      </w:r>
+      <w:r>
+        <w:rPr>
+          <w:rFonts w:ascii="Book Antiqua" w:hAnsi="Book Antiqua"/>
+          <w:color w:val="000000"/>
+        </w:rPr>
+        <w:t xml:space="preserve"> standing room tickets at the box office.</w:t>
+      </w:r>
+    </w:p>
+    <w:p>
+      <w:pPr>
+        <w:rPr>
+          <w:rFonts w:ascii="Book Antiqua" w:hAnsi="Book Antiqua"/>
+          <w:color w:val="000000"/>
+        </w:rPr>
+      </w:pPr>
+      <w:r>
+        <w:rPr>
+          <w:rFonts w:ascii="Book Antiqua" w:hAnsi="Book Antiqua"/>
           <w:b/>
           <w:color w:val="000000"/>
         </w:rPr>
@@ -4939,7 +4983,6 @@
       <w:pPr>
         <w:rPr>
           <w:rFonts w:ascii="Book Antiqua" w:hAnsi="Book Antiqua"/>
-          <w:b/>
           <w:color w:val="000000"/>
         </w:rPr>
       </w:pPr>
@@ -4970,6 +5013,22 @@
       <w:pPr>
         <w:rPr>
           <w:rFonts w:ascii="Book Antiqua" w:hAnsi="Book Antiqua"/>
+          <w:b/>
+          <w:color w:val="000000"/>
+        </w:rPr>
+      </w:pPr>
+      <w:r>
+        <w:rPr>
+          <w:rFonts w:ascii="Book Antiqua" w:hAnsi="Book Antiqua"/>
+          <w:color w:val="000000"/>
+        </w:rPr>
+        <w:t>On their current eight-week tour of the United States, the Bolshoy Ballet performs a program of highlights in the Capitol Theatre, Washington before a full house which includes many high ranking US and Soviet officials.</w:t>
+      </w:r>
+    </w:p>
+    <w:p>
+      <w:pPr>
+        <w:rPr>
+          <w:rFonts w:ascii="Book Antiqua" w:hAnsi="Book Antiqua"/>
           <w:i/>
           <w:color w:val="000000"/>
         </w:rPr>
@@ -8132,6 +8191,21 @@
       <w:r>
         <w:rPr>
           <w:rFonts w:ascii="Book Antiqua" w:hAnsi="Book Antiqua"/>
+          <w:color w:val="000000"/>
+        </w:rPr>
+        <w:t>Luigi Nono (34) delivers the lecture “Geschichte und Gegenwart in der Musik von heute” at Darmstadt.  It is seen as a personal attack on John Cage (46) and his influence in Europe.</w:t>
+      </w:r>
+    </w:p>
+    <w:p>
+      <w:pPr>
+        <w:rPr>
+          <w:rFonts w:ascii="Book Antiqua" w:hAnsi="Book Antiqua"/>
+          <w:color w:val="000000"/>
+        </w:rPr>
+      </w:pPr>
+      <w:r>
+        <w:rPr>
+          <w:rFonts w:ascii="Book Antiqua" w:hAnsi="Book Antiqua"/>
           <w:i/>
           <w:color w:val="000000"/>
         </w:rPr>
@@ -8148,6 +8222,32 @@
     <w:p>
       <w:pPr>
         <w:rPr>
+          <w:rFonts w:ascii="Book Antiqua" w:eastAsia="Times" w:hAnsi="Book Antiqua"/>
+          <w:color w:val="000000"/>
+          <w:szCs w:val="20"/>
+        </w:rPr>
+      </w:pPr>
+      <w:r>
+        <w:rPr>
+          <w:rFonts w:ascii="Book Antiqua" w:eastAsia="Times" w:hAnsi="Book Antiqua"/>
+          <w:i/>
+          <w:color w:val="000000"/>
+          <w:szCs w:val="20"/>
+        </w:rPr>
+        <w:t>Psalms of David</w:t>
+      </w:r>
+      <w:r>
+        <w:rPr>
+          <w:rFonts w:ascii="Book Antiqua" w:eastAsia="Times" w:hAnsi="Book Antiqua"/>
+          <w:color w:val="000000"/>
+          <w:szCs w:val="20"/>
+        </w:rPr>
+        <w:t xml:space="preserve"> for chorus, percussion, keyboard, and double basses by Krzysztof Penderecki (25) is performed for the first time, in Kraków.</w:t>
+      </w:r>
+    </w:p>
+    <w:p>
+      <w:pPr>
+        <w:rPr>
           <w:rFonts w:ascii="Book Antiqua" w:hAnsi="Book Antiqua"/>
           <w:color w:val="000000"/>
         </w:rPr>
@@ -8803,6 +8903,21 @@
           <w:rFonts w:ascii="Book Antiqua" w:hAnsi="Book Antiqua"/>
           <w:color w:val="000000"/>
         </w:rPr>
+        <w:t>James K. Randall (30) marries Ruth Hochheimer, a student at Swarthmore College, in Washington, DC.</w:t>
+      </w:r>
+    </w:p>
+    <w:p>
+      <w:pPr>
+        <w:rPr>
+          <w:rFonts w:ascii="Book Antiqua" w:hAnsi="Book Antiqua"/>
+          <w:color w:val="000000"/>
+        </w:rPr>
+      </w:pPr>
+      <w:r>
+        <w:rPr>
+          <w:rFonts w:ascii="Book Antiqua" w:hAnsi="Book Antiqua"/>
+          <w:color w:val="000000"/>
+        </w:rPr>
         <w:t>A reduction for cello and piano of the Cello Concerto no.1 by Dmitri Shostakovich (52) is performed for the first time, at the USSR Composers’ Club, Moscow by Mstislav Rostropovich and the composer.  See 4 October 1959.</w:t>
       </w:r>
     </w:p>
@@ -9395,250 +9510,420 @@
     <w:p>
       <w:pPr>
         <w:rPr>
-          <w:rFonts w:ascii="Book Antiqua" w:eastAsia="Times" w:hAnsi="Book Antiqua"/>
-          <w:color w:val="000000"/>
-          <w:szCs w:val="20"/>
-        </w:rPr>
-      </w:pPr>
-      <w:r>
-        <w:rPr>
-          <w:rFonts w:ascii="Book Antiqua" w:eastAsia="Times" w:hAnsi="Book Antiqua"/>
-          <w:b/>
-          <w:color w:val="000000"/>
-          <w:szCs w:val="20"/>
-        </w:rPr>
-        <w:t>9 October 1959</w:t>
-      </w:r>
-      <w:r>
-        <w:rPr>
-          <w:rFonts w:ascii="Book Antiqua" w:eastAsia="Times" w:hAnsi="Book Antiqua"/>
-          <w:color w:val="000000"/>
-          <w:szCs w:val="20"/>
+          <w:rFonts w:ascii="Book Antiqua" w:hAnsi="Book Antiqua"/>
+          <w:color w:val="000000"/>
+        </w:rPr>
+      </w:pPr>
+      <w:r>
+        <w:rPr>
+          <w:rFonts w:ascii="Book Antiqua" w:hAnsi="Book Antiqua"/>
+          <w:b/>
+          <w:color w:val="000000"/>
+        </w:rPr>
+        <w:t>10 October 1959</w:t>
+      </w:r>
+      <w:r>
+        <w:rPr>
+          <w:rFonts w:ascii="Book Antiqua" w:hAnsi="Book Antiqua"/>
+          <w:color w:val="000000"/>
+        </w:rPr>
+        <w:t xml:space="preserve">  Incidental music to Ardrey’s play </w:t>
+      </w:r>
+      <w:r>
+        <w:rPr>
+          <w:rFonts w:ascii="Book Antiqua" w:hAnsi="Book Antiqua"/>
+          <w:i/>
+          <w:color w:val="000000"/>
+        </w:rPr>
+        <w:t>Tower of Solitude</w:t>
+      </w:r>
+      <w:r>
+        <w:rPr>
+          <w:rFonts w:ascii="Book Antiqua" w:hAnsi="Book Antiqua"/>
+          <w:color w:val="000000"/>
+        </w:rPr>
+        <w:t xml:space="preserve"> by Henryk Górecki (25) is performed for the first time, in Katowice.</w:t>
+      </w:r>
+    </w:p>
+    <w:p>
+      <w:pPr>
+        <w:rPr>
+          <w:rFonts w:ascii="Book Antiqua" w:hAnsi="Book Antiqua"/>
+          <w:color w:val="000000"/>
+        </w:rPr>
+      </w:pPr>
+      <w:r>
+        <w:rPr>
+          <w:rFonts w:ascii="Book Antiqua" w:hAnsi="Book Antiqua"/>
+          <w:b/>
+          <w:color w:val="000000"/>
+        </w:rPr>
+        <w:t>11 October 1959</w:t>
+      </w:r>
+      <w:r>
+        <w:rPr>
+          <w:rFonts w:ascii="Book Antiqua" w:hAnsi="Book Antiqua"/>
+          <w:color w:val="000000"/>
+        </w:rPr>
+        <w:t xml:space="preserve">  An offer by the French government to the FLN Algerian rebels to negotiate a cease-fire is made public.</w:t>
+      </w:r>
+    </w:p>
+    <w:p>
+      <w:pPr>
+        <w:rPr>
+          <w:rFonts w:ascii="Book Antiqua" w:hAnsi="Book Antiqua"/>
+          <w:color w:val="000000"/>
+        </w:rPr>
+      </w:pPr>
+      <w:r>
+        <w:rPr>
+          <w:rFonts w:ascii="Book Antiqua" w:hAnsi="Book Antiqua"/>
+          <w:color w:val="000000"/>
+        </w:rPr>
+        <w:t>Introduction and Allegro for orchestra by TJ Anderson (31) is performed for the first time, in Oklahoma City.</w:t>
+      </w:r>
+    </w:p>
+    <w:p>
+      <w:pPr>
+        <w:rPr>
+          <w:rFonts w:ascii="Book Antiqua" w:hAnsi="Book Antiqua"/>
+          <w:color w:val="000000"/>
+        </w:rPr>
+      </w:pPr>
+      <w:r>
+        <w:rPr>
+          <w:rFonts w:ascii="Book Antiqua" w:hAnsi="Book Antiqua"/>
+          <w:b/>
+          <w:color w:val="000000"/>
+        </w:rPr>
+        <w:t>12 October 1959</w:t>
+      </w:r>
+      <w:r>
+        <w:rPr>
+          <w:rFonts w:ascii="Book Antiqua" w:hAnsi="Book Antiqua"/>
+          <w:color w:val="000000"/>
+        </w:rPr>
+        <w:t xml:space="preserve">  The US Supreme Court upholds an appeals court decision that the conviction of Robert Lee Goldsby was invalid.  Goldsby was tried in a Mississippi county where more than half the population is black, but there are no black voters.  Jurors are chosen from voter registration lists in Mississippi.  The state has eight months from today to retry Goldsby in a constitutional manner.</w:t>
+      </w:r>
+    </w:p>
+    <w:p>
+      <w:pPr>
+        <w:rPr>
+          <w:rFonts w:ascii="Book Antiqua" w:hAnsi="Book Antiqua"/>
+          <w:color w:val="000000"/>
+        </w:rPr>
+      </w:pPr>
+      <w:r>
+        <w:rPr>
+          <w:rFonts w:ascii="Book Antiqua" w:hAnsi="Book Antiqua"/>
+          <w:b/>
+          <w:color w:val="000000"/>
+        </w:rPr>
+        <w:t>16 October 1959</w:t>
+      </w:r>
+      <w:r>
+        <w:rPr>
+          <w:rFonts w:ascii="Book Antiqua" w:hAnsi="Book Antiqua"/>
+          <w:color w:val="000000"/>
+        </w:rPr>
+        <w:t xml:space="preserve">  Socialist Senator François Mitterand escapes unharmed when his car is struck by bullets from right-wing attackers in Paris.</w:t>
+      </w:r>
+    </w:p>
+    <w:p>
+      <w:pPr>
+        <w:rPr>
+          <w:rFonts w:ascii="Book Antiqua" w:hAnsi="Book Antiqua"/>
+          <w:color w:val="000000"/>
+        </w:rPr>
+      </w:pPr>
+      <w:r>
+        <w:rPr>
+          <w:rFonts w:ascii="Book Antiqua" w:hAnsi="Book Antiqua"/>
+          <w:color w:val="000000"/>
+        </w:rPr>
+        <w:t>String Quartet no.17 by Heitor Villa-Lobos (72) is performed for the first time, in Washington.</w:t>
+      </w:r>
+    </w:p>
+    <w:p>
+      <w:pPr>
+        <w:rPr>
+          <w:rFonts w:ascii="Book Antiqua" w:hAnsi="Book Antiqua"/>
+          <w:color w:val="000000"/>
+        </w:rPr>
+      </w:pPr>
+      <w:r>
+        <w:rPr>
+          <w:rFonts w:ascii="Book Antiqua" w:hAnsi="Book Antiqua"/>
+          <w:b/>
+          <w:color w:val="000000"/>
+        </w:rPr>
+        <w:t>17 October 1959</w:t>
+      </w:r>
+      <w:r>
+        <w:rPr>
+          <w:rFonts w:ascii="Book Antiqua" w:hAnsi="Book Antiqua"/>
+          <w:color w:val="000000"/>
+        </w:rPr>
+        <w:t xml:space="preserve">  Variations on a Slovak Folk Song for cello and piano by Bohuslav Martinu (†0) is performed for the first time, in Prague.</w:t>
+      </w:r>
+    </w:p>
+    <w:p>
+      <w:pPr>
+        <w:rPr>
+          <w:rFonts w:ascii="Book Antiqua" w:hAnsi="Book Antiqua"/>
+          <w:color w:val="000000"/>
+        </w:rPr>
+      </w:pPr>
+      <w:r>
+        <w:rPr>
+          <w:rFonts w:ascii="Book Antiqua" w:hAnsi="Book Antiqua"/>
+          <w:color w:val="000000"/>
+        </w:rPr>
+        <w:t xml:space="preserve">Igor Stravinsky’s (77) Epitaphium für das Grabmal des Prinzen Max Egon zu Fürstenberg, for flute, clarinet, and harp, is performed for the first time, in Donaueschingen, conducted by Pierre Boulez (34).  Also premiered is Boulez’ </w:t>
+      </w:r>
+      <w:r>
+        <w:rPr>
+          <w:rFonts w:ascii="Book Antiqua" w:hAnsi="Book Antiqua"/>
+          <w:i/>
+          <w:color w:val="000000"/>
+        </w:rPr>
+        <w:t>Tombeau</w:t>
+      </w:r>
+      <w:r>
+        <w:rPr>
+          <w:rFonts w:ascii="Book Antiqua" w:hAnsi="Book Antiqua"/>
+          <w:color w:val="000000"/>
+        </w:rPr>
+        <w:t xml:space="preserve"> for soprano and orchestra.</w:t>
+      </w:r>
+    </w:p>
+    <w:p>
+      <w:pPr>
+        <w:rPr>
+          <w:rFonts w:ascii="Book Antiqua" w:hAnsi="Book Antiqua"/>
+          <w:color w:val="000000"/>
+        </w:rPr>
+      </w:pPr>
+      <w:r>
+        <w:rPr>
+          <w:rFonts w:ascii="Book Antiqua" w:hAnsi="Book Antiqua"/>
+          <w:b/>
+          <w:color w:val="000000"/>
+        </w:rPr>
+        <w:t>19 October 1959</w:t>
+      </w:r>
+      <w:r>
+        <w:rPr>
+          <w:rFonts w:ascii="Book Antiqua" w:hAnsi="Book Antiqua"/>
+          <w:color w:val="000000"/>
         </w:rPr>
         <w:t xml:space="preserve">  </w:t>
       </w:r>
       <w:r>
         <w:rPr>
-          <w:rFonts w:ascii="Book Antiqua" w:eastAsia="Times" w:hAnsi="Book Antiqua"/>
-          <w:i/>
-          <w:color w:val="000000"/>
-          <w:szCs w:val="20"/>
-        </w:rPr>
-        <w:t>Psalms of David</w:t>
-      </w:r>
-      <w:r>
-        <w:rPr>
-          <w:rFonts w:ascii="Book Antiqua" w:eastAsia="Times" w:hAnsi="Book Antiqua"/>
-          <w:color w:val="000000"/>
-          <w:szCs w:val="20"/>
-        </w:rPr>
-        <w:t xml:space="preserve"> for chorus, percussion, keyboard, and double basses by Krzysztof Penderecki (25) is performed for the first time, in Kraków.</w:t>
-      </w:r>
-    </w:p>
-    <w:p>
-      <w:pPr>
-        <w:rPr>
-          <w:rFonts w:ascii="Book Antiqua" w:hAnsi="Book Antiqua"/>
-          <w:color w:val="000000"/>
-        </w:rPr>
-      </w:pPr>
-      <w:r>
-        <w:rPr>
-          <w:rFonts w:ascii="Book Antiqua" w:hAnsi="Book Antiqua"/>
-          <w:b/>
-          <w:color w:val="000000"/>
-        </w:rPr>
-        <w:t>10 October 1959</w:t>
-      </w:r>
-      <w:r>
-        <w:rPr>
-          <w:rFonts w:ascii="Book Antiqua" w:hAnsi="Book Antiqua"/>
-          <w:color w:val="000000"/>
-        </w:rPr>
-        <w:t xml:space="preserve">  Incidental music to Ardrey’s play </w:t>
-      </w:r>
-      <w:r>
-        <w:rPr>
-          <w:rFonts w:ascii="Book Antiqua" w:hAnsi="Book Antiqua"/>
-          <w:i/>
-          <w:color w:val="000000"/>
-        </w:rPr>
-        <w:t>Tower of Solitude</w:t>
-      </w:r>
-      <w:r>
-        <w:rPr>
-          <w:rFonts w:ascii="Book Antiqua" w:hAnsi="Book Antiqua"/>
-          <w:color w:val="000000"/>
-        </w:rPr>
-        <w:t xml:space="preserve"> by Henryk Górecki (25) is performed for the first time, in Katowice.</w:t>
-      </w:r>
-    </w:p>
-    <w:p>
-      <w:pPr>
-        <w:rPr>
-          <w:rFonts w:ascii="Book Antiqua" w:hAnsi="Book Antiqua"/>
-          <w:color w:val="000000"/>
-        </w:rPr>
-      </w:pPr>
-      <w:r>
-        <w:rPr>
-          <w:rFonts w:ascii="Book Antiqua" w:hAnsi="Book Antiqua"/>
-          <w:b/>
-          <w:color w:val="000000"/>
-        </w:rPr>
-        <w:t>11 October 1959</w:t>
-      </w:r>
-      <w:r>
-        <w:rPr>
-          <w:rFonts w:ascii="Book Antiqua" w:hAnsi="Book Antiqua"/>
-          <w:color w:val="000000"/>
-        </w:rPr>
-        <w:t xml:space="preserve">  An offer by the French government to the FLN Algerian rebels to negotiate a cease-fire is made public.</w:t>
-      </w:r>
-    </w:p>
-    <w:p>
-      <w:pPr>
-        <w:rPr>
-          <w:rFonts w:ascii="Book Antiqua" w:hAnsi="Book Antiqua"/>
-          <w:color w:val="000000"/>
-        </w:rPr>
-      </w:pPr>
-      <w:r>
-        <w:rPr>
-          <w:rFonts w:ascii="Book Antiqua" w:hAnsi="Book Antiqua"/>
-          <w:color w:val="000000"/>
-        </w:rPr>
-        <w:t>Introduction and Allegro for orchestra by TJ Anderson (31) is performed for the first time, in Oklahoma City.</w:t>
-      </w:r>
-    </w:p>
-    <w:p>
-      <w:pPr>
-        <w:rPr>
-          <w:rFonts w:ascii="Book Antiqua" w:hAnsi="Book Antiqua"/>
-          <w:color w:val="000000"/>
-        </w:rPr>
-      </w:pPr>
-      <w:r>
-        <w:rPr>
-          <w:rFonts w:ascii="Book Antiqua" w:hAnsi="Book Antiqua"/>
-          <w:b/>
-          <w:color w:val="000000"/>
-        </w:rPr>
-        <w:t>12 October 1959</w:t>
-      </w:r>
-      <w:r>
-        <w:rPr>
-          <w:rFonts w:ascii="Book Antiqua" w:hAnsi="Book Antiqua"/>
-          <w:color w:val="000000"/>
-        </w:rPr>
-        <w:t xml:space="preserve">  The US Supreme Court upholds an appeals court decision that the conviction of Robert Lee Goldsby was invalid.  Goldsby was tried in a Mississippi county where more than half the population is black, but there are no black voters.  Jurors are chosen from voter registration lists in Mississippi.  The state has eight months from today to retry Goldsby in a constitutional manner.</w:t>
-      </w:r>
-    </w:p>
-    <w:p>
-      <w:pPr>
-        <w:rPr>
-          <w:rFonts w:ascii="Book Antiqua" w:hAnsi="Book Antiqua"/>
-          <w:color w:val="000000"/>
-        </w:rPr>
-      </w:pPr>
-      <w:r>
-        <w:rPr>
-          <w:rFonts w:ascii="Book Antiqua" w:hAnsi="Book Antiqua"/>
-          <w:b/>
-          <w:color w:val="000000"/>
-        </w:rPr>
-        <w:t>16 October 1959</w:t>
-      </w:r>
-      <w:r>
-        <w:rPr>
-          <w:rFonts w:ascii="Book Antiqua" w:hAnsi="Book Antiqua"/>
-          <w:color w:val="000000"/>
-        </w:rPr>
-        <w:t xml:space="preserve">  Socialist Senator François Mitterand escapes unharmed when his car is struck by bullets from right-wing attackers in Paris.</w:t>
-      </w:r>
-    </w:p>
-    <w:p>
-      <w:pPr>
-        <w:rPr>
-          <w:rFonts w:ascii="Book Antiqua" w:hAnsi="Book Antiqua"/>
-          <w:color w:val="000000"/>
-        </w:rPr>
-      </w:pPr>
-      <w:r>
-        <w:rPr>
-          <w:rFonts w:ascii="Book Antiqua" w:hAnsi="Book Antiqua"/>
-          <w:color w:val="000000"/>
-        </w:rPr>
-        <w:t>String Quartet no.17 by Heitor Villa-Lobos (72) is performed for the first time, in Washington.</w:t>
-      </w:r>
-    </w:p>
-    <w:p>
-      <w:pPr>
-        <w:rPr>
-          <w:rFonts w:ascii="Book Antiqua" w:hAnsi="Book Antiqua"/>
-          <w:color w:val="000000"/>
-        </w:rPr>
-      </w:pPr>
-      <w:r>
-        <w:rPr>
-          <w:rFonts w:ascii="Book Antiqua" w:hAnsi="Book Antiqua"/>
-          <w:b/>
-          <w:color w:val="000000"/>
-        </w:rPr>
-        <w:t>17 October 1959</w:t>
-      </w:r>
-      <w:r>
-        <w:rPr>
-          <w:rFonts w:ascii="Book Antiqua" w:hAnsi="Book Antiqua"/>
-          <w:color w:val="000000"/>
-        </w:rPr>
-        <w:t xml:space="preserve">  Variations on a Slovak Folk Song for cello and piano by Bohuslav Martinu (†0) is performed for the first time, in Prague.</w:t>
-      </w:r>
-    </w:p>
-    <w:p>
-      <w:pPr>
-        <w:rPr>
-          <w:rFonts w:ascii="Book Antiqua" w:hAnsi="Book Antiqua"/>
-          <w:color w:val="000000"/>
-        </w:rPr>
-      </w:pPr>
-      <w:r>
-        <w:rPr>
-          <w:rFonts w:ascii="Book Antiqua" w:hAnsi="Book Antiqua"/>
-          <w:color w:val="000000"/>
-        </w:rPr>
-        <w:t xml:space="preserve">Igor Stravinsky’s (77) Epitaphium für das Grabmal des Prinzen Max Egon zu Fürstenberg, for flute, clarinet, and harp, is performed for the first time, in Donaueschingen, conducted by Pierre Boulez (34).  Also premiered is Boulez’ </w:t>
-      </w:r>
-      <w:r>
-        <w:rPr>
-          <w:rFonts w:ascii="Book Antiqua" w:hAnsi="Book Antiqua"/>
-          <w:i/>
-          <w:color w:val="000000"/>
-        </w:rPr>
-        <w:t>Tombeau</w:t>
-      </w:r>
-      <w:r>
-        <w:rPr>
-          <w:rFonts w:ascii="Book Antiqua" w:hAnsi="Book Antiqua"/>
-          <w:color w:val="000000"/>
-        </w:rPr>
-        <w:t xml:space="preserve"> for soprano and orchestra.</w:t>
-      </w:r>
-    </w:p>
-    <w:p>
-      <w:pPr>
-        <w:rPr>
-          <w:rFonts w:ascii="Book Antiqua" w:hAnsi="Book Antiqua"/>
-          <w:color w:val="000000"/>
-        </w:rPr>
-      </w:pPr>
-      <w:r>
-        <w:rPr>
-          <w:rFonts w:ascii="Book Antiqua" w:hAnsi="Book Antiqua"/>
-          <w:b/>
-          <w:color w:val="000000"/>
-        </w:rPr>
-        <w:t>19 October 1959</w:t>
+          <w:rFonts w:ascii="Book Antiqua" w:hAnsi="Book Antiqua"/>
+          <w:i/>
+          <w:color w:val="000000"/>
+        </w:rPr>
+        <w:t>He is There</w:t>
+      </w:r>
+      <w:r>
+        <w:rPr>
+          <w:rFonts w:ascii="Book Antiqua" w:hAnsi="Book Antiqua"/>
+          <w:color w:val="000000"/>
+        </w:rPr>
+        <w:t xml:space="preserve"> for unison chorus and orchestra by Charles Ives (†5) to his own words is performed for the first time, in the Norwalk High School Auditorium, Norwalk, Connecticut.</w:t>
+      </w:r>
+    </w:p>
+    <w:p>
+      <w:pPr>
+        <w:rPr>
+          <w:rFonts w:ascii="Book Antiqua" w:hAnsi="Book Antiqua"/>
+          <w:color w:val="000000"/>
+        </w:rPr>
+      </w:pPr>
+      <w:r>
+        <w:rPr>
+          <w:rFonts w:ascii="Book Antiqua" w:hAnsi="Book Antiqua"/>
+          <w:i/>
+          <w:color w:val="000000"/>
+        </w:rPr>
+        <w:t>The Miracle Worker</w:t>
+      </w:r>
+      <w:r>
+        <w:rPr>
+          <w:rFonts w:ascii="Book Antiqua" w:hAnsi="Book Antiqua"/>
+          <w:color w:val="000000"/>
+        </w:rPr>
+        <w:t>, a play by William Gibson, opens on Broadway.</w:t>
+      </w:r>
+    </w:p>
+    <w:p>
+      <w:pPr>
+        <w:rPr>
+          <w:rFonts w:ascii="Book Antiqua" w:hAnsi="Book Antiqua"/>
+          <w:color w:val="000000"/>
+        </w:rPr>
+      </w:pPr>
+      <w:r>
+        <w:rPr>
+          <w:rFonts w:ascii="Book Antiqua" w:hAnsi="Book Antiqua"/>
+          <w:b/>
+          <w:color w:val="000000"/>
+        </w:rPr>
+        <w:t>20 October 1959</w:t>
+      </w:r>
+      <w:r>
+        <w:rPr>
+          <w:rFonts w:ascii="Book Antiqua" w:hAnsi="Book Antiqua"/>
+          <w:color w:val="000000"/>
+        </w:rPr>
+        <w:t xml:space="preserve">  Chinese troops patrolling 65 km inside the Indian border in southern Ladakh kill nine Indian policemen and capture ten others.</w:t>
+      </w:r>
+    </w:p>
+    <w:p>
+      <w:pPr>
+        <w:rPr>
+          <w:rFonts w:ascii="Book Antiqua" w:hAnsi="Book Antiqua"/>
+          <w:color w:val="000000"/>
+        </w:rPr>
+      </w:pPr>
+      <w:r>
+        <w:rPr>
+          <w:rFonts w:ascii="Book Antiqua" w:hAnsi="Book Antiqua"/>
+          <w:color w:val="000000"/>
+        </w:rPr>
+        <w:t>The government of Pakistan begins its move from Karachi to Rawalpindi.</w:t>
+      </w:r>
+    </w:p>
+    <w:p>
+      <w:pPr>
+        <w:rPr>
+          <w:rFonts w:ascii="Book Antiqua" w:hAnsi="Book Antiqua"/>
+          <w:color w:val="000000"/>
+        </w:rPr>
+      </w:pPr>
+      <w:r>
+        <w:rPr>
+          <w:rFonts w:ascii="Book Antiqua" w:hAnsi="Book Antiqua"/>
+          <w:i/>
+          <w:color w:val="000000"/>
+        </w:rPr>
+        <w:t>Madrigals</w:t>
+      </w:r>
+      <w:r>
+        <w:rPr>
+          <w:rFonts w:ascii="Book Antiqua" w:hAnsi="Book Antiqua"/>
+          <w:color w:val="000000"/>
+        </w:rPr>
+        <w:t xml:space="preserve"> for chorus Bohuslav Martinu (68) to Moravian folk lyrics is performed for the first time, in Prague.</w:t>
+      </w:r>
+    </w:p>
+    <w:p>
+      <w:pPr>
+        <w:rPr>
+          <w:rFonts w:ascii="Book Antiqua" w:hAnsi="Book Antiqua"/>
+          <w:color w:val="000000"/>
+        </w:rPr>
+      </w:pPr>
+      <w:r>
+        <w:rPr>
+          <w:rFonts w:ascii="Book Antiqua" w:hAnsi="Book Antiqua"/>
+          <w:b/>
+          <w:color w:val="000000"/>
+        </w:rPr>
+        <w:t>21 October 1959</w:t>
+      </w:r>
+      <w:r>
+        <w:rPr>
+          <w:rFonts w:ascii="Book Antiqua" w:hAnsi="Book Antiqua"/>
+          <w:color w:val="000000"/>
+        </w:rPr>
+        <w:t xml:space="preserve">  The United Nations General Assembly votes 45-9-28 to deplore the events in Tibet and calls for the restoration of the civil and religious rights of Tibetans.</w:t>
+      </w:r>
+    </w:p>
+    <w:p>
+      <w:pPr>
+        <w:rPr>
+          <w:rFonts w:ascii="Book Antiqua" w:hAnsi="Book Antiqua"/>
+          <w:color w:val="000000"/>
+        </w:rPr>
+      </w:pPr>
+      <w:r>
+        <w:rPr>
+          <w:rFonts w:ascii="Book Antiqua" w:hAnsi="Book Antiqua"/>
+          <w:color w:val="000000"/>
+        </w:rPr>
+        <w:t>The Solomon R. Guggenheim Museum opens in New York in a building designed by Frank Lloyd Wright.</w:t>
+      </w:r>
+    </w:p>
+    <w:p>
+      <w:pPr>
+        <w:rPr>
+          <w:rFonts w:ascii="Book Antiqua" w:hAnsi="Book Antiqua"/>
+          <w:color w:val="000000"/>
+        </w:rPr>
+      </w:pPr>
+      <w:r>
+        <w:rPr>
+          <w:rFonts w:ascii="Book Antiqua" w:hAnsi="Book Antiqua"/>
+          <w:color w:val="000000"/>
+        </w:rPr>
+        <w:t>Major Huberto Matos is arrested by Cuban government agents after he resigned in protest over too much communist influence in the new regime.</w:t>
+      </w:r>
+    </w:p>
+    <w:p>
+      <w:pPr>
+        <w:rPr>
+          <w:rFonts w:ascii="Book Antiqua" w:hAnsi="Book Antiqua"/>
+          <w:color w:val="000000"/>
+        </w:rPr>
+      </w:pPr>
+      <w:r>
+        <w:rPr>
+          <w:rFonts w:ascii="Book Antiqua" w:hAnsi="Book Antiqua"/>
+          <w:b/>
+          <w:color w:val="000000"/>
+        </w:rPr>
+        <w:t>22 October 1959</w:t>
+      </w:r>
+      <w:r>
+        <w:rPr>
+          <w:rFonts w:ascii="Book Antiqua" w:hAnsi="Book Antiqua"/>
+          <w:color w:val="000000"/>
+        </w:rPr>
+        <w:t xml:space="preserve">  Dmitri Shostakovich (53) and five other Soviet musical luminaries begin a tour of seven American cities as part of a cultural exchange program sponsored by the United States State Department.  They will be in US until 21 November.</w:t>
+      </w:r>
+    </w:p>
+    <w:p>
+      <w:pPr>
+        <w:rPr>
+          <w:rFonts w:ascii="Book Antiqua" w:hAnsi="Book Antiqua"/>
+          <w:color w:val="000000"/>
+        </w:rPr>
+      </w:pPr>
+      <w:r>
+        <w:rPr>
+          <w:rFonts w:ascii="Book Antiqua" w:hAnsi="Book Antiqua"/>
+          <w:color w:val="000000"/>
+        </w:rPr>
+        <w:t>Igor Stravinsky (77) suffers what might be a second stroke, in Bologna.  In the evening he conducts half of an orchestral program</w:t>
+      </w:r>
+    </w:p>
+    <w:p>
+      <w:pPr>
+        <w:rPr>
+          <w:rFonts w:ascii="Book Antiqua" w:hAnsi="Book Antiqua"/>
+          <w:color w:val="000000"/>
+        </w:rPr>
+      </w:pPr>
+      <w:r>
+        <w:rPr>
+          <w:rFonts w:ascii="Book Antiqua" w:hAnsi="Book Antiqua"/>
+          <w:b/>
+          <w:color w:val="000000"/>
+        </w:rPr>
+        <w:t>23 October 1959</w:t>
       </w:r>
       <w:r>
         <w:rPr>
@@ -9653,205 +9938,171 @@
           <w:i/>
           <w:color w:val="000000"/>
         </w:rPr>
-        <w:t>He is There</w:t>
-      </w:r>
-      <w:r>
-        <w:rPr>
-          <w:rFonts w:ascii="Book Antiqua" w:hAnsi="Book Antiqua"/>
-          <w:color w:val="000000"/>
-        </w:rPr>
-        <w:t xml:space="preserve"> for unison chorus and orchestra by Charles Ives (†5) to his own words is performed for the first time, in the Norwalk High School Auditorium, Norwalk, Connecticut.</w:t>
-      </w:r>
-    </w:p>
-    <w:p>
-      <w:pPr>
-        <w:rPr>
-          <w:rFonts w:ascii="Book Antiqua" w:hAnsi="Book Antiqua"/>
-          <w:color w:val="000000"/>
-        </w:rPr>
-      </w:pPr>
-      <w:r>
-        <w:rPr>
-          <w:rFonts w:ascii="Book Antiqua" w:hAnsi="Book Antiqua"/>
-          <w:i/>
-          <w:color w:val="000000"/>
-        </w:rPr>
-        <w:t>The Miracle Worker</w:t>
-      </w:r>
-      <w:r>
-        <w:rPr>
-          <w:rFonts w:ascii="Book Antiqua" w:hAnsi="Book Antiqua"/>
-          <w:color w:val="000000"/>
-        </w:rPr>
-        <w:t>, a play by William Gibson, opens on Broadway.</w:t>
-      </w:r>
-    </w:p>
-    <w:p>
-      <w:pPr>
-        <w:rPr>
-          <w:rFonts w:ascii="Book Antiqua" w:hAnsi="Book Antiqua"/>
-          <w:color w:val="000000"/>
-        </w:rPr>
-      </w:pPr>
-      <w:r>
-        <w:rPr>
-          <w:rFonts w:ascii="Book Antiqua" w:hAnsi="Book Antiqua"/>
-          <w:b/>
-          <w:color w:val="000000"/>
-        </w:rPr>
-        <w:t>20 October 1959</w:t>
-      </w:r>
-      <w:r>
-        <w:rPr>
-          <w:rFonts w:ascii="Book Antiqua" w:hAnsi="Book Antiqua"/>
-          <w:color w:val="000000"/>
-        </w:rPr>
-        <w:t xml:space="preserve">  Chinese troops patrolling 65 km inside the Indian border in southern Ladakh kill nine Indian policemen and capture ten others.</w:t>
-      </w:r>
-    </w:p>
-    <w:p>
-      <w:pPr>
-        <w:rPr>
-          <w:rFonts w:ascii="Book Antiqua" w:hAnsi="Book Antiqua"/>
-          <w:color w:val="000000"/>
-        </w:rPr>
-      </w:pPr>
-      <w:r>
-        <w:rPr>
-          <w:rFonts w:ascii="Book Antiqua" w:hAnsi="Book Antiqua"/>
-          <w:color w:val="000000"/>
-        </w:rPr>
-        <w:t>The government of Pakistan begins its move from Karachi to Rawalpindi.</w:t>
-      </w:r>
-    </w:p>
-    <w:p>
-      <w:pPr>
-        <w:rPr>
-          <w:rFonts w:ascii="Book Antiqua" w:hAnsi="Book Antiqua"/>
-          <w:color w:val="000000"/>
-        </w:rPr>
-      </w:pPr>
-      <w:r>
-        <w:rPr>
-          <w:rFonts w:ascii="Book Antiqua" w:hAnsi="Book Antiqua"/>
-          <w:i/>
-          <w:color w:val="000000"/>
-        </w:rPr>
-        <w:t>Madrigals</w:t>
-      </w:r>
-      <w:r>
-        <w:rPr>
-          <w:rFonts w:ascii="Book Antiqua" w:hAnsi="Book Antiqua"/>
-          <w:color w:val="000000"/>
-        </w:rPr>
-        <w:t xml:space="preserve"> for chorus Bohuslav Martinu (68) to Moravian folk lyrics is performed for the first time, in Prague.</w:t>
-      </w:r>
-    </w:p>
-    <w:p>
-      <w:pPr>
-        <w:rPr>
-          <w:rFonts w:ascii="Book Antiqua" w:hAnsi="Book Antiqua"/>
-          <w:color w:val="000000"/>
-        </w:rPr>
-      </w:pPr>
-      <w:r>
-        <w:rPr>
-          <w:rFonts w:ascii="Book Antiqua" w:hAnsi="Book Antiqua"/>
-          <w:b/>
-          <w:color w:val="000000"/>
-        </w:rPr>
-        <w:t>21 October 1959</w:t>
-      </w:r>
-      <w:r>
-        <w:rPr>
-          <w:rFonts w:ascii="Book Antiqua" w:hAnsi="Book Antiqua"/>
-          <w:color w:val="000000"/>
-        </w:rPr>
-        <w:t xml:space="preserve">  The United Nations General Assembly votes 45-9-28 to deplore the events in Tibet and calls for the restoration of the civil and religious rights of Tibetans.</w:t>
-      </w:r>
-    </w:p>
-    <w:p>
-      <w:pPr>
-        <w:rPr>
-          <w:rFonts w:ascii="Book Antiqua" w:hAnsi="Book Antiqua"/>
-          <w:color w:val="000000"/>
-        </w:rPr>
-      </w:pPr>
-      <w:r>
-        <w:rPr>
-          <w:rFonts w:ascii="Book Antiqua" w:hAnsi="Book Antiqua"/>
-          <w:color w:val="000000"/>
-        </w:rPr>
-        <w:t>The Solomon R. Guggenheim Museum opens in New York in a building designed by Frank Lloyd Wright.</w:t>
-      </w:r>
-    </w:p>
-    <w:p>
-      <w:pPr>
-        <w:rPr>
-          <w:rFonts w:ascii="Book Antiqua" w:hAnsi="Book Antiqua"/>
-          <w:color w:val="000000"/>
-        </w:rPr>
-      </w:pPr>
-      <w:r>
-        <w:rPr>
-          <w:rFonts w:ascii="Book Antiqua" w:hAnsi="Book Antiqua"/>
-          <w:color w:val="000000"/>
-        </w:rPr>
-        <w:t>Major Huberto Matos is arrested by Cuban government agents after he resigned in protest over too much communist influence in the new regime.</w:t>
-      </w:r>
-    </w:p>
-    <w:p>
-      <w:pPr>
-        <w:rPr>
-          <w:rFonts w:ascii="Book Antiqua" w:hAnsi="Book Antiqua"/>
-          <w:color w:val="000000"/>
-        </w:rPr>
-      </w:pPr>
-      <w:r>
-        <w:rPr>
-          <w:rFonts w:ascii="Book Antiqua" w:hAnsi="Book Antiqua"/>
-          <w:b/>
-          <w:color w:val="000000"/>
-        </w:rPr>
-        <w:t>22 October 1959</w:t>
-      </w:r>
-      <w:r>
-        <w:rPr>
-          <w:rFonts w:ascii="Book Antiqua" w:hAnsi="Book Antiqua"/>
-          <w:color w:val="000000"/>
-        </w:rPr>
-        <w:t xml:space="preserve">  Dmitri Shostakovich (53) and five other Soviet musical luminaries begin a tour of seven American cities as part of a cultural exchange program sponsored by the United States State Department.  They will be in US until 21 November.</w:t>
-      </w:r>
-    </w:p>
-    <w:p>
-      <w:pPr>
-        <w:rPr>
-          <w:rFonts w:ascii="Book Antiqua" w:hAnsi="Book Antiqua"/>
-          <w:color w:val="000000"/>
-        </w:rPr>
-      </w:pPr>
-      <w:r>
-        <w:rPr>
-          <w:rFonts w:ascii="Book Antiqua" w:hAnsi="Book Antiqua"/>
-          <w:color w:val="000000"/>
-        </w:rPr>
-        <w:t>Igor Stravinsky (77) suffers what might be a second stroke, in Bologna.  In the evening he conducts half of an orchestral program</w:t>
-      </w:r>
-    </w:p>
-    <w:p>
-      <w:pPr>
-        <w:rPr>
-          <w:rFonts w:ascii="Book Antiqua" w:hAnsi="Book Antiqua"/>
-          <w:color w:val="000000"/>
-        </w:rPr>
-      </w:pPr>
-      <w:r>
-        <w:rPr>
-          <w:rFonts w:ascii="Book Antiqua" w:hAnsi="Book Antiqua"/>
-          <w:b/>
-          <w:color w:val="000000"/>
-        </w:rPr>
-        <w:t>23 October 1959</w:t>
+        <w:t>Three New England Sketches</w:t>
+      </w:r>
+      <w:r>
+        <w:rPr>
+          <w:rFonts w:ascii="Book Antiqua" w:hAnsi="Book Antiqua"/>
+          <w:color w:val="000000"/>
+        </w:rPr>
+        <w:t xml:space="preserve"> by Walter Piston (65) is performed for the first time, in Worcester, Massachusetts.</w:t>
+      </w:r>
+    </w:p>
+    <w:p>
+      <w:pPr>
+        <w:rPr>
+          <w:rFonts w:ascii="Book Antiqua" w:hAnsi="Book Antiqua"/>
+          <w:color w:val="000000"/>
+        </w:rPr>
+      </w:pPr>
+      <w:r>
+        <w:rPr>
+          <w:rFonts w:ascii="Book Antiqua" w:hAnsi="Book Antiqua"/>
+          <w:i/>
+          <w:color w:val="000000"/>
+        </w:rPr>
+        <w:t>Eagles</w:t>
+      </w:r>
+      <w:r>
+        <w:rPr>
+          <w:rFonts w:ascii="Book Antiqua" w:hAnsi="Book Antiqua"/>
+          <w:color w:val="000000"/>
+        </w:rPr>
+        <w:t>, a symphonic poem by Ned Rorem, is performed for the first time, in Philadelphia on the composer’s 36th birthday.</w:t>
+      </w:r>
+    </w:p>
+    <w:p>
+      <w:pPr>
+        <w:rPr>
+          <w:rFonts w:ascii="Book Antiqua" w:hAnsi="Book Antiqua"/>
+        </w:rPr>
+      </w:pPr>
+      <w:r>
+        <w:rPr>
+          <w:rFonts w:ascii="Book Antiqua" w:hAnsi="Book Antiqua"/>
+          <w:b/>
+        </w:rPr>
+        <w:t>24 October 1959</w:t>
+      </w:r>
+      <w:r>
+        <w:rPr>
+          <w:rFonts w:ascii="Book Antiqua" w:hAnsi="Book Antiqua"/>
+        </w:rPr>
+        <w:t xml:space="preserve">  Symphony no.7 op.80 by Vincent Persichetti (44) is performed for the first time, in St. Louis.</w:t>
+      </w:r>
+    </w:p>
+    <w:p>
+      <w:pPr>
+        <w:rPr>
+          <w:rFonts w:ascii="Book Antiqua" w:hAnsi="Book Antiqua"/>
+          <w:color w:val="000000"/>
+        </w:rPr>
+      </w:pPr>
+      <w:r>
+        <w:rPr>
+          <w:rFonts w:ascii="Book Antiqua" w:hAnsi="Book Antiqua"/>
+          <w:b/>
+          <w:color w:val="000000"/>
+        </w:rPr>
+        <w:t>27 October 1959</w:t>
+      </w:r>
+      <w:r>
+        <w:rPr>
+          <w:rFonts w:ascii="Book Antiqua" w:hAnsi="Book Antiqua"/>
+          <w:color w:val="000000"/>
+        </w:rPr>
+        <w:t xml:space="preserve">  The Moscow newspapers </w:t>
+      </w:r>
+      <w:r>
+        <w:rPr>
+          <w:rFonts w:ascii="Book Antiqua" w:hAnsi="Book Antiqua"/>
+          <w:i/>
+          <w:color w:val="000000"/>
+        </w:rPr>
+        <w:t>Pravda</w:t>
+      </w:r>
+      <w:r>
+        <w:rPr>
+          <w:rFonts w:ascii="Book Antiqua" w:hAnsi="Book Antiqua"/>
+          <w:color w:val="000000"/>
+        </w:rPr>
+        <w:t xml:space="preserve"> and </w:t>
+      </w:r>
+      <w:r>
+        <w:rPr>
+          <w:rFonts w:ascii="Book Antiqua" w:hAnsi="Book Antiqua"/>
+          <w:i/>
+          <w:color w:val="000000"/>
+        </w:rPr>
+        <w:t>Izvestia</w:t>
+      </w:r>
+      <w:r>
+        <w:rPr>
+          <w:rFonts w:ascii="Book Antiqua" w:hAnsi="Book Antiqua"/>
+          <w:color w:val="000000"/>
+        </w:rPr>
+        <w:t xml:space="preserve"> print the first publicly available photograph of the other side of the Moon, taken by </w:t>
+      </w:r>
+      <w:r>
+        <w:rPr>
+          <w:rFonts w:ascii="Book Antiqua" w:hAnsi="Book Antiqua"/>
+          <w:i/>
+          <w:color w:val="000000"/>
+        </w:rPr>
+        <w:t>Lunik III</w:t>
+      </w:r>
+      <w:r>
+        <w:rPr>
+          <w:rFonts w:ascii="Book Antiqua" w:hAnsi="Book Antiqua"/>
+          <w:color w:val="000000"/>
+        </w:rPr>
+        <w:t xml:space="preserve"> on 7 October.</w:t>
+      </w:r>
+    </w:p>
+    <w:p>
+      <w:pPr>
+        <w:rPr>
+          <w:rFonts w:ascii="Book Antiqua" w:hAnsi="Book Antiqua"/>
+          <w:color w:val="000000"/>
+        </w:rPr>
+      </w:pPr>
+      <w:r>
+        <w:rPr>
+          <w:rFonts w:ascii="Book Antiqua" w:hAnsi="Book Antiqua"/>
+          <w:color w:val="000000"/>
+        </w:rPr>
+        <w:t>A Pacific hurricane strikes the Mexican state of Colima killing over 1,000 people with torrential rains which cause deadly mud slides.</w:t>
+      </w:r>
+    </w:p>
+    <w:p>
+      <w:pPr>
+        <w:rPr>
+          <w:rFonts w:ascii="Book Antiqua" w:hAnsi="Book Antiqua"/>
+          <w:color w:val="000000"/>
+        </w:rPr>
+      </w:pPr>
+      <w:r>
+        <w:rPr>
+          <w:rFonts w:ascii="Book Antiqua" w:hAnsi="Book Antiqua"/>
+          <w:color w:val="000000"/>
+        </w:rPr>
+        <w:t>Harmonica Concerto by Heitor Villa-Lobos (72) is performed for the first time, in Edison Hall, Jerusalem.</w:t>
+      </w:r>
+    </w:p>
+    <w:p>
+      <w:pPr>
+        <w:rPr>
+          <w:rFonts w:ascii="Book Antiqua" w:hAnsi="Book Antiqua"/>
+          <w:color w:val="000000"/>
+        </w:rPr>
+      </w:pPr>
+      <w:r>
+        <w:rPr>
+          <w:rFonts w:ascii="Book Antiqua" w:hAnsi="Book Antiqua"/>
+          <w:b/>
+          <w:color w:val="000000"/>
+        </w:rPr>
+        <w:t>28 October 1959</w:t>
       </w:r>
       <w:r>
         <w:rPr>
@@ -9866,171 +10117,865 @@
           <w:i/>
           <w:color w:val="000000"/>
         </w:rPr>
-        <w:t>Three New England Sketches</w:t>
-      </w:r>
-      <w:r>
-        <w:rPr>
-          <w:rFonts w:ascii="Book Antiqua" w:hAnsi="Book Antiqua"/>
-          <w:color w:val="000000"/>
-        </w:rPr>
-        <w:t xml:space="preserve"> by Walter Piston (65) is performed for the first time, in Worcester, Massachusetts.</w:t>
-      </w:r>
-    </w:p>
-    <w:p>
-      <w:pPr>
-        <w:rPr>
-          <w:rFonts w:ascii="Book Antiqua" w:hAnsi="Book Antiqua"/>
-          <w:color w:val="000000"/>
-        </w:rPr>
-      </w:pPr>
-      <w:r>
-        <w:rPr>
-          <w:rFonts w:ascii="Book Antiqua" w:hAnsi="Book Antiqua"/>
-          <w:i/>
-          <w:color w:val="000000"/>
-        </w:rPr>
-        <w:t>Eagles</w:t>
-      </w:r>
-      <w:r>
-        <w:rPr>
-          <w:rFonts w:ascii="Book Antiqua" w:hAnsi="Book Antiqua"/>
-          <w:color w:val="000000"/>
-        </w:rPr>
-        <w:t>, a symphonic poem by Ned Rorem, is performed for the first time, in Philadelphia on the composer’s 36th birthday.</w:t>
-      </w:r>
-    </w:p>
-    <w:p>
-      <w:pPr>
-        <w:rPr>
-          <w:rFonts w:ascii="Book Antiqua" w:hAnsi="Book Antiqua"/>
-        </w:rPr>
-      </w:pPr>
-      <w:r>
-        <w:rPr>
-          <w:rFonts w:ascii="Book Antiqua" w:hAnsi="Book Antiqua"/>
-          <w:b/>
-        </w:rPr>
-        <w:t>24 October 1959</w:t>
-      </w:r>
-      <w:r>
-        <w:rPr>
-          <w:rFonts w:ascii="Book Antiqua" w:hAnsi="Book Antiqua"/>
-        </w:rPr>
-        <w:t xml:space="preserve">  Symphony no.7 op.80 by Vincent Persichetti (44) is performed for the first time, in St. Louis.</w:t>
-      </w:r>
-    </w:p>
-    <w:p>
-      <w:pPr>
-        <w:rPr>
-          <w:rFonts w:ascii="Book Antiqua" w:hAnsi="Book Antiqua"/>
-          <w:color w:val="000000"/>
-        </w:rPr>
-      </w:pPr>
-      <w:r>
-        <w:rPr>
-          <w:rFonts w:ascii="Book Antiqua" w:hAnsi="Book Antiqua"/>
-          <w:b/>
-          <w:color w:val="000000"/>
-        </w:rPr>
-        <w:t>27 October 1959</w:t>
-      </w:r>
-      <w:r>
-        <w:rPr>
-          <w:rFonts w:ascii="Book Antiqua" w:hAnsi="Book Antiqua"/>
-          <w:color w:val="000000"/>
-        </w:rPr>
-        <w:t xml:space="preserve">  The Moscow newspapers </w:t>
-      </w:r>
-      <w:r>
-        <w:rPr>
-          <w:rFonts w:ascii="Book Antiqua" w:hAnsi="Book Antiqua"/>
-          <w:i/>
-          <w:color w:val="000000"/>
-        </w:rPr>
-        <w:t>Pravda</w:t>
-      </w:r>
-      <w:r>
-        <w:rPr>
-          <w:rFonts w:ascii="Book Antiqua" w:hAnsi="Book Antiqua"/>
-          <w:color w:val="000000"/>
-        </w:rPr>
-        <w:t xml:space="preserve"> and </w:t>
-      </w:r>
-      <w:r>
-        <w:rPr>
-          <w:rFonts w:ascii="Book Antiqua" w:hAnsi="Book Antiqua"/>
-          <w:i/>
-          <w:color w:val="000000"/>
-        </w:rPr>
-        <w:t>Izvestia</w:t>
-      </w:r>
-      <w:r>
-        <w:rPr>
-          <w:rFonts w:ascii="Book Antiqua" w:hAnsi="Book Antiqua"/>
-          <w:color w:val="000000"/>
-        </w:rPr>
-        <w:t xml:space="preserve"> print the first publicly available photograph of the other side of the Moon, taken by </w:t>
-      </w:r>
-      <w:r>
-        <w:rPr>
-          <w:rFonts w:ascii="Book Antiqua" w:hAnsi="Book Antiqua"/>
-          <w:i/>
-          <w:color w:val="000000"/>
-        </w:rPr>
-        <w:t>Lunik III</w:t>
-      </w:r>
-      <w:r>
-        <w:rPr>
-          <w:rFonts w:ascii="Book Antiqua" w:hAnsi="Book Antiqua"/>
-          <w:color w:val="000000"/>
-        </w:rPr>
-        <w:t xml:space="preserve"> on 7 October.</w:t>
-      </w:r>
-    </w:p>
-    <w:p>
-      <w:pPr>
-        <w:rPr>
-          <w:rFonts w:ascii="Book Antiqua" w:hAnsi="Book Antiqua"/>
-          <w:color w:val="000000"/>
-        </w:rPr>
-      </w:pPr>
-      <w:r>
-        <w:rPr>
-          <w:rFonts w:ascii="Book Antiqua" w:hAnsi="Book Antiqua"/>
-          <w:color w:val="000000"/>
-        </w:rPr>
-        <w:t>A Pacific hurricane strikes the Mexican state of Colima killing over 1,000 people with torrential rains which cause deadly mud slides.</w:t>
-      </w:r>
-    </w:p>
-    <w:p>
-      <w:pPr>
-        <w:rPr>
-          <w:rFonts w:ascii="Book Antiqua" w:hAnsi="Book Antiqua"/>
-          <w:color w:val="000000"/>
-        </w:rPr>
-      </w:pPr>
-      <w:r>
-        <w:rPr>
-          <w:rFonts w:ascii="Book Antiqua" w:hAnsi="Book Antiqua"/>
-          <w:color w:val="000000"/>
-        </w:rPr>
-        <w:t>Harmonica Concerto by Heitor Villa-Lobos (72) is performed for the first time, in Edison Hall, Jerusalem.</w:t>
-      </w:r>
-    </w:p>
-    <w:p>
-      <w:pPr>
-        <w:rPr>
-          <w:rFonts w:ascii="Book Antiqua" w:hAnsi="Book Antiqua"/>
-          <w:color w:val="000000"/>
-        </w:rPr>
-      </w:pPr>
-      <w:r>
-        <w:rPr>
-          <w:rFonts w:ascii="Book Antiqua" w:hAnsi="Book Antiqua"/>
-          <w:b/>
-          <w:color w:val="000000"/>
-        </w:rPr>
-        <w:t>28 October 1959</w:t>
+        <w:t>Love Propitiated</w:t>
+      </w:r>
+      <w:r>
+        <w:rPr>
+          <w:rFonts w:ascii="Book Antiqua" w:hAnsi="Book Antiqua"/>
+          <w:color w:val="000000"/>
+        </w:rPr>
+        <w:t xml:space="preserve">, a revision of </w:t>
+      </w:r>
+      <w:r>
+        <w:rPr>
+          <w:rFonts w:ascii="Book Antiqua" w:hAnsi="Book Antiqua"/>
+          <w:i/>
+          <w:color w:val="000000"/>
+        </w:rPr>
+        <w:t>Panifilo and Lauretta</w:t>
+      </w:r>
+      <w:r>
+        <w:rPr>
+          <w:rFonts w:ascii="Book Antiqua" w:hAnsi="Book Antiqua"/>
+          <w:color w:val="000000"/>
+        </w:rPr>
+        <w:t>, an opera by Carlos Chávez (60) to words of Kallman after Boccaccio, is performed for the first time, in Mexico City.  See 9 May 1957, 21 May 1963 and 26 July 1968.</w:t>
+      </w:r>
+    </w:p>
+    <w:p>
+      <w:pPr>
+        <w:rPr>
+          <w:rFonts w:ascii="Book Antiqua" w:hAnsi="Book Antiqua"/>
+          <w:color w:val="000000"/>
+        </w:rPr>
+      </w:pPr>
+      <w:r>
+        <w:rPr>
+          <w:rFonts w:ascii="Book Antiqua" w:hAnsi="Book Antiqua"/>
+          <w:b/>
+          <w:color w:val="000000"/>
+        </w:rPr>
+        <w:t xml:space="preserve">29 October 1959  </w:t>
+      </w:r>
+      <w:r>
+        <w:rPr>
+          <w:rFonts w:ascii="Book Antiqua" w:hAnsi="Book Antiqua"/>
+          <w:color w:val="000000"/>
+        </w:rPr>
+        <w:t>GD Searle Company requests approval from the U.S. Food and Drug Administration to use their Enovid (a drug used to treat menstrual disorders) as a contraceptive.</w:t>
+      </w:r>
+    </w:p>
+    <w:p>
+      <w:pPr>
+        <w:rPr>
+          <w:rFonts w:ascii="Book Antiqua" w:hAnsi="Book Antiqua"/>
+          <w:color w:val="000000"/>
+        </w:rPr>
+      </w:pPr>
+      <w:r>
+        <w:rPr>
+          <w:rFonts w:ascii="Book Antiqua" w:hAnsi="Book Antiqua"/>
+          <w:color w:val="000000"/>
+        </w:rPr>
+        <w:t>Suite for flute and orchestra op.129 by Florent Schmitt (†1) is performed for the first time, in Paris.</w:t>
+      </w:r>
+    </w:p>
+    <w:p>
+      <w:pPr>
+        <w:rPr>
+          <w:rFonts w:ascii="Book Antiqua" w:hAnsi="Book Antiqua"/>
+          <w:color w:val="000000"/>
+        </w:rPr>
+      </w:pPr>
+      <w:r>
+        <w:rPr>
+          <w:rFonts w:ascii="Book Antiqua" w:hAnsi="Book Antiqua"/>
+          <w:b/>
+          <w:color w:val="000000"/>
+        </w:rPr>
+        <w:t>30 October 1959</w:t>
+      </w:r>
+      <w:r>
+        <w:rPr>
+          <w:rFonts w:ascii="Book Antiqua" w:hAnsi="Book Antiqua"/>
+          <w:color w:val="000000"/>
+        </w:rPr>
+        <w:t xml:space="preserve">  Anti-white rioting takes place today and tomorrow in Stanleyville, Belgian Congo.  At least 20 people are killed.</w:t>
+      </w:r>
+    </w:p>
+    <w:p>
+      <w:pPr>
+        <w:rPr>
+          <w:rFonts w:ascii="Book Antiqua" w:hAnsi="Book Antiqua"/>
+          <w:color w:val="000000"/>
+        </w:rPr>
+      </w:pPr>
+      <w:r>
+        <w:rPr>
+          <w:rFonts w:ascii="Book Antiqua" w:hAnsi="Book Antiqua"/>
+          <w:color w:val="000000"/>
+        </w:rPr>
+        <w:t>The US agrees to withdraw from its bases in Morocco.</w:t>
+      </w:r>
+    </w:p>
+    <w:p>
+      <w:pPr>
+        <w:rPr>
+          <w:rFonts w:ascii="Book Antiqua" w:hAnsi="Book Antiqua"/>
+          <w:color w:val="000000"/>
+        </w:rPr>
+      </w:pPr>
+      <w:r>
+        <w:rPr>
+          <w:rFonts w:ascii="Book Antiqua" w:hAnsi="Book Antiqua"/>
+          <w:color w:val="000000"/>
+        </w:rPr>
+        <w:t>Symphony no.2 by Roberto Gerhard (63) is performed for the first time, in Royal Festival Hall, London.</w:t>
+      </w:r>
+    </w:p>
+    <w:p>
+      <w:pPr>
+        <w:rPr>
+          <w:rFonts w:ascii="Book Antiqua" w:hAnsi="Book Antiqua"/>
+          <w:color w:val="000000"/>
+        </w:rPr>
+      </w:pPr>
+      <w:r>
+        <w:rPr>
+          <w:rFonts w:ascii="Book Antiqua" w:hAnsi="Book Antiqua"/>
+          <w:color w:val="000000"/>
+        </w:rPr>
+        <w:t>String Quintet by Ross Lee Finney (52) is performed for the first time, at the Library of Congress, Washington.</w:t>
+      </w:r>
+    </w:p>
+    <w:p>
+      <w:pPr>
+        <w:rPr>
+          <w:rFonts w:ascii="Book Antiqua" w:hAnsi="Book Antiqua"/>
+          <w:color w:val="000000"/>
+        </w:rPr>
+      </w:pPr>
+      <w:r>
+        <w:rPr>
+          <w:rFonts w:ascii="Book Antiqua" w:hAnsi="Book Antiqua"/>
+          <w:b/>
+          <w:color w:val="000000"/>
+        </w:rPr>
+        <w:t>31 October 1959</w:t>
+      </w:r>
+      <w:r>
+        <w:rPr>
+          <w:rFonts w:ascii="Book Antiqua" w:hAnsi="Book Antiqua"/>
+          <w:color w:val="000000"/>
+        </w:rPr>
+        <w:t xml:space="preserve">  West Nigeria Television begins broadcasting from Ibadan.  It is the first television station in Africa.</w:t>
+      </w:r>
+    </w:p>
+    <w:p>
+      <w:pPr>
+        <w:rPr>
+          <w:rFonts w:ascii="Book Antiqua" w:hAnsi="Book Antiqua"/>
+          <w:color w:val="000000"/>
+        </w:rPr>
+      </w:pPr>
+      <w:r>
+        <w:rPr>
+          <w:rFonts w:ascii="Book Antiqua" w:hAnsi="Book Antiqua"/>
+          <w:color w:val="000000"/>
+        </w:rPr>
+        <w:t>A former US Marine named Lee Harvey Oswald of Ft. Worth, Texas informs the US embassy in Moscow that he has applied for citizenship in the USSR.</w:t>
+      </w:r>
+    </w:p>
+    <w:p>
+      <w:pPr>
+        <w:rPr>
+          <w:rFonts w:ascii="Book Antiqua" w:hAnsi="Book Antiqua"/>
+          <w:color w:val="000000"/>
+        </w:rPr>
+      </w:pPr>
+      <w:r>
+        <w:rPr>
+          <w:rFonts w:ascii="Book Antiqua" w:hAnsi="Book Antiqua"/>
+          <w:b/>
+          <w:color w:val="000000"/>
+        </w:rPr>
+        <w:t>2 November 1959</w:t>
+      </w:r>
+      <w:r>
+        <w:rPr>
+          <w:rFonts w:ascii="Book Antiqua" w:hAnsi="Book Antiqua"/>
+          <w:color w:val="000000"/>
+        </w:rPr>
+        <w:t xml:space="preserve">  Four-and-a-half months after graduating from Moscow Conservatory, Sofia Gubaidulina (28) gives birth to a daughter, Nadia.</w:t>
+      </w:r>
+    </w:p>
+    <w:p>
+      <w:pPr>
+        <w:rPr>
+          <w:rFonts w:ascii="Book Antiqua" w:hAnsi="Book Antiqua"/>
+          <w:color w:val="000000"/>
+        </w:rPr>
+      </w:pPr>
+      <w:r>
+        <w:rPr>
+          <w:rFonts w:ascii="Book Antiqua" w:hAnsi="Book Antiqua"/>
+          <w:color w:val="000000"/>
+        </w:rPr>
+        <w:t>Testifying before a subcommittee of the US House of Representat</w:t>
+      </w:r>
+      <w:r>
+        <w:rPr>
+          <w:rFonts w:ascii="Book Antiqua" w:hAnsi="Book Antiqua"/>
+          <w:color w:val="000000"/>
+        </w:rPr>
+        <w:t>ives, Charles van Doren admits</w:t>
+      </w:r>
+      <w:r>
+        <w:rPr>
+          <w:rFonts w:ascii="Book Antiqua" w:hAnsi="Book Antiqua"/>
+          <w:color w:val="000000"/>
+        </w:rPr>
+        <w:t xml:space="preserve"> that he had the questions in advance for the NBC quiz show </w:t>
+      </w:r>
+      <w:r>
+        <w:rPr>
+          <w:rFonts w:ascii="Book Antiqua" w:hAnsi="Book Antiqua"/>
+          <w:i/>
+          <w:color w:val="000000"/>
+        </w:rPr>
+        <w:t>Twenty-One</w:t>
+      </w:r>
+      <w:r>
+        <w:rPr>
+          <w:rFonts w:ascii="Book Antiqua" w:hAnsi="Book Antiqua"/>
+          <w:color w:val="000000"/>
+        </w:rPr>
+        <w:t>.  He is one of many witnesses who testify that several game shows on US television have been rigged.</w:t>
+      </w:r>
+    </w:p>
+    <w:p>
+      <w:pPr>
+        <w:rPr>
+          <w:rFonts w:ascii="Book Antiqua" w:hAnsi="Book Antiqua"/>
+          <w:color w:val="000000"/>
+        </w:rPr>
+      </w:pPr>
+      <w:r>
+        <w:rPr>
+          <w:rFonts w:ascii="Book Antiqua" w:hAnsi="Book Antiqua"/>
+          <w:b/>
+          <w:color w:val="000000"/>
+        </w:rPr>
+        <w:t>3 November 1959</w:t>
+      </w:r>
+      <w:r>
+        <w:rPr>
+          <w:rFonts w:ascii="Book Antiqua" w:hAnsi="Book Antiqua"/>
+          <w:color w:val="000000"/>
+        </w:rPr>
+        <w:t xml:space="preserve">  Elections to the Israeli Knesset produce gains for the leading Mapai Party of Prime Minister David Ben-Gurion.</w:t>
+      </w:r>
+    </w:p>
+    <w:p>
+      <w:pPr>
+        <w:rPr>
+          <w:rFonts w:ascii="Book Antiqua" w:hAnsi="Book Antiqua"/>
+          <w:color w:val="000000"/>
+        </w:rPr>
+      </w:pPr>
+      <w:r>
+        <w:rPr>
+          <w:rFonts w:ascii="Book Antiqua" w:hAnsi="Book Antiqua"/>
+          <w:color w:val="000000"/>
+        </w:rPr>
+        <w:t>President de Gaulle announces his intentions to withdraw from the NATO integrated command.</w:t>
+      </w:r>
+    </w:p>
+    <w:p>
+      <w:pPr>
+        <w:rPr>
+          <w:rFonts w:ascii="Book Antiqua" w:hAnsi="Book Antiqua"/>
+          <w:color w:val="000000"/>
+        </w:rPr>
+      </w:pPr>
+      <w:r>
+        <w:rPr>
+          <w:rFonts w:ascii="Book Antiqua" w:hAnsi="Book Antiqua"/>
+          <w:color w:val="000000"/>
+        </w:rPr>
+        <w:t>On Independence Day, Panamanians attempt a symbolic “invasion” of the Canal Zone to plant their flag.  They are prevented by US police.  Rock throwing by Panamanians is answered by tear gas.  US troops are called out and the Panamanians respond by attacking US interests in Panama City.  About 80 people are injured.</w:t>
+      </w:r>
+    </w:p>
+    <w:p>
+      <w:pPr>
+        <w:rPr>
+          <w:rFonts w:ascii="Book Antiqua" w:hAnsi="Book Antiqua"/>
+          <w:color w:val="000000"/>
+        </w:rPr>
+      </w:pPr>
+      <w:r>
+        <w:rPr>
+          <w:rFonts w:ascii="Book Antiqua" w:hAnsi="Book Antiqua"/>
+          <w:color w:val="000000"/>
+        </w:rPr>
+        <w:t xml:space="preserve">Fanfare for </w:t>
+      </w:r>
+      <w:r>
+        <w:rPr>
+          <w:rFonts w:ascii="Book Antiqua" w:hAnsi="Book Antiqua"/>
+          <w:i/>
+          <w:color w:val="000000"/>
+        </w:rPr>
+        <w:t>SS Oriana</w:t>
+      </w:r>
+      <w:r>
+        <w:rPr>
+          <w:rFonts w:ascii="Book Antiqua" w:hAnsi="Book Antiqua"/>
+          <w:color w:val="000000"/>
+        </w:rPr>
+        <w:t xml:space="preserve"> for brass by Benjamin Britten (46) is performed for the first time, in Barrow-in-Furness at the launching of the vessel named in the title</w:t>
+      </w:r>
+    </w:p>
+    <w:p>
+      <w:pPr>
+        <w:rPr>
+          <w:rFonts w:ascii="Book Antiqua" w:hAnsi="Book Antiqua"/>
+          <w:color w:val="000000"/>
+        </w:rPr>
+      </w:pPr>
+      <w:r>
+        <w:rPr>
+          <w:rFonts w:ascii="Book Antiqua" w:hAnsi="Book Antiqua"/>
+          <w:i/>
+          <w:color w:val="000000"/>
+        </w:rPr>
+        <w:t>One, Two, Buckle My Shoe</w:t>
+      </w:r>
+      <w:r>
+        <w:rPr>
+          <w:rFonts w:ascii="Book Antiqua" w:hAnsi="Book Antiqua"/>
+          <w:color w:val="000000"/>
+        </w:rPr>
+        <w:t xml:space="preserve"> for oboe, clarinet, violin, and cello by Irving Fine (44) is performed for the first time, in a documentary broadcast over the airwaves of WGBH-TV in Boston.</w:t>
+      </w:r>
+    </w:p>
+    <w:p>
+      <w:pPr>
+        <w:rPr>
+          <w:rFonts w:ascii="Book Antiqua" w:hAnsi="Book Antiqua"/>
+          <w:color w:val="000000"/>
+        </w:rPr>
+      </w:pPr>
+      <w:r>
+        <w:rPr>
+          <w:rFonts w:ascii="Book Antiqua" w:hAnsi="Book Antiqua"/>
+          <w:b/>
+          <w:color w:val="000000"/>
+        </w:rPr>
+        <w:t>4 November 1959</w:t>
+      </w:r>
+      <w:r>
+        <w:rPr>
+          <w:rFonts w:ascii="Book Antiqua" w:hAnsi="Book Antiqua"/>
+          <w:color w:val="000000"/>
+        </w:rPr>
+        <w:t xml:space="preserve">  The French government announces its intention to conduct atomic weapons testing in the Sahara unless the US, UK, and USSR “renounce their nuclear armament.”</w:t>
+      </w:r>
+    </w:p>
+    <w:p>
+      <w:pPr>
+        <w:rPr>
+          <w:rFonts w:ascii="Book Antiqua" w:hAnsi="Book Antiqua"/>
+          <w:color w:val="000000"/>
+        </w:rPr>
+      </w:pPr>
+      <w:r>
+        <w:rPr>
+          <w:rFonts w:ascii="Book Antiqua" w:hAnsi="Book Antiqua"/>
+          <w:b/>
+          <w:color w:val="000000"/>
+        </w:rPr>
+        <w:t>5 November 1959</w:t>
+      </w:r>
+      <w:r>
+        <w:rPr>
+          <w:rFonts w:ascii="Book Antiqua" w:hAnsi="Book Antiqua"/>
+          <w:color w:val="000000"/>
+        </w:rPr>
+        <w:t xml:space="preserve">  A Pearl River County, Mississippi grand jury adjourns without indicting anyone for the lynching of a black man last May, in spite of the fact the FBI provided the state with a 378-page report naming at least twelve possible suspects.</w:t>
+      </w:r>
+    </w:p>
+    <w:p>
+      <w:pPr>
+        <w:rPr>
+          <w:rFonts w:ascii="Book Antiqua" w:hAnsi="Book Antiqua"/>
+          <w:color w:val="000000"/>
+        </w:rPr>
+      </w:pPr>
+      <w:r>
+        <w:rPr>
+          <w:rFonts w:ascii="Book Antiqua" w:hAnsi="Book Antiqua"/>
+          <w:color w:val="000000"/>
+        </w:rPr>
+        <w:t>Ulysses Kay’s (42) Serenade no.2 for four horns is performed for the first time, at the University of Illinois, Champaign-Urbana.</w:t>
+      </w:r>
+    </w:p>
+    <w:p>
+      <w:pPr>
+        <w:rPr>
+          <w:rFonts w:ascii="Book Antiqua" w:hAnsi="Book Antiqua"/>
+          <w:color w:val="000000"/>
+        </w:rPr>
+      </w:pPr>
+      <w:r>
+        <w:rPr>
+          <w:rFonts w:ascii="Book Antiqua" w:hAnsi="Book Antiqua"/>
+          <w:b/>
+          <w:color w:val="000000"/>
+        </w:rPr>
+        <w:t>6 November 1959</w:t>
+      </w:r>
+      <w:r>
+        <w:rPr>
+          <w:rFonts w:ascii="Book Antiqua" w:hAnsi="Book Antiqua"/>
+          <w:color w:val="000000"/>
+        </w:rPr>
+        <w:t xml:space="preserve">  A UN committee investigating the situation in Laos finds no clear evidence of intervention in the country by North Vietnam.</w:t>
+      </w:r>
+    </w:p>
+    <w:p>
+      <w:pPr>
+        <w:rPr>
+          <w:rFonts w:ascii="Book Antiqua" w:hAnsi="Book Antiqua"/>
+        </w:rPr>
+      </w:pPr>
+      <w:r>
+        <w:rPr>
+          <w:rFonts w:ascii="Book Antiqua" w:hAnsi="Book Antiqua"/>
+        </w:rPr>
+        <w:t>The Compañía Argentina Tangolandia, with musical director Astor Piazzolla (38), opens their show “Evening in Buenos Aires” at the Waldorf-Astoria Starlight Roof Garden in New York.  The demand is so great, the fire department orders the doors to the hotel closed.</w:t>
+      </w:r>
+    </w:p>
+    <w:p>
+      <w:pPr>
+        <w:rPr>
+          <w:rFonts w:ascii="Book Antiqua" w:hAnsi="Book Antiqua"/>
+          <w:color w:val="000000"/>
+        </w:rPr>
+      </w:pPr>
+      <w:r>
+        <w:rPr>
+          <w:rFonts w:ascii="Book Antiqua" w:hAnsi="Book Antiqua"/>
+          <w:color w:val="000000"/>
+        </w:rPr>
+        <w:t>String Quartet no.2 by Ulysses Kay (42) is performed for the first time, at the University of Illinois, Champaign-Urbana.</w:t>
+      </w:r>
+    </w:p>
+    <w:p>
+      <w:pPr>
+        <w:rPr>
+          <w:rFonts w:ascii="Book Antiqua" w:hAnsi="Book Antiqua"/>
+          <w:color w:val="000000"/>
+        </w:rPr>
+      </w:pPr>
+      <w:r>
+        <w:rPr>
+          <w:rFonts w:ascii="Book Antiqua" w:hAnsi="Book Antiqua"/>
+          <w:b/>
+          <w:color w:val="000000"/>
+        </w:rPr>
+        <w:t>7 November 1959</w:t>
+      </w:r>
+      <w:r>
+        <w:rPr>
+          <w:rFonts w:ascii="Book Antiqua" w:hAnsi="Book Antiqua"/>
+          <w:color w:val="000000"/>
+        </w:rPr>
+        <w:t xml:space="preserve">  Turkish opposition leader Osman Bolukbasi is sentenced to seven months in jail and four months house arrest for “insulting Parliament.”</w:t>
+      </w:r>
+    </w:p>
+    <w:p>
+      <w:pPr>
+        <w:rPr>
+          <w:rFonts w:ascii="Book Antiqua" w:hAnsi="Book Antiqua"/>
+          <w:color w:val="000000"/>
+        </w:rPr>
+      </w:pPr>
+      <w:r>
+        <w:rPr>
+          <w:rFonts w:ascii="Book Antiqua" w:hAnsi="Book Antiqua"/>
+          <w:color w:val="000000"/>
+        </w:rPr>
+        <w:t>A US Supreme Court ruling upholds an injunction under the Taft-Hartley law requiring striking steelworkers to go back to work.  They comply.  The strike has been going on for almost four months.</w:t>
+      </w:r>
+    </w:p>
+    <w:p>
+      <w:pPr>
+        <w:rPr>
+          <w:rFonts w:ascii="Book Antiqua" w:hAnsi="Book Antiqua"/>
+          <w:color w:val="000000"/>
+        </w:rPr>
+      </w:pPr>
+      <w:r>
+        <w:rPr>
+          <w:rFonts w:ascii="Book Antiqua" w:hAnsi="Book Antiqua"/>
+          <w:color w:val="000000"/>
+        </w:rPr>
+        <w:t>Vortex, founded in the Morrison Planetarium on 28 May 1957, moves its popular mixture of music and images to the San Francisco Museum of Art.</w:t>
+      </w:r>
+    </w:p>
+    <w:p>
+      <w:pPr>
+        <w:rPr>
+          <w:rFonts w:ascii="Book Antiqua" w:hAnsi="Book Antiqua"/>
+          <w:color w:val="000000"/>
+        </w:rPr>
+      </w:pPr>
+      <w:r>
+        <w:rPr>
+          <w:rFonts w:ascii="Book Antiqua" w:hAnsi="Book Antiqua"/>
+          <w:b/>
+          <w:color w:val="000000"/>
+        </w:rPr>
+        <w:t>10 November 1959</w:t>
+      </w:r>
+      <w:r>
+        <w:rPr>
+          <w:rFonts w:ascii="Book Antiqua" w:hAnsi="Book Antiqua"/>
+          <w:color w:val="000000"/>
+        </w:rPr>
+        <w:t xml:space="preserve">  The British government in Kenya declares that the Mau Mau rebellion is over and ends the state of emergency.</w:t>
+      </w:r>
+    </w:p>
+    <w:p>
+      <w:pPr>
+        <w:rPr>
+          <w:rFonts w:ascii="Book Antiqua" w:hAnsi="Book Antiqua"/>
+          <w:color w:val="000000"/>
+        </w:rPr>
+      </w:pPr>
+      <w:r>
+        <w:rPr>
+          <w:rFonts w:ascii="Book Antiqua" w:hAnsi="Book Antiqua"/>
+          <w:color w:val="000000"/>
+        </w:rPr>
+        <w:t>Dance Preludes for chamber orchestra by Witold Lutoslawski (46) is performed for the first time, in Louny, Czechoslovakia.  See 15 February 1955.</w:t>
+      </w:r>
+    </w:p>
+    <w:p>
+      <w:pPr>
+        <w:rPr>
+          <w:rFonts w:ascii="Book Antiqua" w:hAnsi="Book Antiqua"/>
+          <w:color w:val="000000"/>
+        </w:rPr>
+      </w:pPr>
+      <w:r>
+        <w:rPr>
+          <w:rFonts w:ascii="Book Antiqua" w:hAnsi="Book Antiqua"/>
+          <w:color w:val="000000"/>
+        </w:rPr>
+        <w:t xml:space="preserve">Incidental music to the radio production of Christine Lavant’s </w:t>
+      </w:r>
+      <w:r>
+        <w:rPr>
+          <w:rFonts w:ascii="Book Antiqua" w:hAnsi="Book Antiqua"/>
+          <w:i/>
+          <w:color w:val="000000"/>
+        </w:rPr>
+        <w:t xml:space="preserve">Asylum Diary </w:t>
+      </w:r>
+      <w:r>
+        <w:rPr>
+          <w:rFonts w:ascii="Book Antiqua" w:hAnsi="Book Antiqua"/>
+          <w:color w:val="000000"/>
+        </w:rPr>
+        <w:t>by Roberto Gerhard (63) is broadcast for the first time, over the airwaves of BBC Third Programme.</w:t>
+      </w:r>
+    </w:p>
+    <w:p>
+      <w:pPr>
+        <w:rPr>
+          <w:rFonts w:ascii="Book Antiqua" w:hAnsi="Book Antiqua"/>
+          <w:color w:val="000000"/>
+        </w:rPr>
+      </w:pPr>
+      <w:r>
+        <w:rPr>
+          <w:rFonts w:ascii="Book Antiqua" w:hAnsi="Book Antiqua"/>
+          <w:b/>
+          <w:color w:val="000000"/>
+        </w:rPr>
+        <w:t>11 November 1959</w:t>
+      </w:r>
+      <w:r>
+        <w:rPr>
+          <w:rFonts w:ascii="Book Antiqua" w:hAnsi="Book Antiqua"/>
+          <w:color w:val="000000"/>
+        </w:rPr>
+        <w:t xml:space="preserve">  Symphony no.3 by Charles Wuorinen (21) is performed for the first time, in Carnegie Hall, New York.</w:t>
+      </w:r>
+    </w:p>
+    <w:p>
+      <w:pPr>
+        <w:rPr>
+          <w:rFonts w:ascii="Book Antiqua" w:hAnsi="Book Antiqua"/>
+          <w:color w:val="000000"/>
+        </w:rPr>
+      </w:pPr>
+      <w:r>
+        <w:rPr>
+          <w:rFonts w:ascii="Book Antiqua" w:hAnsi="Book Antiqua"/>
+          <w:b/>
+          <w:color w:val="000000"/>
+        </w:rPr>
+        <w:t>12 November 1959</w:t>
+      </w:r>
+      <w:r>
+        <w:rPr>
+          <w:rFonts w:ascii="Book Antiqua" w:hAnsi="Book Antiqua"/>
+          <w:color w:val="000000"/>
+        </w:rPr>
+        <w:t xml:space="preserve">  Belgian authorities declare a state of emergency in Ruanda-Urundi because of ongoing violence between Hutus and Tutsis.</w:t>
+      </w:r>
+    </w:p>
+    <w:p>
+      <w:pPr>
+        <w:rPr>
+          <w:rFonts w:ascii="Book Antiqua" w:hAnsi="Book Antiqua"/>
+          <w:color w:val="000000"/>
+        </w:rPr>
+      </w:pPr>
+      <w:r>
+        <w:rPr>
+          <w:rFonts w:ascii="Book Antiqua" w:hAnsi="Book Antiqua"/>
+          <w:color w:val="000000"/>
+        </w:rPr>
+        <w:t>An Israeli offer to negotiate the refugee question and all other Arab-Israeli disputes is rebuffed by the Saudi ambassador to the UN saying, “there is nothing to negotiate.”</w:t>
+      </w:r>
+    </w:p>
+    <w:p>
+      <w:pPr>
+        <w:rPr>
+          <w:rFonts w:ascii="Book Antiqua" w:hAnsi="Book Antiqua"/>
+          <w:color w:val="000000"/>
+        </w:rPr>
+      </w:pPr>
+      <w:r>
+        <w:rPr>
+          <w:rFonts w:ascii="Book Antiqua" w:hAnsi="Book Antiqua"/>
+          <w:b/>
+          <w:color w:val="000000"/>
+        </w:rPr>
+        <w:t>13 November 1959</w:t>
+      </w:r>
+      <w:r>
+        <w:rPr>
+          <w:rFonts w:ascii="Book Antiqua" w:hAnsi="Book Antiqua"/>
+          <w:color w:val="000000"/>
+        </w:rPr>
+        <w:t xml:space="preserve">  Chamber Music no.1</w:t>
+      </w:r>
+      <w:r>
+        <w:rPr>
+          <w:rFonts w:ascii="Book Antiqua" w:hAnsi="Book Antiqua"/>
+          <w:b/>
+          <w:color w:val="000000"/>
+        </w:rPr>
+        <w:t xml:space="preserve"> </w:t>
+      </w:r>
+      <w:r>
+        <w:rPr>
+          <w:rFonts w:ascii="Book Antiqua" w:hAnsi="Book Antiqua"/>
+          <w:color w:val="000000"/>
+        </w:rPr>
+        <w:t>for clarinet, violin, viola, cello , harp, and piano by Bohuslav Martinu (†0) is performed for the first time, in Braunschweig.</w:t>
+      </w:r>
+    </w:p>
+    <w:p>
+      <w:pPr>
+        <w:rPr>
+          <w:rFonts w:ascii="Book Antiqua" w:hAnsi="Book Antiqua"/>
+        </w:rPr>
+      </w:pPr>
+      <w:r>
+        <w:rPr>
+          <w:rFonts w:ascii="Book Antiqua" w:hAnsi="Book Antiqua"/>
+          <w:i/>
+        </w:rPr>
+        <w:t>Hommage à John Cage</w:t>
+      </w:r>
+      <w:r>
+        <w:rPr>
+          <w:rFonts w:ascii="Book Antiqua" w:hAnsi="Book Antiqua"/>
+        </w:rPr>
+        <w:t xml:space="preserve"> for piano and tape by Nam June Paik (27) is performed for the first time, in Galerie 22, Düsseldorf.  An introductory lecture is given by Gottfried Michael Koenig (33).</w:t>
+      </w:r>
+    </w:p>
+    <w:p>
+      <w:pPr>
+        <w:rPr>
+          <w:rFonts w:ascii="Book Antiqua" w:hAnsi="Book Antiqua"/>
+          <w:color w:val="000000"/>
+        </w:rPr>
+      </w:pPr>
+      <w:r>
+        <w:rPr>
+          <w:rFonts w:ascii="Book Antiqua" w:hAnsi="Book Antiqua"/>
+          <w:color w:val="000000"/>
+        </w:rPr>
+        <w:t>Symphony no.2 by Ross Lee Finney (52) is performed for the first time, in Philadelphia.</w:t>
+      </w:r>
+    </w:p>
+    <w:p>
+      <w:pPr>
+        <w:rPr>
+          <w:rFonts w:ascii="Book Antiqua" w:hAnsi="Book Antiqua"/>
+          <w:color w:val="000000"/>
+        </w:rPr>
+      </w:pPr>
+      <w:r>
+        <w:rPr>
+          <w:rFonts w:ascii="Book Antiqua" w:hAnsi="Book Antiqua"/>
+          <w:b/>
+          <w:color w:val="000000"/>
+        </w:rPr>
+        <w:t>14 November 1959</w:t>
+      </w:r>
+      <w:r>
+        <w:rPr>
+          <w:rFonts w:ascii="Book Antiqua" w:hAnsi="Book Antiqua"/>
+          <w:color w:val="000000"/>
+        </w:rPr>
+        <w:t xml:space="preserve">  China repatriates the ten Indian policemen it captured and the bodies of the nine policemen it killed on 20 October.</w:t>
+      </w:r>
+    </w:p>
+    <w:p>
+      <w:pPr>
+        <w:rPr>
+          <w:rFonts w:ascii="Book Antiqua" w:hAnsi="Book Antiqua"/>
+          <w:color w:val="000000"/>
+        </w:rPr>
+      </w:pPr>
+      <w:r>
+        <w:rPr>
+          <w:rFonts w:ascii="Book Antiqua" w:hAnsi="Book Antiqua"/>
+          <w:color w:val="000000"/>
+        </w:rPr>
+        <w:t xml:space="preserve">A record depth of 5,600 meters is reached by Andreas Rechnitzer and Jacques Piccard in the bathyscaphe </w:t>
+      </w:r>
+      <w:r>
+        <w:rPr>
+          <w:rFonts w:ascii="Book Antiqua" w:hAnsi="Book Antiqua"/>
+          <w:i/>
+          <w:color w:val="000000"/>
+        </w:rPr>
+        <w:t>Trieste</w:t>
+      </w:r>
+      <w:r>
+        <w:rPr>
+          <w:rFonts w:ascii="Book Antiqua" w:hAnsi="Book Antiqua"/>
+          <w:color w:val="000000"/>
+        </w:rPr>
+        <w:t xml:space="preserve"> in the Mariana Trench off Guam.</w:t>
+      </w:r>
+    </w:p>
+    <w:p>
+      <w:pPr>
+        <w:rPr>
+          <w:rFonts w:ascii="Book Antiqua" w:hAnsi="Book Antiqua"/>
+          <w:color w:val="000000"/>
+        </w:rPr>
+      </w:pPr>
+      <w:r>
+        <w:rPr>
+          <w:rFonts w:ascii="Book Antiqua" w:hAnsi="Book Antiqua"/>
+          <w:color w:val="000000"/>
+        </w:rPr>
+        <w:t>The Dounreay Fast Reactor begins producing electricity in Dounreay, Scotland.  It is the first breeder reactor.</w:t>
+      </w:r>
+    </w:p>
+    <w:p>
+      <w:pPr>
+        <w:rPr>
+          <w:rFonts w:ascii="Book Antiqua" w:hAnsi="Book Antiqua"/>
+          <w:color w:val="000000"/>
+        </w:rPr>
+      </w:pPr>
+      <w:r>
+        <w:rPr>
+          <w:rFonts w:ascii="Book Antiqua" w:hAnsi="Book Antiqua"/>
+          <w:color w:val="000000"/>
+        </w:rPr>
+        <w:t>Antiphony for Divided Orchestra by Henry Cowell (62) is performed for the first time, in Temple B’nai Jehuda, Kansas City, Missouri.</w:t>
+      </w:r>
+    </w:p>
+    <w:p>
+      <w:pPr>
+        <w:rPr>
+          <w:rFonts w:ascii="Book Antiqua" w:hAnsi="Book Antiqua"/>
+          <w:color w:val="000000"/>
+        </w:rPr>
+      </w:pPr>
+      <w:r>
+        <w:rPr>
+          <w:rFonts w:ascii="Book Antiqua" w:hAnsi="Book Antiqua"/>
+          <w:b/>
+          <w:color w:val="000000"/>
+        </w:rPr>
+        <w:t>15 November 1959</w:t>
+      </w:r>
+      <w:r>
+        <w:rPr>
+          <w:rFonts w:ascii="Book Antiqua" w:hAnsi="Book Antiqua"/>
+          <w:color w:val="000000"/>
+        </w:rPr>
+        <w:t xml:space="preserve">  An episode of the CBS television program </w:t>
+      </w:r>
+      <w:r>
+        <w:rPr>
+          <w:rFonts w:ascii="Book Antiqua" w:hAnsi="Book Antiqua"/>
+          <w:i/>
+          <w:color w:val="000000"/>
+        </w:rPr>
+        <w:t>The Twentieth Century</w:t>
+      </w:r>
+      <w:r>
+        <w:rPr>
+          <w:rFonts w:ascii="Book Antiqua" w:hAnsi="Book Antiqua"/>
+          <w:color w:val="000000"/>
+        </w:rPr>
+        <w:t xml:space="preserve"> entitled “The Fall of China” with music by Ulysses Kay (42) is shown for the first time, over the network.</w:t>
+      </w:r>
+    </w:p>
+    <w:p>
+      <w:pPr>
+        <w:rPr>
+          <w:rFonts w:ascii="Book Antiqua" w:hAnsi="Book Antiqua"/>
+          <w:color w:val="000000"/>
+        </w:rPr>
+      </w:pPr>
+      <w:r>
+        <w:rPr>
+          <w:rFonts w:ascii="Book Antiqua" w:hAnsi="Book Antiqua"/>
+          <w:color w:val="000000"/>
+        </w:rPr>
+        <w:t>A television program called “Aaron Copland meets the Soviet Composers” is shown for the first time, over the airwaves of WGBH television in Boston.  It is a discussion between Copland (59), Nicholas Slonimsky, five visiting Soviet composers, including Dmitri Shostakovich (53), and the Soviet musicologist Boris Yarustovsky.</w:t>
+      </w:r>
+    </w:p>
+    <w:p>
+      <w:pPr>
+        <w:rPr>
+          <w:rFonts w:ascii="Book Antiqua" w:hAnsi="Book Antiqua"/>
+          <w:color w:val="000000"/>
+        </w:rPr>
+      </w:pPr>
+      <w:r>
+        <w:rPr>
+          <w:rFonts w:ascii="Book Antiqua" w:hAnsi="Book Antiqua"/>
+          <w:b/>
+          <w:color w:val="000000"/>
+        </w:rPr>
+        <w:t>16 November 1959</w:t>
       </w:r>
       <w:r>
         <w:rPr>
@@ -10045,655 +10990,883 @@
           <w:i/>
           <w:color w:val="000000"/>
         </w:rPr>
-        <w:t>Love Propitiated</w:t>
-      </w:r>
-      <w:r>
-        <w:rPr>
-          <w:rFonts w:ascii="Book Antiqua" w:hAnsi="Book Antiqua"/>
-          <w:color w:val="000000"/>
-        </w:rPr>
-        <w:t xml:space="preserve">, a revision of </w:t>
-      </w:r>
-      <w:r>
-        <w:rPr>
-          <w:rFonts w:ascii="Book Antiqua" w:hAnsi="Book Antiqua"/>
-          <w:i/>
-          <w:color w:val="000000"/>
-        </w:rPr>
-        <w:t>Panifilo and Lauretta</w:t>
-      </w:r>
-      <w:r>
-        <w:rPr>
-          <w:rFonts w:ascii="Book Antiqua" w:hAnsi="Book Antiqua"/>
-          <w:color w:val="000000"/>
-        </w:rPr>
-        <w:t>, an opera by Carlos Chávez (60) to words of Kallman after Boccaccio, is performed for the first time, in Mexico City.  See 9 May 1957, 21 May 1963 and 26 July 1968.</w:t>
-      </w:r>
-    </w:p>
-    <w:p>
-      <w:pPr>
-        <w:rPr>
-          <w:rFonts w:ascii="Book Antiqua" w:hAnsi="Book Antiqua"/>
-          <w:color w:val="000000"/>
-        </w:rPr>
-      </w:pPr>
-      <w:r>
-        <w:rPr>
-          <w:rFonts w:ascii="Book Antiqua" w:hAnsi="Book Antiqua"/>
-          <w:b/>
-          <w:color w:val="000000"/>
-        </w:rPr>
-        <w:t xml:space="preserve">29 October 1959  </w:t>
-      </w:r>
-      <w:r>
-        <w:rPr>
-          <w:rFonts w:ascii="Book Antiqua" w:hAnsi="Book Antiqua"/>
-          <w:color w:val="000000"/>
-        </w:rPr>
-        <w:t>GD Searle Company requests approval from the U.S. Food and Drug Administration to use their Enovid (a drug used to treat menstrual disorders) as a contraceptive.</w:t>
-      </w:r>
-    </w:p>
-    <w:p>
-      <w:pPr>
-        <w:rPr>
-          <w:rFonts w:ascii="Book Antiqua" w:hAnsi="Book Antiqua"/>
-          <w:color w:val="000000"/>
-        </w:rPr>
-      </w:pPr>
-      <w:r>
-        <w:rPr>
-          <w:rFonts w:ascii="Book Antiqua" w:hAnsi="Book Antiqua"/>
-          <w:color w:val="000000"/>
-        </w:rPr>
-        <w:t>Suite for flute and orchestra op.129 by Florent Schmitt (†1) is performed for the first time, in Paris.</w:t>
-      </w:r>
-    </w:p>
-    <w:p>
-      <w:pPr>
-        <w:rPr>
-          <w:rFonts w:ascii="Book Antiqua" w:hAnsi="Book Antiqua"/>
-          <w:color w:val="000000"/>
-        </w:rPr>
-      </w:pPr>
-      <w:r>
-        <w:rPr>
-          <w:rFonts w:ascii="Book Antiqua" w:hAnsi="Book Antiqua"/>
-          <w:b/>
-          <w:color w:val="000000"/>
-        </w:rPr>
-        <w:t>30 October 1959</w:t>
-      </w:r>
-      <w:r>
-        <w:rPr>
-          <w:rFonts w:ascii="Book Antiqua" w:hAnsi="Book Antiqua"/>
-          <w:color w:val="000000"/>
-        </w:rPr>
-        <w:t xml:space="preserve">  Anti-white rioting takes place today and tomorrow in Stanleyville, Belgian Congo.  At least 20 people are killed.</w:t>
-      </w:r>
-    </w:p>
-    <w:p>
-      <w:pPr>
-        <w:rPr>
-          <w:rFonts w:ascii="Book Antiqua" w:hAnsi="Book Antiqua"/>
-          <w:color w:val="000000"/>
-        </w:rPr>
-      </w:pPr>
-      <w:r>
-        <w:rPr>
-          <w:rFonts w:ascii="Book Antiqua" w:hAnsi="Book Antiqua"/>
-          <w:color w:val="000000"/>
-        </w:rPr>
-        <w:t>The US agrees to withdraw from its bases in Morocco.</w:t>
-      </w:r>
-    </w:p>
-    <w:p>
-      <w:pPr>
-        <w:rPr>
-          <w:rFonts w:ascii="Book Antiqua" w:hAnsi="Book Antiqua"/>
-          <w:color w:val="000000"/>
-        </w:rPr>
-      </w:pPr>
-      <w:r>
-        <w:rPr>
-          <w:rFonts w:ascii="Book Antiqua" w:hAnsi="Book Antiqua"/>
-          <w:color w:val="000000"/>
-        </w:rPr>
-        <w:t>Symphony no.2 by Roberto Gerhard (63) is performed for the first time, in Royal Festival Hall, London.</w:t>
-      </w:r>
-    </w:p>
-    <w:p>
-      <w:pPr>
-        <w:rPr>
-          <w:rFonts w:ascii="Book Antiqua" w:hAnsi="Book Antiqua"/>
-          <w:color w:val="000000"/>
-        </w:rPr>
-      </w:pPr>
-      <w:r>
-        <w:rPr>
-          <w:rFonts w:ascii="Book Antiqua" w:hAnsi="Book Antiqua"/>
-          <w:color w:val="000000"/>
-        </w:rPr>
-        <w:t>String Quintet by Ross Lee Finney (52) is performed for the first time, at the Library of Congress, Washington.</w:t>
-      </w:r>
-    </w:p>
-    <w:p>
-      <w:pPr>
-        <w:rPr>
-          <w:rFonts w:ascii="Book Antiqua" w:hAnsi="Book Antiqua"/>
-          <w:color w:val="000000"/>
-        </w:rPr>
-      </w:pPr>
-      <w:r>
-        <w:rPr>
-          <w:rFonts w:ascii="Book Antiqua" w:hAnsi="Book Antiqua"/>
-          <w:b/>
-          <w:color w:val="000000"/>
-        </w:rPr>
-        <w:t>31 October 1959</w:t>
-      </w:r>
-      <w:r>
-        <w:rPr>
-          <w:rFonts w:ascii="Book Antiqua" w:hAnsi="Book Antiqua"/>
-          <w:color w:val="000000"/>
-        </w:rPr>
-        <w:t xml:space="preserve">  West Nigeria Television begins broadcasting from Ibadan.  It is the first television station in Africa.</w:t>
-      </w:r>
-    </w:p>
-    <w:p>
-      <w:pPr>
-        <w:rPr>
-          <w:rFonts w:ascii="Book Antiqua" w:hAnsi="Book Antiqua"/>
-          <w:color w:val="000000"/>
-        </w:rPr>
-      </w:pPr>
-      <w:r>
-        <w:rPr>
-          <w:rFonts w:ascii="Book Antiqua" w:hAnsi="Book Antiqua"/>
-          <w:color w:val="000000"/>
-        </w:rPr>
-        <w:t>A former US Marine named Lee Harvey Oswald of Ft. Worth, Texas informs the US embassy in Moscow that he has applied for citizenship in the USSR.</w:t>
-      </w:r>
-    </w:p>
-    <w:p>
-      <w:pPr>
-        <w:rPr>
-          <w:rFonts w:ascii="Book Antiqua" w:hAnsi="Book Antiqua"/>
-          <w:color w:val="000000"/>
-        </w:rPr>
-      </w:pPr>
-      <w:r>
-        <w:rPr>
-          <w:rFonts w:ascii="Book Antiqua" w:hAnsi="Book Antiqua"/>
-          <w:b/>
-          <w:color w:val="000000"/>
-        </w:rPr>
-        <w:t>2 November 1959</w:t>
-      </w:r>
-      <w:r>
-        <w:rPr>
-          <w:rFonts w:ascii="Book Antiqua" w:hAnsi="Book Antiqua"/>
-          <w:color w:val="000000"/>
-        </w:rPr>
-        <w:t xml:space="preserve">  Four-and-a-half months after graduating from Moscow Conservatory, Sofia Gubaidulina (28) gives birth to a daughter, Nadia.</w:t>
-      </w:r>
-    </w:p>
-    <w:p>
-      <w:pPr>
-        <w:rPr>
-          <w:rFonts w:ascii="Book Antiqua" w:hAnsi="Book Antiqua"/>
-          <w:color w:val="000000"/>
-        </w:rPr>
-      </w:pPr>
-      <w:r>
-        <w:rPr>
-          <w:rFonts w:ascii="Book Antiqua" w:hAnsi="Book Antiqua"/>
-          <w:color w:val="000000"/>
-        </w:rPr>
-        <w:t>Testifying before a subcommittee of the US House of Representat</w:t>
-      </w:r>
-      <w:r>
-        <w:rPr>
-          <w:rFonts w:ascii="Book Antiqua" w:hAnsi="Book Antiqua"/>
-          <w:color w:val="000000"/>
-        </w:rPr>
-        <w:t>ives, Charles van Doren admits</w:t>
-      </w:r>
-      <w:r>
-        <w:rPr>
-          <w:rFonts w:ascii="Book Antiqua" w:hAnsi="Book Antiqua"/>
-          <w:color w:val="000000"/>
-        </w:rPr>
-        <w:t xml:space="preserve"> that he had the questions in advance for the NBC quiz show </w:t>
-      </w:r>
-      <w:r>
-        <w:rPr>
-          <w:rFonts w:ascii="Book Antiqua" w:hAnsi="Book Antiqua"/>
-          <w:i/>
-          <w:color w:val="000000"/>
-        </w:rPr>
-        <w:t>Twenty-One</w:t>
-      </w:r>
-      <w:r>
-        <w:rPr>
-          <w:rFonts w:ascii="Book Antiqua" w:hAnsi="Book Antiqua"/>
-          <w:color w:val="000000"/>
-        </w:rPr>
-        <w:t>.  He is one of many witnesses who testify that several game shows on US television have been rigged.</w:t>
-      </w:r>
-    </w:p>
-    <w:p>
-      <w:pPr>
-        <w:rPr>
-          <w:rFonts w:ascii="Book Antiqua" w:hAnsi="Book Antiqua"/>
-          <w:color w:val="000000"/>
-        </w:rPr>
-      </w:pPr>
-      <w:r>
-        <w:rPr>
-          <w:rFonts w:ascii="Book Antiqua" w:hAnsi="Book Antiqua"/>
-          <w:b/>
-          <w:color w:val="000000"/>
-        </w:rPr>
-        <w:t>3 November 1959</w:t>
-      </w:r>
-      <w:r>
-        <w:rPr>
-          <w:rFonts w:ascii="Book Antiqua" w:hAnsi="Book Antiqua"/>
-          <w:color w:val="000000"/>
-        </w:rPr>
-        <w:t xml:space="preserve">  Elections to the Israeli Knesset produce gains for the leading Mapai Party of Prime Minister David Ben-Gurion.</w:t>
-      </w:r>
-    </w:p>
-    <w:p>
-      <w:pPr>
-        <w:rPr>
-          <w:rFonts w:ascii="Book Antiqua" w:hAnsi="Book Antiqua"/>
-          <w:color w:val="000000"/>
-        </w:rPr>
-      </w:pPr>
-      <w:r>
-        <w:rPr>
-          <w:rFonts w:ascii="Book Antiqua" w:hAnsi="Book Antiqua"/>
-          <w:color w:val="000000"/>
-        </w:rPr>
-        <w:t>President de Gaulle announces his intentions to withdraw from the NATO integrated command.</w:t>
-      </w:r>
-    </w:p>
-    <w:p>
-      <w:pPr>
-        <w:rPr>
-          <w:rFonts w:ascii="Book Antiqua" w:hAnsi="Book Antiqua"/>
-          <w:color w:val="000000"/>
-        </w:rPr>
-      </w:pPr>
-      <w:r>
-        <w:rPr>
-          <w:rFonts w:ascii="Book Antiqua" w:hAnsi="Book Antiqua"/>
-          <w:color w:val="000000"/>
-        </w:rPr>
-        <w:t>On Independence Day, Panamanians attempt a symbolic “invasion” of the Canal Zone to plant their flag.  They are prevented by US police.  Rock throwing by Panamanians is answered by tear gas.  US troops are called out and the Panamanians respond by attacking US interests in Panama City.  About 80 people are injured.</w:t>
-      </w:r>
-    </w:p>
-    <w:p>
-      <w:pPr>
-        <w:rPr>
-          <w:rFonts w:ascii="Book Antiqua" w:hAnsi="Book Antiqua"/>
-          <w:color w:val="000000"/>
-        </w:rPr>
-      </w:pPr>
-      <w:r>
-        <w:rPr>
-          <w:rFonts w:ascii="Book Antiqua" w:hAnsi="Book Antiqua"/>
-          <w:color w:val="000000"/>
-        </w:rPr>
-        <w:t xml:space="preserve">Fanfare for </w:t>
-      </w:r>
-      <w:r>
-        <w:rPr>
-          <w:rFonts w:ascii="Book Antiqua" w:hAnsi="Book Antiqua"/>
-          <w:i/>
-          <w:color w:val="000000"/>
-        </w:rPr>
-        <w:t>SS Oriana</w:t>
-      </w:r>
-      <w:r>
-        <w:rPr>
-          <w:rFonts w:ascii="Book Antiqua" w:hAnsi="Book Antiqua"/>
-          <w:color w:val="000000"/>
-        </w:rPr>
-        <w:t xml:space="preserve"> for brass by Benjamin Britten (46) is performed for the first time, in Barrow-in-Furness at the launching of the vessel named in the title</w:t>
-      </w:r>
-    </w:p>
-    <w:p>
-      <w:pPr>
-        <w:rPr>
-          <w:rFonts w:ascii="Book Antiqua" w:hAnsi="Book Antiqua"/>
-          <w:color w:val="000000"/>
-        </w:rPr>
-      </w:pPr>
-      <w:r>
-        <w:rPr>
-          <w:rFonts w:ascii="Book Antiqua" w:hAnsi="Book Antiqua"/>
-          <w:i/>
-          <w:color w:val="000000"/>
-        </w:rPr>
-        <w:t>One, Two, Buckle My Shoe</w:t>
-      </w:r>
-      <w:r>
-        <w:rPr>
-          <w:rFonts w:ascii="Book Antiqua" w:hAnsi="Book Antiqua"/>
-          <w:color w:val="000000"/>
-        </w:rPr>
-        <w:t xml:space="preserve"> for oboe, clarinet, violin, and cello by Irving Fine (44) is performed for the first time, in a documentary broadcast over the airwaves of WGBH-TV in Boston.</w:t>
-      </w:r>
-    </w:p>
-    <w:p>
-      <w:pPr>
-        <w:rPr>
-          <w:rFonts w:ascii="Book Antiqua" w:hAnsi="Book Antiqua"/>
-          <w:color w:val="000000"/>
-        </w:rPr>
-      </w:pPr>
-      <w:r>
-        <w:rPr>
-          <w:rFonts w:ascii="Book Antiqua" w:hAnsi="Book Antiqua"/>
-          <w:b/>
-          <w:color w:val="000000"/>
-        </w:rPr>
-        <w:t>4 November 1959</w:t>
-      </w:r>
-      <w:r>
-        <w:rPr>
-          <w:rFonts w:ascii="Book Antiqua" w:hAnsi="Book Antiqua"/>
-          <w:color w:val="000000"/>
-        </w:rPr>
-        <w:t xml:space="preserve">  The French government announces its intention to conduct atomic weapons testing in the Sahara unless the US, UK, and USSR “renounce their nuclear armament.”</w:t>
-      </w:r>
-    </w:p>
-    <w:p>
-      <w:pPr>
-        <w:rPr>
-          <w:rFonts w:ascii="Book Antiqua" w:hAnsi="Book Antiqua"/>
-          <w:color w:val="000000"/>
-        </w:rPr>
-      </w:pPr>
-      <w:r>
-        <w:rPr>
-          <w:rFonts w:ascii="Book Antiqua" w:hAnsi="Book Antiqua"/>
-          <w:b/>
-          <w:color w:val="000000"/>
-        </w:rPr>
-        <w:t>5 November 1959</w:t>
-      </w:r>
-      <w:r>
-        <w:rPr>
-          <w:rFonts w:ascii="Book Antiqua" w:hAnsi="Book Antiqua"/>
-          <w:color w:val="000000"/>
-        </w:rPr>
-        <w:t xml:space="preserve">  A Pearl River County, Mississippi grand jury adjourns without indicting anyone for the lynching of a black man last May, in spite of the fact the FBI provided the state with a 378-page report naming at least twelve possible suspects.</w:t>
-      </w:r>
-    </w:p>
-    <w:p>
-      <w:pPr>
-        <w:rPr>
-          <w:rFonts w:ascii="Book Antiqua" w:hAnsi="Book Antiqua"/>
-          <w:color w:val="000000"/>
-        </w:rPr>
-      </w:pPr>
-      <w:r>
-        <w:rPr>
-          <w:rFonts w:ascii="Book Antiqua" w:hAnsi="Book Antiqua"/>
-          <w:color w:val="000000"/>
-        </w:rPr>
-        <w:t>Ulysses Kay’s (42) Serenade no.2 for four horns is performed for the first time, at the University of Illinois, Champaign-Urbana.</w:t>
-      </w:r>
-    </w:p>
-    <w:p>
-      <w:pPr>
-        <w:rPr>
-          <w:rFonts w:ascii="Book Antiqua" w:hAnsi="Book Antiqua"/>
-          <w:color w:val="000000"/>
-        </w:rPr>
-      </w:pPr>
-      <w:r>
-        <w:rPr>
-          <w:rFonts w:ascii="Book Antiqua" w:hAnsi="Book Antiqua"/>
-          <w:b/>
-          <w:color w:val="000000"/>
-        </w:rPr>
-        <w:t>6 November 1959</w:t>
-      </w:r>
-      <w:r>
-        <w:rPr>
-          <w:rFonts w:ascii="Book Antiqua" w:hAnsi="Book Antiqua"/>
-          <w:color w:val="000000"/>
-        </w:rPr>
-        <w:t xml:space="preserve">  A UN committee investigating the situation in Laos finds no clear evidence of intervention in the country by North Vietnam.</w:t>
-      </w:r>
-    </w:p>
-    <w:p>
-      <w:pPr>
-        <w:rPr>
-          <w:rFonts w:ascii="Book Antiqua" w:hAnsi="Book Antiqua"/>
-          <w:color w:val="000000"/>
-        </w:rPr>
-      </w:pPr>
-      <w:r>
-        <w:rPr>
-          <w:rFonts w:ascii="Book Antiqua" w:hAnsi="Book Antiqua"/>
-          <w:color w:val="000000"/>
-        </w:rPr>
-        <w:t>String Quartet no.2 by Ulysses Kay (42) is performed for the first time, at the University of Illinois, Champaign-Urbana.</w:t>
-      </w:r>
-    </w:p>
-    <w:p>
-      <w:pPr>
-        <w:rPr>
-          <w:rFonts w:ascii="Book Antiqua" w:hAnsi="Book Antiqua"/>
-          <w:color w:val="000000"/>
-        </w:rPr>
-      </w:pPr>
-      <w:r>
-        <w:rPr>
-          <w:rFonts w:ascii="Book Antiqua" w:hAnsi="Book Antiqua"/>
-          <w:b/>
-          <w:color w:val="000000"/>
-        </w:rPr>
-        <w:t>7 November 1959</w:t>
-      </w:r>
-      <w:r>
-        <w:rPr>
-          <w:rFonts w:ascii="Book Antiqua" w:hAnsi="Book Antiqua"/>
-          <w:color w:val="000000"/>
-        </w:rPr>
-        <w:t xml:space="preserve">  Turkish opposition leader Osman Bolukbasi is sentenced to seven months in jail and four months house arrest for “insulting Parliament.”</w:t>
-      </w:r>
-    </w:p>
-    <w:p>
-      <w:pPr>
-        <w:rPr>
-          <w:rFonts w:ascii="Book Antiqua" w:hAnsi="Book Antiqua"/>
-          <w:color w:val="000000"/>
-        </w:rPr>
-      </w:pPr>
-      <w:r>
-        <w:rPr>
-          <w:rFonts w:ascii="Book Antiqua" w:hAnsi="Book Antiqua"/>
-          <w:color w:val="000000"/>
-        </w:rPr>
-        <w:t>A US Supreme Court ruling upholds an injunction under the Taft-Hartley law requiring striking steelworkers to go back to work.  They comply.  The strike has been going on for almost four months.</w:t>
-      </w:r>
-    </w:p>
-    <w:p>
-      <w:pPr>
-        <w:rPr>
-          <w:rFonts w:ascii="Book Antiqua" w:hAnsi="Book Antiqua"/>
-          <w:color w:val="000000"/>
-        </w:rPr>
-      </w:pPr>
-      <w:r>
-        <w:rPr>
-          <w:rFonts w:ascii="Book Antiqua" w:hAnsi="Book Antiqua"/>
-          <w:color w:val="000000"/>
-        </w:rPr>
-        <w:t>Vortex, founded in the Morrison Planetarium on 28 May 1957, moves its popular mixture of music and images to the San Francisco Museum of Art.</w:t>
-      </w:r>
-    </w:p>
-    <w:p>
-      <w:pPr>
-        <w:rPr>
-          <w:rFonts w:ascii="Book Antiqua" w:hAnsi="Book Antiqua"/>
-          <w:color w:val="000000"/>
-        </w:rPr>
-      </w:pPr>
-      <w:r>
-        <w:rPr>
-          <w:rFonts w:ascii="Book Antiqua" w:hAnsi="Book Antiqua"/>
-          <w:b/>
-          <w:color w:val="000000"/>
-        </w:rPr>
-        <w:t>10 November 1959</w:t>
-      </w:r>
-      <w:r>
-        <w:rPr>
-          <w:rFonts w:ascii="Book Antiqua" w:hAnsi="Book Antiqua"/>
-          <w:color w:val="000000"/>
-        </w:rPr>
-        <w:t xml:space="preserve">  The British government in Kenya declares that the Mau Mau rebellion is over and ends the state of emergency.</w:t>
-      </w:r>
-    </w:p>
-    <w:p>
-      <w:pPr>
-        <w:rPr>
-          <w:rFonts w:ascii="Book Antiqua" w:hAnsi="Book Antiqua"/>
-          <w:color w:val="000000"/>
-        </w:rPr>
-      </w:pPr>
-      <w:r>
-        <w:rPr>
-          <w:rFonts w:ascii="Book Antiqua" w:hAnsi="Book Antiqua"/>
-          <w:color w:val="000000"/>
-        </w:rPr>
-        <w:t>Dance Preludes for chamber orchestra by Witold Lutoslawski (46) is performed for the first time, in Louny, Czechoslovakia.  See 15 February 1955.</w:t>
-      </w:r>
-    </w:p>
-    <w:p>
-      <w:pPr>
-        <w:rPr>
-          <w:rFonts w:ascii="Book Antiqua" w:hAnsi="Book Antiqua"/>
-          <w:color w:val="000000"/>
-        </w:rPr>
-      </w:pPr>
-      <w:r>
-        <w:rPr>
-          <w:rFonts w:ascii="Book Antiqua" w:hAnsi="Book Antiqua"/>
-          <w:color w:val="000000"/>
-        </w:rPr>
-        <w:t xml:space="preserve">Incidental music to the radio production of Christine Lavant’s </w:t>
-      </w:r>
-      <w:r>
-        <w:rPr>
-          <w:rFonts w:ascii="Book Antiqua" w:hAnsi="Book Antiqua"/>
-          <w:i/>
-          <w:color w:val="000000"/>
-        </w:rPr>
-        <w:t xml:space="preserve">Asylum Diary </w:t>
-      </w:r>
-      <w:r>
-        <w:rPr>
-          <w:rFonts w:ascii="Book Antiqua" w:hAnsi="Book Antiqua"/>
-          <w:color w:val="000000"/>
-        </w:rPr>
-        <w:t>by Roberto Gerhard (63) is broadcast for the first time, over the airwaves of BBC Third Programme.</w:t>
-      </w:r>
-    </w:p>
-    <w:p>
-      <w:pPr>
-        <w:rPr>
-          <w:rFonts w:ascii="Book Antiqua" w:hAnsi="Book Antiqua"/>
-          <w:color w:val="000000"/>
-        </w:rPr>
-      </w:pPr>
-      <w:r>
-        <w:rPr>
-          <w:rFonts w:ascii="Book Antiqua" w:hAnsi="Book Antiqua"/>
-          <w:b/>
-          <w:color w:val="000000"/>
-        </w:rPr>
-        <w:t>11 November 1959</w:t>
-      </w:r>
-      <w:r>
-        <w:rPr>
-          <w:rFonts w:ascii="Book Antiqua" w:hAnsi="Book Antiqua"/>
-          <w:color w:val="000000"/>
-        </w:rPr>
-        <w:t xml:space="preserve">  Symphony no.3 by Charles Wuorinen (21) is performed for the first time, in Carnegie Hall, New York.</w:t>
-      </w:r>
-    </w:p>
-    <w:p>
-      <w:pPr>
-        <w:rPr>
-          <w:rFonts w:ascii="Book Antiqua" w:hAnsi="Book Antiqua"/>
-          <w:color w:val="000000"/>
-        </w:rPr>
-      </w:pPr>
-      <w:r>
-        <w:rPr>
-          <w:rFonts w:ascii="Book Antiqua" w:hAnsi="Book Antiqua"/>
-          <w:b/>
-          <w:color w:val="000000"/>
-        </w:rPr>
-        <w:t>12 November 1959</w:t>
-      </w:r>
-      <w:r>
-        <w:rPr>
-          <w:rFonts w:ascii="Book Antiqua" w:hAnsi="Book Antiqua"/>
-          <w:color w:val="000000"/>
-        </w:rPr>
-        <w:t xml:space="preserve">  Belgian authorities declare a state of emergency in Ruanda-Urundi because of ongoing violence between Hutus and Tutsis.</w:t>
-      </w:r>
-    </w:p>
-    <w:p>
-      <w:pPr>
-        <w:rPr>
-          <w:rFonts w:ascii="Book Antiqua" w:hAnsi="Book Antiqua"/>
-          <w:color w:val="000000"/>
-        </w:rPr>
-      </w:pPr>
-      <w:r>
-        <w:rPr>
-          <w:rFonts w:ascii="Book Antiqua" w:hAnsi="Book Antiqua"/>
-          <w:color w:val="000000"/>
-        </w:rPr>
-        <w:t>An Israeli offer to negotiate the refugee question and all other Arab-Israeli disputes is rebuffed by the Saudi ambassador to the UN saying, “there is nothing to negotiate.”</w:t>
-      </w:r>
-    </w:p>
-    <w:p>
-      <w:pPr>
-        <w:rPr>
-          <w:rFonts w:ascii="Book Antiqua" w:hAnsi="Book Antiqua"/>
-          <w:color w:val="000000"/>
-        </w:rPr>
-      </w:pPr>
-      <w:r>
-        <w:rPr>
-          <w:rFonts w:ascii="Book Antiqua" w:hAnsi="Book Antiqua"/>
-          <w:b/>
-          <w:color w:val="000000"/>
-        </w:rPr>
-        <w:t>13 November 1959</w:t>
-      </w:r>
-      <w:r>
-        <w:rPr>
-          <w:rFonts w:ascii="Book Antiqua" w:hAnsi="Book Antiqua"/>
-          <w:color w:val="000000"/>
-        </w:rPr>
-        <w:t xml:space="preserve">  Chamber Music no.1</w:t>
-      </w:r>
-      <w:r>
-        <w:rPr>
-          <w:rFonts w:ascii="Book Antiqua" w:hAnsi="Book Antiqua"/>
-          <w:b/>
+        <w:t>The Sound of Music</w:t>
+      </w:r>
+      <w:r>
+        <w:rPr>
+          <w:rFonts w:ascii="Book Antiqua" w:hAnsi="Book Antiqua"/>
+          <w:color w:val="000000"/>
+        </w:rPr>
+        <w:t xml:space="preserve"> by Rogers and Hammerstein opens in the Lunt-Fontanne Theatre, New York.</w:t>
+      </w:r>
+    </w:p>
+    <w:p>
+      <w:pPr>
+        <w:rPr>
+          <w:rFonts w:ascii="Book Antiqua" w:hAnsi="Book Antiqua"/>
+          <w:color w:val="000000"/>
+        </w:rPr>
+      </w:pPr>
+      <w:r>
+        <w:rPr>
+          <w:rFonts w:ascii="Book Antiqua" w:hAnsi="Book Antiqua"/>
+          <w:color w:val="000000"/>
+        </w:rPr>
+        <w:t xml:space="preserve">Four Songs by Virgil Thomson (62) are performed for the first time, in Carnegie Recital Hall, New York, the composer at the piano:  </w:t>
+      </w:r>
+      <w:r>
+        <w:rPr>
+          <w:rFonts w:ascii="Book Antiqua" w:hAnsi="Book Antiqua"/>
+          <w:i/>
+          <w:color w:val="000000"/>
+        </w:rPr>
+        <w:t>the Holly and the Ivy</w:t>
+      </w:r>
+      <w:r>
+        <w:rPr>
+          <w:rFonts w:ascii="Book Antiqua" w:hAnsi="Book Antiqua"/>
+          <w:color w:val="000000"/>
+        </w:rPr>
+        <w:t xml:space="preserve"> to traditional words, </w:t>
+      </w:r>
+      <w:r>
+        <w:rPr>
+          <w:rFonts w:ascii="Book Antiqua" w:hAnsi="Book Antiqua"/>
+          <w:i/>
+          <w:color w:val="000000"/>
+        </w:rPr>
+        <w:t>Remember Adam’s Fall</w:t>
+      </w:r>
+      <w:r>
+        <w:rPr>
+          <w:rFonts w:ascii="Book Antiqua" w:hAnsi="Book Antiqua"/>
+          <w:color w:val="000000"/>
+        </w:rPr>
+        <w:t xml:space="preserve"> to anonymous 15th century words, </w:t>
+      </w:r>
+      <w:r>
+        <w:rPr>
+          <w:rFonts w:ascii="Book Antiqua" w:hAnsi="Book Antiqua"/>
+          <w:i/>
+          <w:color w:val="000000"/>
+        </w:rPr>
+        <w:t>At the Spring</w:t>
+      </w:r>
+      <w:r>
+        <w:rPr>
+          <w:rFonts w:ascii="Book Antiqua" w:hAnsi="Book Antiqua"/>
+          <w:color w:val="000000"/>
+        </w:rPr>
+        <w:t xml:space="preserve"> to words of Fisher and </w:t>
+      </w:r>
+      <w:r>
+        <w:rPr>
+          <w:rFonts w:ascii="Book Antiqua" w:hAnsi="Book Antiqua"/>
+          <w:i/>
+          <w:color w:val="000000"/>
+        </w:rPr>
+        <w:t>Look, How the Floor of Heaven</w:t>
+      </w:r>
+      <w:r>
+        <w:rPr>
+          <w:rFonts w:ascii="Book Antiqua" w:hAnsi="Book Antiqua"/>
+          <w:color w:val="000000"/>
+        </w:rPr>
+        <w:t xml:space="preserve"> to words of Shakespeare.</w:t>
+      </w:r>
+    </w:p>
+    <w:p>
+      <w:pPr>
+        <w:rPr>
+          <w:rFonts w:ascii="Book Antiqua" w:hAnsi="Book Antiqua"/>
+          <w:color w:val="000000"/>
+        </w:rPr>
+      </w:pPr>
+      <w:r>
+        <w:rPr>
+          <w:rFonts w:ascii="Book Antiqua" w:hAnsi="Book Antiqua"/>
+          <w:b/>
+          <w:color w:val="000000"/>
+        </w:rPr>
+        <w:t>17 November 1959</w:t>
+      </w:r>
+      <w:r>
+        <w:rPr>
+          <w:rFonts w:ascii="Book Antiqua" w:hAnsi="Book Antiqua"/>
+          <w:color w:val="000000"/>
+        </w:rPr>
+        <w:t xml:space="preserve">  15:55  Heitor Villa-Lobos dies at his apartment on Rua Araújo Porto Alegre, Rio de Janeiro, of uremia, aged 72 years, eight months, and twelve days.  </w:t>
+      </w:r>
+    </w:p>
+    <w:p>
+      <w:pPr>
+        <w:rPr>
+          <w:rFonts w:ascii="Book Antiqua" w:hAnsi="Book Antiqua"/>
+          <w:color w:val="000000"/>
+        </w:rPr>
+      </w:pPr>
+      <w:r>
+        <w:rPr>
+          <w:rFonts w:ascii="Book Antiqua" w:hAnsi="Book Antiqua"/>
+          <w:i/>
+          <w:color w:val="000000"/>
+        </w:rPr>
+        <w:t>Requiescant</w:t>
+      </w:r>
+      <w:r>
+        <w:rPr>
+          <w:rFonts w:ascii="Book Antiqua" w:hAnsi="Book Antiqua"/>
+          <w:color w:val="000000"/>
+        </w:rPr>
+        <w:t xml:space="preserve"> for chorus and orchestra by Luigi Dallapiccola (55) to words of Wilde, Joyce and the Bible is performed for the first time, over the airwaves of Norddeutscher Rundfunk, originating in Hamburg.</w:t>
+      </w:r>
+    </w:p>
+    <w:p>
+      <w:pPr>
+        <w:rPr>
+          <w:rFonts w:ascii="Book Antiqua" w:hAnsi="Book Antiqua"/>
+          <w:color w:val="000000"/>
+        </w:rPr>
+      </w:pPr>
+      <w:r>
+        <w:rPr>
+          <w:rFonts w:ascii="Book Antiqua" w:hAnsi="Book Antiqua"/>
+          <w:i/>
+          <w:color w:val="000000"/>
+        </w:rPr>
+        <w:t>Domine, Domine noster</w:t>
+      </w:r>
+      <w:r>
+        <w:rPr>
+          <w:rFonts w:ascii="Book Antiqua" w:hAnsi="Book Antiqua"/>
+          <w:color w:val="000000"/>
+        </w:rPr>
+        <w:t xml:space="preserve"> op.119 for chorus and organ by Florent Schmitt (†1) to words of he Psalms, is performed for the first time, in the Church of the Madeleine, Paris.</w:t>
+      </w:r>
+    </w:p>
+    <w:p>
+      <w:pPr>
+        <w:rPr>
+          <w:rFonts w:ascii="Book Antiqua" w:hAnsi="Book Antiqua"/>
+          <w:color w:val="000000"/>
+        </w:rPr>
+      </w:pPr>
+      <w:r>
+        <w:rPr>
+          <w:rFonts w:ascii="Book Antiqua" w:hAnsi="Book Antiqua"/>
+          <w:color w:val="000000"/>
+        </w:rPr>
+        <w:t xml:space="preserve">Incidental music to Shakespeare’s play </w:t>
+      </w:r>
+      <w:r>
+        <w:rPr>
+          <w:rFonts w:ascii="Book Antiqua" w:hAnsi="Book Antiqua"/>
+          <w:i/>
+          <w:color w:val="000000"/>
+        </w:rPr>
+        <w:t xml:space="preserve">Richard II </w:t>
+      </w:r>
+      <w:r>
+        <w:rPr>
+          <w:rFonts w:ascii="Book Antiqua" w:hAnsi="Book Antiqua"/>
+          <w:color w:val="000000"/>
+        </w:rPr>
+        <w:t>by Peter Maxwell Davies (25) is performed for the first time, in the Old Vic Theatre, London.</w:t>
+      </w:r>
+    </w:p>
+    <w:p>
+      <w:pPr>
+        <w:rPr>
+          <w:rFonts w:ascii="Book Antiqua" w:hAnsi="Book Antiqua"/>
+          <w:color w:val="000000"/>
+        </w:rPr>
+      </w:pPr>
+      <w:r>
+        <w:rPr>
+          <w:rFonts w:ascii="Book Antiqua" w:hAnsi="Book Antiqua"/>
+          <w:color w:val="000000"/>
+        </w:rPr>
+        <w:t>Sonata for violin and piano by Leslie Bassett (36) is performed for the first time, in Ann Arbor, Michigan.</w:t>
+      </w:r>
+    </w:p>
+    <w:p>
+      <w:pPr>
+        <w:rPr>
+          <w:rFonts w:ascii="Book Antiqua" w:hAnsi="Book Antiqua"/>
+          <w:color w:val="000000"/>
+        </w:rPr>
+      </w:pPr>
+      <w:r>
+        <w:rPr>
+          <w:rFonts w:ascii="Book Antiqua" w:hAnsi="Book Antiqua"/>
+          <w:b/>
+          <w:color w:val="000000"/>
+        </w:rPr>
+        <w:t>18 November 1959</w:t>
+      </w:r>
+      <w:r>
+        <w:rPr>
+          <w:rFonts w:ascii="Book Antiqua" w:hAnsi="Book Antiqua"/>
+          <w:color w:val="000000"/>
+        </w:rPr>
+        <w:t xml:space="preserve">  Attended by President Juscelino Kubitschek de Oliveira and other dignitaries, the mortal remains of Heitor Villa-Lobos are laid to rest in Cemitério São João Batista in the Botafogo section of Rio de Janeiro.</w:t>
+      </w:r>
+    </w:p>
+    <w:p>
+      <w:pPr>
+        <w:rPr>
+          <w:rFonts w:ascii="Book Antiqua" w:hAnsi="Book Antiqua"/>
+          <w:color w:val="000000"/>
+        </w:rPr>
+      </w:pPr>
+      <w:r>
+        <w:rPr>
+          <w:rFonts w:ascii="Book Antiqua" w:hAnsi="Book Antiqua"/>
+          <w:b/>
+          <w:color w:val="000000"/>
+        </w:rPr>
+        <w:t>19 November 1959</w:t>
+      </w:r>
+      <w:r>
+        <w:rPr>
+          <w:rFonts w:ascii="Book Antiqua" w:hAnsi="Book Antiqua"/>
+          <w:color w:val="000000"/>
+        </w:rPr>
+        <w:t xml:space="preserve">  The Ford Motor Company announces that it is discontinuing production of the Edsel due to low sales and the steel shortage.  In the 26 months since its introduction, only 110,000 have been sold.</w:t>
+      </w:r>
+    </w:p>
+    <w:p>
+      <w:pPr>
+        <w:rPr>
+          <w:rFonts w:ascii="Book Antiqua" w:hAnsi="Book Antiqua"/>
+          <w:color w:val="000000"/>
+        </w:rPr>
+      </w:pPr>
+      <w:r>
+        <w:rPr>
+          <w:rFonts w:ascii="Book Antiqua" w:hAnsi="Book Antiqua"/>
+          <w:color w:val="000000"/>
+        </w:rPr>
+        <w:t>Concerto for violin with percussion orchestra by Lou Harrison (42) is performed for the first time, in Carnegie Hall, New York.</w:t>
+      </w:r>
+    </w:p>
+    <w:p>
+      <w:pPr>
+        <w:rPr>
+          <w:rFonts w:ascii="Book Antiqua" w:hAnsi="Book Antiqua"/>
+          <w:color w:val="000000"/>
+        </w:rPr>
+      </w:pPr>
+      <w:r>
+        <w:rPr>
+          <w:rFonts w:ascii="Book Antiqua" w:hAnsi="Book Antiqua"/>
+          <w:b/>
+          <w:color w:val="000000"/>
+        </w:rPr>
+        <w:t>20 November 1959</w:t>
+      </w:r>
+      <w:r>
+        <w:rPr>
+          <w:rFonts w:ascii="Book Antiqua" w:hAnsi="Book Antiqua"/>
+          <w:color w:val="000000"/>
+        </w:rPr>
+        <w:t xml:space="preserve">  Olafur Thors replaces Emil Jonsson as Prime Minister of Iceland.</w:t>
+      </w:r>
+    </w:p>
+    <w:p>
+      <w:pPr>
+        <w:rPr>
+          <w:rFonts w:ascii="Book Antiqua" w:hAnsi="Book Antiqua"/>
+          <w:color w:val="000000"/>
+        </w:rPr>
+      </w:pPr>
+      <w:r>
+        <w:rPr>
+          <w:rFonts w:ascii="Book Antiqua" w:hAnsi="Book Antiqua"/>
+          <w:color w:val="000000"/>
+        </w:rPr>
+        <w:t>Representatives of Austria, Denmark, Norway, Portugal, Sweden, Switzerland, and the UK sign an agreement in Stockholm to create the European Free Trade Association.</w:t>
+      </w:r>
+    </w:p>
+    <w:p>
+      <w:pPr>
+        <w:rPr>
+          <w:rFonts w:ascii="Book Antiqua" w:hAnsi="Book Antiqua"/>
+          <w:color w:val="000000"/>
+        </w:rPr>
+      </w:pPr>
+      <w:r>
+        <w:rPr>
+          <w:rFonts w:ascii="Book Antiqua" w:hAnsi="Book Antiqua"/>
+          <w:color w:val="000000"/>
+        </w:rPr>
+        <w:t>The Belgian Parliament votes to approve eventual independence for the Ruanda-Urundi territory.</w:t>
+      </w:r>
+    </w:p>
+    <w:p>
+      <w:pPr>
+        <w:rPr>
+          <w:rFonts w:ascii="Book Antiqua" w:hAnsi="Book Antiqua"/>
+          <w:color w:val="000000"/>
+        </w:rPr>
+      </w:pPr>
+      <w:r>
+        <w:rPr>
+          <w:rFonts w:ascii="Book Antiqua" w:hAnsi="Book Antiqua"/>
+          <w:color w:val="000000"/>
+        </w:rPr>
+        <w:t>The UN General Assembly votes unanimously to support a joint US-USSR proposal for disarmament.</w:t>
+      </w:r>
+    </w:p>
+    <w:p>
+      <w:pPr>
+        <w:rPr>
+          <w:rFonts w:ascii="Book Antiqua" w:hAnsi="Book Antiqua"/>
+          <w:color w:val="000000"/>
+        </w:rPr>
+      </w:pPr>
+      <w:r>
+        <w:rPr>
+          <w:rFonts w:ascii="Book Antiqua" w:hAnsi="Book Antiqua"/>
+          <w:color w:val="000000"/>
+        </w:rPr>
+        <w:t>Francis Poulenc (60) receives a cable from Leonard Bernstein (41) and David Keiser, music director and president of the New York Philharmonic inviting him to composer a major work for the inaugural season of Philharmonic Hall at Lincoln Center.  He will accept.</w:t>
+      </w:r>
+    </w:p>
+    <w:p>
+      <w:pPr>
+        <w:rPr>
+          <w:rFonts w:ascii="Book Antiqua" w:hAnsi="Book Antiqua"/>
+          <w:color w:val="000000"/>
+        </w:rPr>
+      </w:pPr>
+      <w:r>
+        <w:rPr>
+          <w:rFonts w:ascii="Book Antiqua" w:hAnsi="Book Antiqua"/>
+          <w:color w:val="000000"/>
+        </w:rPr>
+        <w:t>Governor John Patterson of Alabama signs measures into law designed to limit black voter registration in his state.</w:t>
+      </w:r>
+    </w:p>
+    <w:p>
+      <w:pPr>
+        <w:rPr>
+          <w:rFonts w:ascii="Book Antiqua" w:hAnsi="Book Antiqua"/>
+          <w:color w:val="000000"/>
+        </w:rPr>
+      </w:pPr>
+      <w:r>
+        <w:rPr>
+          <w:rFonts w:ascii="Book Antiqua" w:hAnsi="Book Antiqua"/>
+          <w:b/>
+          <w:color w:val="000000"/>
+        </w:rPr>
+        <w:t>21 November 1959</w:t>
+      </w:r>
+      <w:r>
+        <w:rPr>
+          <w:rFonts w:ascii="Book Antiqua" w:hAnsi="Book Antiqua"/>
+          <w:color w:val="000000"/>
+        </w:rPr>
+        <w:t xml:space="preserve">  </w:t>
+      </w:r>
+      <w:r>
+        <w:rPr>
+          <w:rFonts w:ascii="Book Antiqua" w:hAnsi="Book Antiqua"/>
+          <w:i/>
+          <w:color w:val="000000"/>
+        </w:rPr>
+        <w:t>Iridescent Rondo in Old Modes</w:t>
+      </w:r>
+      <w:r>
+        <w:rPr>
+          <w:rFonts w:ascii="Book Antiqua" w:hAnsi="Book Antiqua"/>
+          <w:color w:val="000000"/>
+        </w:rPr>
+        <w:t xml:space="preserve"> for accordion by Henry Cowell (62) is performed for the first time, in Carnegie Recital Hall, New York.</w:t>
+      </w:r>
+    </w:p>
+    <w:p>
+      <w:pPr>
+        <w:rPr>
+          <w:rFonts w:ascii="Book Antiqua" w:hAnsi="Book Antiqua"/>
+          <w:color w:val="000000"/>
+        </w:rPr>
+      </w:pPr>
+      <w:r>
+        <w:rPr>
+          <w:rFonts w:ascii="Book Antiqua" w:hAnsi="Book Antiqua"/>
+          <w:b/>
+          <w:color w:val="000000"/>
+        </w:rPr>
+        <w:t>22 November 1959</w:t>
+      </w:r>
+      <w:r>
+        <w:rPr>
+          <w:rFonts w:ascii="Book Antiqua" w:hAnsi="Book Antiqua"/>
+          <w:color w:val="000000"/>
+        </w:rPr>
+        <w:t xml:space="preserve">  </w:t>
+      </w:r>
+      <w:r>
+        <w:rPr>
+          <w:rFonts w:ascii="Book Antiqua" w:hAnsi="Book Antiqua"/>
+          <w:i/>
+          <w:color w:val="000000"/>
+        </w:rPr>
+        <w:t>Hausmusik</w:t>
+      </w:r>
+      <w:r>
+        <w:rPr>
+          <w:rFonts w:ascii="Book Antiqua" w:hAnsi="Book Antiqua"/>
+          <w:color w:val="000000"/>
+        </w:rPr>
+        <w:t xml:space="preserve"> for seven different chamber combinations by Ernst Krenek (59) is performed for the first time, over the airwaves of RIAS, Berlin.</w:t>
+      </w:r>
+    </w:p>
+    <w:p>
+      <w:pPr>
+        <w:rPr>
+          <w:rFonts w:ascii="Book Antiqua" w:hAnsi="Book Antiqua"/>
+          <w:color w:val="000000"/>
+        </w:rPr>
+      </w:pPr>
+      <w:r>
+        <w:rPr>
+          <w:rFonts w:ascii="Book Antiqua" w:hAnsi="Book Antiqua"/>
+          <w:b/>
+          <w:color w:val="000000"/>
+        </w:rPr>
+        <w:t>23 November 1959</w:t>
+      </w:r>
+      <w:r>
+        <w:rPr>
+          <w:rFonts w:ascii="Book Antiqua" w:hAnsi="Book Antiqua"/>
+          <w:color w:val="000000"/>
+        </w:rPr>
+        <w:t xml:space="preserve">  Roger Sessions’ (62) String Quintet is performed completely for the first time, in New York.</w:t>
+      </w:r>
+    </w:p>
+    <w:p>
+      <w:pPr>
+        <w:rPr>
+          <w:rFonts w:ascii="Book Antiqua" w:hAnsi="Book Antiqua"/>
+        </w:rPr>
+      </w:pPr>
+      <w:r>
+        <w:rPr>
+          <w:rFonts w:ascii="Book Antiqua" w:hAnsi="Book Antiqua"/>
+          <w:b/>
+        </w:rPr>
+        <w:t>24 November 1959</w:t>
+      </w:r>
+      <w:r>
+        <w:rPr>
+          <w:rFonts w:ascii="Book Antiqua" w:hAnsi="Book Antiqua"/>
+        </w:rPr>
+        <w:t xml:space="preserve">  James Joyce Songs op.74, a cycle for voice and piano by Vincent Persichetti (44), is performed for the first time, in Fleischer Auditorium, Philadelphia.</w:t>
+      </w:r>
+    </w:p>
+    <w:p>
+      <w:pPr>
+        <w:rPr>
+          <w:rFonts w:ascii="Book Antiqua" w:hAnsi="Book Antiqua"/>
+          <w:color w:val="000000"/>
+        </w:rPr>
+      </w:pPr>
+      <w:r>
+        <w:rPr>
+          <w:rFonts w:ascii="Book Antiqua" w:hAnsi="Book Antiqua"/>
+          <w:b/>
+          <w:color w:val="000000"/>
+        </w:rPr>
+        <w:t>25 November 1959</w:t>
+      </w:r>
+      <w:r>
+        <w:rPr>
+          <w:rFonts w:ascii="Book Antiqua" w:hAnsi="Book Antiqua"/>
+          <w:color w:val="000000"/>
+        </w:rPr>
+        <w:t xml:space="preserve">  The French Senate votes to strip Senator François Mitterand of his parliamentary immunity and allow prosecution of charges he obstructed an investigation into an allegedly fake attempt on his life last month.</w:t>
+      </w:r>
+    </w:p>
+    <w:p>
+      <w:pPr>
+        <w:rPr>
+          <w:rFonts w:ascii="Book Antiqua" w:hAnsi="Book Antiqua"/>
+          <w:color w:val="000000"/>
+        </w:rPr>
+      </w:pPr>
+      <w:r>
+        <w:rPr>
+          <w:rFonts w:ascii="Book Antiqua" w:hAnsi="Book Antiqua"/>
+          <w:color w:val="000000"/>
+        </w:rPr>
+        <w:t>Five Songs for soprano and piano by Witold Lutoslawski (46) to words of Illakowicz are performed for the first time, in Katowice.  See 12 February 1960.</w:t>
+      </w:r>
+    </w:p>
+    <w:p>
+      <w:pPr>
+        <w:rPr>
+          <w:rFonts w:ascii="Book Antiqua" w:hAnsi="Book Antiqua"/>
+          <w:color w:val="000000"/>
+        </w:rPr>
+      </w:pPr>
+      <w:r>
+        <w:rPr>
+          <w:rFonts w:ascii="Book Antiqua" w:hAnsi="Book Antiqua"/>
+          <w:i/>
+          <w:color w:val="000000"/>
+        </w:rPr>
+        <w:t>Investigations</w:t>
+      </w:r>
+      <w:r>
+        <w:rPr>
+          <w:rFonts w:ascii="Book Antiqua" w:hAnsi="Book Antiqua"/>
+          <w:color w:val="000000"/>
+        </w:rPr>
+        <w:t xml:space="preserve"> for tape by Pierre Henry (31) is performed for the first time, at the Galerie internationale d’art contemporain in Paris.</w:t>
+      </w:r>
+    </w:p>
+    <w:p>
+      <w:pPr>
+        <w:rPr>
+          <w:rFonts w:ascii="Book Antiqua" w:hAnsi="Book Antiqua"/>
+          <w:color w:val="000000"/>
+        </w:rPr>
+      </w:pPr>
+      <w:r>
+        <w:rPr>
+          <w:rFonts w:ascii="Book Antiqua" w:hAnsi="Book Antiqua"/>
+          <w:b/>
+          <w:color w:val="000000"/>
+        </w:rPr>
+        <w:t>26 November 1959</w:t>
+      </w:r>
+      <w:r>
+        <w:rPr>
+          <w:rFonts w:ascii="Book Antiqua" w:hAnsi="Book Antiqua"/>
+          <w:color w:val="000000"/>
+        </w:rPr>
+        <w:t xml:space="preserve">  Ernesto Guevara is placed in charge of the National Bank of Cuba.</w:t>
+      </w:r>
+    </w:p>
+    <w:p>
+      <w:pPr>
+        <w:rPr>
+          <w:rFonts w:ascii="Book Antiqua" w:hAnsi="Book Antiqua"/>
+          <w:color w:val="000000"/>
+        </w:rPr>
+      </w:pPr>
+      <w:r>
+        <w:rPr>
+          <w:rFonts w:ascii="Book Antiqua" w:hAnsi="Book Antiqua"/>
+          <w:b/>
+          <w:color w:val="000000"/>
+        </w:rPr>
+        <w:t>27 November 1959</w:t>
+      </w:r>
+      <w:r>
+        <w:rPr>
+          <w:rFonts w:ascii="Book Antiqua" w:hAnsi="Book Antiqua"/>
+          <w:color w:val="000000"/>
+        </w:rPr>
+        <w:t xml:space="preserve">  30,000 people protesting the Japan-US security treaty enter the grounds of the Diet in Tokyo and battle with about 5,000 police.  Hundreds of thousands demonstrate elsewhere in the country.  462 people are injured.</w:t>
+      </w:r>
+    </w:p>
+    <w:p>
+      <w:pPr>
+        <w:rPr>
+          <w:rFonts w:ascii="Book Antiqua" w:hAnsi="Book Antiqua"/>
+          <w:color w:val="000000"/>
+        </w:rPr>
+      </w:pPr>
+      <w:r>
+        <w:rPr>
+          <w:rFonts w:ascii="Book Antiqua" w:hAnsi="Book Antiqua"/>
+          <w:color w:val="000000"/>
+        </w:rPr>
+        <w:t>The first of the Four Last Songs for voice and piano by Ralph Vaughan Williams (†1) to words of his wife Ursula Vaughan Williams, are performed for the first time, in London.  See 3 August 1960.</w:t>
+      </w:r>
+    </w:p>
+    <w:p>
+      <w:pPr>
+        <w:rPr>
+          <w:rFonts w:ascii="Book Antiqua" w:hAnsi="Book Antiqua"/>
+          <w:color w:val="000000"/>
+        </w:rPr>
+      </w:pPr>
+      <w:r>
+        <w:rPr>
+          <w:rFonts w:ascii="Book Antiqua" w:hAnsi="Book Antiqua"/>
+          <w:color w:val="000000"/>
+        </w:rPr>
+        <w:t>Seven Studies on Themes of Paul Klee for orchestra by Gunther Schuller (34) is performed for the first time, in Minneapolis.</w:t>
+      </w:r>
+    </w:p>
+    <w:p>
+      <w:pPr>
+        <w:rPr>
+          <w:rFonts w:ascii="Book Antiqua" w:hAnsi="Book Antiqua"/>
+          <w:color w:val="000000"/>
+        </w:rPr>
+      </w:pPr>
+      <w:r>
+        <w:rPr>
+          <w:rFonts w:ascii="Book Antiqua" w:hAnsi="Book Antiqua"/>
+          <w:b/>
+          <w:color w:val="000000"/>
+        </w:rPr>
+        <w:t>28 November 1959</w:t>
+      </w:r>
+      <w:r>
+        <w:rPr>
+          <w:rFonts w:ascii="Book Antiqua" w:hAnsi="Book Antiqua"/>
+          <w:color w:val="000000"/>
+        </w:rPr>
+        <w:t xml:space="preserve">  Three Chinese Lyrics for soprano and two violins by Ben Johnston (33) to words of Li Po (tr. Pound) is performed for the first time, at Donnell Library, New York.  Also premiered is Johnston’s Nine Variations for string quartet.</w:t>
+      </w:r>
+    </w:p>
+    <w:p>
+      <w:pPr>
+        <w:rPr>
+          <w:rFonts w:ascii="Book Antiqua" w:hAnsi="Book Antiqua"/>
+          <w:color w:val="000000"/>
+        </w:rPr>
+      </w:pPr>
+      <w:r>
+        <w:rPr>
+          <w:rFonts w:ascii="Book Antiqua" w:hAnsi="Book Antiqua"/>
+          <w:b/>
+          <w:color w:val="000000"/>
+        </w:rPr>
+        <w:t>30 November 1959</w:t>
+      </w:r>
+      <w:r>
+        <w:rPr>
+          <w:rFonts w:ascii="Book Antiqua" w:hAnsi="Book Antiqua"/>
+          <w:color w:val="000000"/>
+        </w:rPr>
+        <w:t xml:space="preserve">  On the anniversary of independence from Spain, Panamanians attempt to enter the Canal Zone again, throwing rocks at US troops.  Prevented from entering, they turn their anger again on US interests in Panama City.</w:t>
+      </w:r>
+    </w:p>
+    <w:p>
+      <w:pPr>
+        <w:rPr>
+          <w:rFonts w:ascii="Book Antiqua" w:hAnsi="Book Antiqua"/>
+          <w:color w:val="000000"/>
+        </w:rPr>
+      </w:pPr>
+      <w:r>
+        <w:rPr>
+          <w:rFonts w:ascii="Book Antiqua" w:hAnsi="Book Antiqua"/>
+          <w:b/>
+          <w:color w:val="000000"/>
+        </w:rPr>
+        <w:t>1 December 1959</w:t>
+      </w:r>
+      <w:r>
+        <w:rPr>
+          <w:rFonts w:ascii="Book Antiqua" w:hAnsi="Book Antiqua"/>
+          <w:color w:val="000000"/>
+        </w:rPr>
+        <w:t xml:space="preserve">  Twelve nations sign a treaty in Washington designed to protect the ecological safety of Antarctica.  The continent is set aside as a military-free scientific area.</w:t>
+      </w:r>
+    </w:p>
+    <w:p>
+      <w:pPr>
+        <w:rPr>
+          <w:rFonts w:ascii="Book Antiqua" w:hAnsi="Book Antiqua"/>
+          <w:color w:val="000000"/>
+        </w:rPr>
+      </w:pPr>
+      <w:r>
+        <w:rPr>
+          <w:rFonts w:ascii="Book Antiqua" w:hAnsi="Book Antiqua"/>
+          <w:color w:val="000000"/>
+        </w:rPr>
+        <w:t>The first photograph of Earth taken from space is snapped by a camera mounted on a Thor missile launched from Cape Canaveral, Florida.  The camera will not be recovered until next 16 February in the Bahamas.</w:t>
+      </w:r>
+    </w:p>
+    <w:p>
+      <w:pPr>
+        <w:rPr>
+          <w:rFonts w:ascii="Book Antiqua" w:hAnsi="Book Antiqua"/>
+          <w:color w:val="000000"/>
+        </w:rPr>
+      </w:pPr>
+      <w:r>
+        <w:rPr>
+          <w:rFonts w:ascii="Book Antiqua" w:hAnsi="Book Antiqua"/>
+          <w:b/>
+          <w:color w:val="000000"/>
+        </w:rPr>
+        <w:t>2 December 1959</w:t>
+      </w:r>
+      <w:r>
+        <w:rPr>
+          <w:rFonts w:ascii="Book Antiqua" w:hAnsi="Book Antiqua"/>
+          <w:color w:val="000000"/>
+        </w:rPr>
+        <w:t xml:space="preserve">  LaMonte Young (24) begins a series of “Noon Concerts” for the University of California at Berkeley music department.  They feature contemporary composers, including John Cage (47) and himself.  </w:t>
+      </w:r>
+      <w:r>
+        <w:rPr>
+          <w:rFonts w:ascii="Book Antiqua" w:hAnsi="Book Antiqua"/>
+          <w:i/>
+          <w:color w:val="000000"/>
+        </w:rPr>
+        <w:t>Vision</w:t>
+      </w:r>
+      <w:r>
+        <w:rPr>
+          <w:rFonts w:ascii="Book Antiqua" w:hAnsi="Book Antiqua"/>
+          <w:color w:val="000000"/>
+        </w:rPr>
+        <w:t>, a theatre and music piece by Young is performed for the first time.  Musicians are separated spatially and the performance takes place in the dark.  Among the performers is Terry Riley (24).</w:t>
+      </w:r>
+    </w:p>
+    <w:p>
+      <w:pPr>
+        <w:rPr>
+          <w:rFonts w:ascii="Book Antiqua" w:hAnsi="Book Antiqua"/>
+          <w:color w:val="000000"/>
+        </w:rPr>
+      </w:pPr>
+      <w:r>
+        <w:rPr>
+          <w:rFonts w:ascii="Book Antiqua" w:hAnsi="Book Antiqua"/>
+          <w:b/>
+          <w:color w:val="000000"/>
+        </w:rPr>
+        <w:t>4 December 1959</w:t>
+      </w:r>
+      <w:r>
+        <w:rPr>
+          <w:rFonts w:ascii="Book Antiqua" w:hAnsi="Book Antiqua"/>
+          <w:color w:val="000000"/>
+        </w:rPr>
+        <w:t xml:space="preserve">  Pu-Yi, the last Manchu emperor, is granted a pardon along with 32 other war criminals.</w:t>
+      </w:r>
+    </w:p>
+    <w:p>
+      <w:pPr>
+        <w:rPr>
+          <w:rFonts w:ascii="Book Antiqua" w:hAnsi="Book Antiqua"/>
+          <w:color w:val="000000"/>
+        </w:rPr>
+      </w:pPr>
+      <w:r>
+        <w:rPr>
+          <w:rFonts w:ascii="Book Antiqua" w:hAnsi="Book Antiqua"/>
+          <w:b/>
+          <w:color w:val="000000"/>
+        </w:rPr>
+        <w:t>5 December 1959</w:t>
+      </w:r>
+      <w:r>
+        <w:rPr>
+          <w:rFonts w:ascii="Book Antiqua" w:hAnsi="Book Antiqua"/>
+          <w:color w:val="000000"/>
+        </w:rPr>
+        <w:t xml:space="preserve">  The UN General Assembly votes to accept 1 July 1960 as independence day for Italian Somaliland and 17 April 1960 for French Togoland.</w:t>
+      </w:r>
+    </w:p>
+    <w:p>
+      <w:pPr>
+        <w:rPr>
+          <w:rFonts w:ascii="Book Antiqua" w:hAnsi="Book Antiqua"/>
+          <w:color w:val="000000"/>
+        </w:rPr>
+      </w:pPr>
+      <w:bookmarkStart w:id="4" w:name="OLE_LINK15"/>
+      <w:r>
+        <w:rPr>
+          <w:rFonts w:ascii="Book Antiqua" w:hAnsi="Book Antiqua"/>
+          <w:b/>
+          <w:color w:val="000000"/>
+        </w:rPr>
+        <w:t>6 December 1959</w:t>
+      </w:r>
+      <w:r>
+        <w:rPr>
+          <w:rFonts w:ascii="Book Antiqua" w:hAnsi="Book Antiqua"/>
+          <w:color w:val="000000"/>
+        </w:rPr>
+        <w:t xml:space="preserve">  Piano </w:t>
+      </w:r>
+      <w:r>
+        <w:rPr>
+          <w:rFonts w:ascii="Book Antiqua" w:hAnsi="Book Antiqua"/>
+          <w:color w:val="000000"/>
+        </w:rPr>
+        <w:t>Quintet no.2 by Ernest Bloch (†0</w:t>
+      </w:r>
+      <w:r>
+        <w:rPr>
+          <w:rFonts w:ascii="Book Antiqua" w:hAnsi="Book Antiqua"/>
+          <w:color w:val="000000"/>
+        </w:rPr>
+        <w:t>) is performed for the first time, in Town Hall, New York.</w:t>
+      </w:r>
+    </w:p>
+    <w:bookmarkEnd w:id="4"/>
+    <w:p>
+      <w:pPr>
+        <w:rPr>
+          <w:rFonts w:ascii="Book Antiqua" w:hAnsi="Book Antiqua"/>
+          <w:color w:val="000000"/>
+        </w:rPr>
+      </w:pPr>
+      <w:r>
+        <w:rPr>
+          <w:rFonts w:ascii="Book Antiqua" w:hAnsi="Book Antiqua"/>
+          <w:b/>
+          <w:color w:val="000000"/>
+        </w:rPr>
+        <w:t>9 December 1959</w:t>
+      </w:r>
+      <w:r>
+        <w:rPr>
+          <w:rFonts w:ascii="Book Antiqua" w:hAnsi="Book Antiqua"/>
+          <w:color w:val="000000"/>
+        </w:rPr>
+        <w:t xml:space="preserve">  </w:t>
+      </w:r>
+      <w:r>
+        <w:rPr>
+          <w:rFonts w:ascii="Book Antiqua" w:hAnsi="Book Antiqua"/>
+          <w:i/>
+          <w:color w:val="000000"/>
+        </w:rPr>
+        <w:t>Legend</w:t>
+      </w:r>
+      <w:r>
+        <w:rPr>
+          <w:rFonts w:ascii="Book Antiqua" w:hAnsi="Book Antiqua"/>
+          <w:color w:val="000000"/>
+        </w:rPr>
+        <w:t>, a symphonic poem by Andrew Imbrie (38) is performed for the first time, in San Francisco.</w:t>
+      </w:r>
+    </w:p>
+    <w:p>
+      <w:pPr>
+        <w:rPr>
+          <w:rFonts w:ascii="Book Antiqua" w:hAnsi="Book Antiqua"/>
+          <w:color w:val="000000"/>
+        </w:rPr>
+      </w:pPr>
+      <w:r>
+        <w:rPr>
+          <w:rFonts w:ascii="Book Antiqua" w:hAnsi="Book Antiqua"/>
+          <w:b/>
+          <w:color w:val="000000"/>
+        </w:rPr>
+        <w:t xml:space="preserve">11 December 1959 </w:t>
+      </w:r>
+      <w:r>
+        <w:rPr>
+          <w:rFonts w:ascii="Book Antiqua" w:hAnsi="Book Antiqua"/>
           <w:color w:val="000000"/>
         </w:rPr>
         <w:t xml:space="preserve"> </w:t>
@@ -10701,181 +11874,104 @@
       <w:r>
         <w:rPr>
           <w:rFonts w:ascii="Book Antiqua" w:hAnsi="Book Antiqua"/>
-          <w:color w:val="000000"/>
-        </w:rPr>
-        <w:t>for clarinet, violin, viola, cello , harp, and piano by Bohuslav Martinu (†0) is performed for the first time, in Braunschweig.</w:t>
-      </w:r>
-    </w:p>
-    <w:p>
-      <w:pPr>
-        <w:rPr>
-          <w:rFonts w:ascii="Book Antiqua" w:hAnsi="Book Antiqua"/>
-          <w:color w:val="000000"/>
-        </w:rPr>
-      </w:pPr>
-      <w:r>
-        <w:rPr>
-          <w:rFonts w:ascii="Book Antiqua" w:hAnsi="Book Antiqua"/>
-          <w:color w:val="000000"/>
-        </w:rPr>
-        <w:t>Symphony no.2 by Ross Lee Finney (52) is performed for the first time, in Philadelphia.</w:t>
-      </w:r>
-    </w:p>
-    <w:p>
-      <w:pPr>
-        <w:rPr>
-          <w:rFonts w:ascii="Book Antiqua" w:hAnsi="Book Antiqua"/>
-          <w:color w:val="000000"/>
-        </w:rPr>
-      </w:pPr>
-      <w:r>
-        <w:rPr>
-          <w:rFonts w:ascii="Book Antiqua" w:hAnsi="Book Antiqua"/>
-          <w:b/>
-          <w:color w:val="000000"/>
-        </w:rPr>
-        <w:t>14 November 1959</w:t>
-      </w:r>
-      <w:r>
-        <w:rPr>
-          <w:rFonts w:ascii="Book Antiqua" w:hAnsi="Book Antiqua"/>
-          <w:color w:val="000000"/>
-        </w:rPr>
-        <w:t xml:space="preserve">  China repatriates the ten Indian policemen it captured and the bodies of the nine policemen it killed on 20 October.</w:t>
-      </w:r>
-    </w:p>
-    <w:p>
-      <w:pPr>
-        <w:rPr>
-          <w:rFonts w:ascii="Book Antiqua" w:hAnsi="Book Antiqua"/>
-          <w:color w:val="000000"/>
-        </w:rPr>
-      </w:pPr>
-      <w:r>
-        <w:rPr>
-          <w:rFonts w:ascii="Book Antiqua" w:hAnsi="Book Antiqua"/>
-          <w:color w:val="000000"/>
-        </w:rPr>
-        <w:t xml:space="preserve">A record depth of 5,600 meters is reached by Andreas Rechnitzer and Jacques Piccard in the bathyscaphe </w:t>
-      </w:r>
-      <w:r>
-        <w:rPr>
-          <w:rFonts w:ascii="Book Antiqua" w:hAnsi="Book Antiqua"/>
-          <w:i/>
-          <w:color w:val="000000"/>
-        </w:rPr>
-        <w:t>Trieste</w:t>
-      </w:r>
-      <w:r>
-        <w:rPr>
-          <w:rFonts w:ascii="Book Antiqua" w:hAnsi="Book Antiqua"/>
-          <w:color w:val="000000"/>
-        </w:rPr>
-        <w:t xml:space="preserve"> in the Mariana Trench off Guam.</w:t>
-      </w:r>
-    </w:p>
-    <w:p>
-      <w:pPr>
-        <w:rPr>
-          <w:rFonts w:ascii="Book Antiqua" w:hAnsi="Book Antiqua"/>
-          <w:color w:val="000000"/>
-        </w:rPr>
-      </w:pPr>
-      <w:r>
-        <w:rPr>
-          <w:rFonts w:ascii="Book Antiqua" w:hAnsi="Book Antiqua"/>
-          <w:color w:val="000000"/>
-        </w:rPr>
-        <w:t>The Dounreay Fast Reactor begins producing electricity in Dounreay, Scotland.  It is the first breeder reactor.</w:t>
-      </w:r>
-    </w:p>
-    <w:p>
-      <w:pPr>
-        <w:rPr>
-          <w:rFonts w:ascii="Book Antiqua" w:hAnsi="Book Antiqua"/>
-          <w:color w:val="000000"/>
-        </w:rPr>
-      </w:pPr>
-      <w:r>
-        <w:rPr>
-          <w:rFonts w:ascii="Book Antiqua" w:hAnsi="Book Antiqua"/>
-          <w:color w:val="000000"/>
-        </w:rPr>
-        <w:t>Antiphony for Divided Orchestra by Henry Cowell (62) is performed for the first time, in Temple B’nai Jehuda, Kansas City, Missouri.</w:t>
-      </w:r>
-    </w:p>
-    <w:p>
-      <w:pPr>
-        <w:rPr>
-          <w:rFonts w:ascii="Book Antiqua" w:hAnsi="Book Antiqua"/>
-          <w:color w:val="000000"/>
-        </w:rPr>
-      </w:pPr>
-      <w:r>
-        <w:rPr>
-          <w:rFonts w:ascii="Book Antiqua" w:hAnsi="Book Antiqua"/>
-          <w:b/>
-          <w:color w:val="000000"/>
-        </w:rPr>
-        <w:t>15 November 1959</w:t>
-      </w:r>
-      <w:r>
-        <w:rPr>
-          <w:rFonts w:ascii="Book Antiqua" w:hAnsi="Book Antiqua"/>
-          <w:color w:val="000000"/>
-        </w:rPr>
-        <w:t xml:space="preserve">  An episode of the CBS television program </w:t>
-      </w:r>
-      <w:r>
-        <w:rPr>
-          <w:rFonts w:ascii="Book Antiqua" w:hAnsi="Book Antiqua"/>
-          <w:i/>
-          <w:color w:val="000000"/>
-        </w:rPr>
-        <w:t>The Twentieth Century</w:t>
-      </w:r>
-      <w:r>
-        <w:rPr>
-          <w:rFonts w:ascii="Book Antiqua" w:hAnsi="Book Antiqua"/>
-          <w:color w:val="000000"/>
-        </w:rPr>
-        <w:t xml:space="preserve"> entitled “The Fall of China” with music by Ulysses Kay (42) is shown for the first time, over the network.</w:t>
-      </w:r>
-    </w:p>
-    <w:p>
-      <w:pPr>
-        <w:rPr>
-          <w:rFonts w:ascii="Book Antiqua" w:hAnsi="Book Antiqua"/>
-          <w:color w:val="000000"/>
-        </w:rPr>
-      </w:pPr>
-      <w:r>
-        <w:rPr>
-          <w:rFonts w:ascii="Book Antiqua" w:hAnsi="Book Antiqua"/>
-          <w:color w:val="000000"/>
-        </w:rPr>
-        <w:t>A television program called “Aaron Copland meets the Soviet Composers” is shown for the first time, over the airwaves of WGBH television in Boston.  It is a discussion between Copland (59), Nicholas Slonimsky, five visiting Soviet composers, including Dmitri Shostakovich (53), and the Soviet musicologist Boris Yarustovsky.</w:t>
-      </w:r>
-    </w:p>
-    <w:p>
-      <w:pPr>
-        <w:rPr>
-          <w:rFonts w:ascii="Book Antiqua" w:hAnsi="Book Antiqua"/>
-          <w:color w:val="000000"/>
-        </w:rPr>
-      </w:pPr>
-      <w:r>
-        <w:rPr>
-          <w:rFonts w:ascii="Book Antiqua" w:hAnsi="Book Antiqua"/>
-          <w:b/>
-          <w:color w:val="000000"/>
-        </w:rPr>
-        <w:t>16 November 1959</w:t>
-      </w:r>
-      <w:r>
-        <w:rPr>
-          <w:rFonts w:ascii="Book Antiqua" w:hAnsi="Book Antiqua"/>
-          <w:color w:val="000000"/>
+          <w:i/>
+          <w:color w:val="000000"/>
+        </w:rPr>
+        <w:t>Oedipus der Tyrann</w:t>
+      </w:r>
+      <w:r>
+        <w:rPr>
+          <w:rFonts w:ascii="Book Antiqua" w:hAnsi="Book Antiqua"/>
+          <w:color w:val="000000"/>
+        </w:rPr>
+        <w:t>, a funeral play by Carl Orff (64) to words of Sophocles (tr. Hölderlin), is performed for the first time, in the Württembergisches Staatstheater, Stuttgart.</w:t>
+      </w:r>
+    </w:p>
+    <w:p>
+      <w:pPr>
+        <w:rPr>
+          <w:rFonts w:ascii="Book Antiqua" w:hAnsi="Book Antiqua"/>
+          <w:color w:val="000000"/>
+        </w:rPr>
+      </w:pPr>
+      <w:r>
+        <w:rPr>
+          <w:rFonts w:ascii="Book Antiqua" w:hAnsi="Book Antiqua"/>
+          <w:b/>
+          <w:color w:val="000000"/>
+        </w:rPr>
+        <w:t>12 December 1959</w:t>
+      </w:r>
+      <w:r>
+        <w:rPr>
+          <w:rFonts w:ascii="Book Antiqua" w:hAnsi="Book Antiqua"/>
+          <w:color w:val="000000"/>
+        </w:rPr>
+        <w:t xml:space="preserve">  Speaking in St. Louis, Senegal, French President Charles de Gaulle says that he intends to turn the French Community into an association of sovereign states.</w:t>
+      </w:r>
+    </w:p>
+    <w:p>
+      <w:pPr>
+        <w:rPr>
+          <w:rFonts w:ascii="Book Antiqua" w:hAnsi="Book Antiqua"/>
+          <w:color w:val="000000"/>
+        </w:rPr>
+      </w:pPr>
+      <w:r>
+        <w:rPr>
+          <w:rFonts w:ascii="Book Antiqua" w:hAnsi="Book Antiqua"/>
+          <w:b/>
+          <w:color w:val="000000"/>
+        </w:rPr>
+        <w:t>13 December 1959</w:t>
+      </w:r>
+      <w:r>
+        <w:rPr>
+          <w:rFonts w:ascii="Book Antiqua" w:hAnsi="Book Antiqua"/>
+          <w:color w:val="000000"/>
+        </w:rPr>
+        <w:t xml:space="preserve">  The first presidential elections in Cyprus give the office to Archbishop Makarios.</w:t>
+      </w:r>
+    </w:p>
+    <w:p>
+      <w:pPr>
+        <w:rPr>
+          <w:rFonts w:ascii="Book Antiqua" w:hAnsi="Book Antiqua"/>
+          <w:color w:val="000000"/>
+        </w:rPr>
+      </w:pPr>
+      <w:r>
+        <w:rPr>
+          <w:rFonts w:ascii="Book Antiqua" w:hAnsi="Book Antiqua"/>
+          <w:i/>
+          <w:color w:val="000000"/>
+        </w:rPr>
+        <w:t>Mela/Fair</w:t>
+      </w:r>
+      <w:r>
+        <w:rPr>
+          <w:rFonts w:ascii="Book Antiqua" w:hAnsi="Book Antiqua"/>
+          <w:color w:val="000000"/>
+        </w:rPr>
+        <w:t xml:space="preserve"> for orchestra by Henry Cowell (62) is performed for the first time, in a radio broadcast from New Delhi.</w:t>
+      </w:r>
+    </w:p>
+    <w:p>
+      <w:pPr>
+        <w:rPr>
+          <w:rFonts w:ascii="Book Antiqua" w:hAnsi="Book Antiqua"/>
+        </w:rPr>
+      </w:pPr>
+      <w:r>
+        <w:rPr>
+          <w:rFonts w:ascii="Book Antiqua" w:hAnsi="Book Antiqua"/>
+          <w:b/>
+        </w:rPr>
+        <w:t>14 December 1959</w:t>
+      </w:r>
+      <w:r>
+        <w:rPr>
+          <w:rFonts w:ascii="Book Antiqua" w:hAnsi="Book Antiqua"/>
         </w:rPr>
         <w:t xml:space="preserve">  </w:t>
       </w:r>
@@ -10883,380 +11979,312 @@
         <w:rPr>
           <w:rFonts w:ascii="Book Antiqua" w:hAnsi="Book Antiqua"/>
           <w:i/>
-          <w:color w:val="000000"/>
-        </w:rPr>
-        <w:t>The Sound of Music</w:t>
-      </w:r>
-      <w:r>
-        <w:rPr>
-          <w:rFonts w:ascii="Book Antiqua" w:hAnsi="Book Antiqua"/>
-          <w:color w:val="000000"/>
-        </w:rPr>
-        <w:t xml:space="preserve"> by Rogers and Hammerstein opens in the Lunt-Fontanne Theatre, New York.</w:t>
-      </w:r>
-    </w:p>
-    <w:p>
-      <w:pPr>
-        <w:rPr>
-          <w:rFonts w:ascii="Book Antiqua" w:hAnsi="Book Antiqua"/>
-          <w:color w:val="000000"/>
-        </w:rPr>
-      </w:pPr>
-      <w:r>
-        <w:rPr>
-          <w:rFonts w:ascii="Book Antiqua" w:hAnsi="Book Antiqua"/>
-          <w:color w:val="000000"/>
-        </w:rPr>
-        <w:t xml:space="preserve">Four Songs by Virgil Thomson (62) are performed for the first time, in Carnegie Recital Hall, New York, the composer at the piano:  </w:t>
-      </w:r>
-      <w:r>
-        <w:rPr>
-          <w:rFonts w:ascii="Book Antiqua" w:hAnsi="Book Antiqua"/>
-          <w:i/>
-          <w:color w:val="000000"/>
-        </w:rPr>
-        <w:t>the Holly and the Ivy</w:t>
-      </w:r>
-      <w:r>
-        <w:rPr>
-          <w:rFonts w:ascii="Book Antiqua" w:hAnsi="Book Antiqua"/>
-          <w:color w:val="000000"/>
-        </w:rPr>
-        <w:t xml:space="preserve"> to traditional words, </w:t>
-      </w:r>
-      <w:r>
-        <w:rPr>
-          <w:rFonts w:ascii="Book Antiqua" w:hAnsi="Book Antiqua"/>
-          <w:i/>
-          <w:color w:val="000000"/>
-        </w:rPr>
-        <w:t>Remember Adam’s Fall</w:t>
-      </w:r>
-      <w:r>
-        <w:rPr>
-          <w:rFonts w:ascii="Book Antiqua" w:hAnsi="Book Antiqua"/>
-          <w:color w:val="000000"/>
-        </w:rPr>
-        <w:t xml:space="preserve"> to anonymous 15th century words, </w:t>
-      </w:r>
-      <w:r>
-        <w:rPr>
-          <w:rFonts w:ascii="Book Antiqua" w:hAnsi="Book Antiqua"/>
-          <w:i/>
-          <w:color w:val="000000"/>
-        </w:rPr>
-        <w:t>At the Spring</w:t>
-      </w:r>
-      <w:r>
-        <w:rPr>
-          <w:rFonts w:ascii="Book Antiqua" w:hAnsi="Book Antiqua"/>
-          <w:color w:val="000000"/>
-        </w:rPr>
-        <w:t xml:space="preserve"> to words of Fisher and </w:t>
-      </w:r>
-      <w:r>
-        <w:rPr>
-          <w:rFonts w:ascii="Book Antiqua" w:hAnsi="Book Antiqua"/>
-          <w:i/>
-          <w:color w:val="000000"/>
-        </w:rPr>
-        <w:t>Look, How the Floor of Heaven</w:t>
-      </w:r>
-      <w:r>
-        <w:rPr>
-          <w:rFonts w:ascii="Book Antiqua" w:hAnsi="Book Antiqua"/>
-          <w:color w:val="000000"/>
-        </w:rPr>
-        <w:t xml:space="preserve"> to words of Shakespeare.</w:t>
-      </w:r>
-    </w:p>
-    <w:p>
-      <w:pPr>
-        <w:rPr>
-          <w:rFonts w:ascii="Book Antiqua" w:hAnsi="Book Antiqua"/>
-          <w:color w:val="000000"/>
-        </w:rPr>
-      </w:pPr>
-      <w:r>
-        <w:rPr>
-          <w:rFonts w:ascii="Book Antiqua" w:hAnsi="Book Antiqua"/>
-          <w:b/>
-          <w:color w:val="000000"/>
-        </w:rPr>
-        <w:t>17 November 1959</w:t>
-      </w:r>
-      <w:r>
-        <w:rPr>
-          <w:rFonts w:ascii="Book Antiqua" w:hAnsi="Book Antiqua"/>
-          <w:color w:val="000000"/>
-        </w:rPr>
-        <w:t xml:space="preserve">  15:55  Heitor Villa-Lobos dies at his apartment on Rua Araújo Porto Alegre, Rio de Janeiro, of uremia, aged 72 years, eight months, and twelve days.  </w:t>
-      </w:r>
-    </w:p>
-    <w:p>
-      <w:pPr>
-        <w:rPr>
-          <w:rFonts w:ascii="Book Antiqua" w:hAnsi="Book Antiqua"/>
-          <w:color w:val="000000"/>
-        </w:rPr>
-      </w:pPr>
-      <w:r>
-        <w:rPr>
-          <w:rFonts w:ascii="Book Antiqua" w:hAnsi="Book Antiqua"/>
-          <w:i/>
-          <w:color w:val="000000"/>
-        </w:rPr>
-        <w:t>Requiescant</w:t>
-      </w:r>
-      <w:r>
-        <w:rPr>
-          <w:rFonts w:ascii="Book Antiqua" w:hAnsi="Book Antiqua"/>
-          <w:color w:val="000000"/>
-        </w:rPr>
-        <w:t xml:space="preserve"> for chorus and orchestra by Luigi Dallapiccola (55) to words of Wilde, Joyce and the Bible is performed for the first time, over the airwaves of Norddeutscher Rundfunk, originating in Hamburg.</w:t>
-      </w:r>
-    </w:p>
-    <w:p>
-      <w:pPr>
-        <w:rPr>
-          <w:rFonts w:ascii="Book Antiqua" w:hAnsi="Book Antiqua"/>
-          <w:color w:val="000000"/>
-        </w:rPr>
-      </w:pPr>
-      <w:r>
-        <w:rPr>
-          <w:rFonts w:ascii="Book Antiqua" w:hAnsi="Book Antiqua"/>
-          <w:i/>
-          <w:color w:val="000000"/>
-        </w:rPr>
-        <w:t>Domine, Domine noster</w:t>
-      </w:r>
-      <w:r>
-        <w:rPr>
-          <w:rFonts w:ascii="Book Antiqua" w:hAnsi="Book Antiqua"/>
-          <w:color w:val="000000"/>
-        </w:rPr>
-        <w:t xml:space="preserve"> op.119 for chorus and organ by Florent Schmitt (†1) to words of he Psalms, is performed for the first time, in the Church of the Madeleine, Paris.</w:t>
-      </w:r>
-    </w:p>
-    <w:p>
-      <w:pPr>
-        <w:rPr>
-          <w:rFonts w:ascii="Book Antiqua" w:hAnsi="Book Antiqua"/>
-          <w:color w:val="000000"/>
-        </w:rPr>
-      </w:pPr>
-      <w:r>
-        <w:rPr>
-          <w:rFonts w:ascii="Book Antiqua" w:hAnsi="Book Antiqua"/>
-          <w:color w:val="000000"/>
-        </w:rPr>
-        <w:t xml:space="preserve">Incidental music to Shakespeare’s play </w:t>
-      </w:r>
-      <w:r>
-        <w:rPr>
-          <w:rFonts w:ascii="Book Antiqua" w:hAnsi="Book Antiqua"/>
-          <w:i/>
-          <w:color w:val="000000"/>
-        </w:rPr>
-        <w:t xml:space="preserve">Richard II </w:t>
-      </w:r>
-      <w:r>
-        <w:rPr>
-          <w:rFonts w:ascii="Book Antiqua" w:hAnsi="Book Antiqua"/>
-          <w:color w:val="000000"/>
-        </w:rPr>
-        <w:t>by Peter Maxwell Davies (25) is performed for the first time, in the Old Vic Theatre, London.</w:t>
-      </w:r>
-    </w:p>
-    <w:p>
-      <w:pPr>
-        <w:rPr>
-          <w:rFonts w:ascii="Book Antiqua" w:hAnsi="Book Antiqua"/>
-          <w:color w:val="000000"/>
-        </w:rPr>
-      </w:pPr>
-      <w:r>
-        <w:rPr>
-          <w:rFonts w:ascii="Book Antiqua" w:hAnsi="Book Antiqua"/>
-          <w:color w:val="000000"/>
-        </w:rPr>
-        <w:t>Sonata for violin and piano by Leslie Bassett (36) is performed for the first time, in Ann Arbor, Michigan.</w:t>
-      </w:r>
-    </w:p>
-    <w:p>
-      <w:pPr>
-        <w:rPr>
-          <w:rFonts w:ascii="Book Antiqua" w:hAnsi="Book Antiqua"/>
-          <w:color w:val="000000"/>
-        </w:rPr>
-      </w:pPr>
-      <w:r>
-        <w:rPr>
-          <w:rFonts w:ascii="Book Antiqua" w:hAnsi="Book Antiqua"/>
-          <w:b/>
-          <w:color w:val="000000"/>
-        </w:rPr>
-        <w:t>18 November 1959</w:t>
-      </w:r>
-      <w:r>
-        <w:rPr>
-          <w:rFonts w:ascii="Book Antiqua" w:hAnsi="Book Antiqua"/>
-          <w:color w:val="000000"/>
-        </w:rPr>
-        <w:t xml:space="preserve">  Attended by President Juscelino Kubitschek de Oliveira and other dignitaries, the mortal remains of Heitor Villa-Lobos are laid to rest in Cemitério São João Batista in the Botafogo section of Rio de Janeiro.</w:t>
-      </w:r>
-    </w:p>
-    <w:p>
-      <w:pPr>
-        <w:rPr>
-          <w:rFonts w:ascii="Book Antiqua" w:hAnsi="Book Antiqua"/>
-          <w:color w:val="000000"/>
-        </w:rPr>
-      </w:pPr>
-      <w:r>
-        <w:rPr>
-          <w:rFonts w:ascii="Book Antiqua" w:hAnsi="Book Antiqua"/>
-          <w:b/>
-          <w:color w:val="000000"/>
-        </w:rPr>
-        <w:t>19 November 1959</w:t>
-      </w:r>
-      <w:r>
-        <w:rPr>
-          <w:rFonts w:ascii="Book Antiqua" w:hAnsi="Book Antiqua"/>
-          <w:color w:val="000000"/>
-        </w:rPr>
-        <w:t xml:space="preserve">  The Ford Motor Company announces that it is discontinuing production of the Edsel due to low sales and the steel shortage.  In the 26 months since its introduction, only 110,000 have been sold.</w:t>
-      </w:r>
-    </w:p>
-    <w:p>
-      <w:pPr>
-        <w:rPr>
-          <w:rFonts w:ascii="Book Antiqua" w:hAnsi="Book Antiqua"/>
-          <w:color w:val="000000"/>
-        </w:rPr>
-      </w:pPr>
-      <w:r>
-        <w:rPr>
-          <w:rFonts w:ascii="Book Antiqua" w:hAnsi="Book Antiqua"/>
-          <w:color w:val="000000"/>
-        </w:rPr>
-        <w:t>Concerto for violin with percussion orchestra by Lou Harrison (42) is performed for the first time, in Carnegie Hall, New York.</w:t>
-      </w:r>
-    </w:p>
-    <w:p>
-      <w:pPr>
-        <w:rPr>
-          <w:rFonts w:ascii="Book Antiqua" w:hAnsi="Book Antiqua"/>
-          <w:color w:val="000000"/>
-        </w:rPr>
-      </w:pPr>
-      <w:r>
-        <w:rPr>
-          <w:rFonts w:ascii="Book Antiqua" w:hAnsi="Book Antiqua"/>
-          <w:b/>
-          <w:color w:val="000000"/>
-        </w:rPr>
-        <w:t>20 November 1959</w:t>
-      </w:r>
-      <w:r>
-        <w:rPr>
-          <w:rFonts w:ascii="Book Antiqua" w:hAnsi="Book Antiqua"/>
-          <w:color w:val="000000"/>
-        </w:rPr>
-        <w:t xml:space="preserve">  Olafur Thors replaces Emil Jonsson as Prime Minister of Iceland.</w:t>
-      </w:r>
-    </w:p>
-    <w:p>
-      <w:pPr>
-        <w:rPr>
-          <w:rFonts w:ascii="Book Antiqua" w:hAnsi="Book Antiqua"/>
-          <w:color w:val="000000"/>
-        </w:rPr>
-      </w:pPr>
-      <w:r>
-        <w:rPr>
-          <w:rFonts w:ascii="Book Antiqua" w:hAnsi="Book Antiqua"/>
-          <w:color w:val="000000"/>
-        </w:rPr>
-        <w:t>Representatives of Austria, Denmark, Norway, Portugal, Sweden, Switzerland, and the UK sign an agreement in Stockholm to create the European Free Trade Association.</w:t>
-      </w:r>
-    </w:p>
-    <w:p>
-      <w:pPr>
-        <w:rPr>
-          <w:rFonts w:ascii="Book Antiqua" w:hAnsi="Book Antiqua"/>
-          <w:color w:val="000000"/>
-        </w:rPr>
-      </w:pPr>
-      <w:r>
-        <w:rPr>
-          <w:rFonts w:ascii="Book Antiqua" w:hAnsi="Book Antiqua"/>
-          <w:color w:val="000000"/>
-        </w:rPr>
-        <w:t>The Belgian Parliament votes to approve eventual independence for the Ruanda-Urundi territory.</w:t>
-      </w:r>
-    </w:p>
-    <w:p>
-      <w:pPr>
-        <w:rPr>
-          <w:rFonts w:ascii="Book Antiqua" w:hAnsi="Book Antiqua"/>
-          <w:color w:val="000000"/>
-        </w:rPr>
-      </w:pPr>
-      <w:r>
-        <w:rPr>
-          <w:rFonts w:ascii="Book Antiqua" w:hAnsi="Book Antiqua"/>
-          <w:color w:val="000000"/>
-        </w:rPr>
-        <w:t>The UN General Assembly votes unanimously to support a joint US-USSR proposal for disarmament.</w:t>
-      </w:r>
-    </w:p>
-    <w:p>
-      <w:pPr>
-        <w:rPr>
-          <w:rFonts w:ascii="Book Antiqua" w:hAnsi="Book Antiqua"/>
-          <w:color w:val="000000"/>
-        </w:rPr>
-      </w:pPr>
-      <w:r>
-        <w:rPr>
-          <w:rFonts w:ascii="Book Antiqua" w:hAnsi="Book Antiqua"/>
-          <w:color w:val="000000"/>
-        </w:rPr>
-        <w:t>Francis Poulenc (60) receives a cable from Leonard Bernstein (41) and David Keiser, music director and president of the New York Philharmonic inviting him to composer a major work for the inaugural season of Philharmonic Hall at Lincoln Center.  He will accept.</w:t>
-      </w:r>
-    </w:p>
-    <w:p>
-      <w:pPr>
-        <w:rPr>
-          <w:rFonts w:ascii="Book Antiqua" w:hAnsi="Book Antiqua"/>
-          <w:color w:val="000000"/>
-        </w:rPr>
-      </w:pPr>
-      <w:r>
-        <w:rPr>
-          <w:rFonts w:ascii="Book Antiqua" w:hAnsi="Book Antiqua"/>
-          <w:color w:val="000000"/>
-        </w:rPr>
-        <w:t>Governor John Patterson of Alabama signs measures into law designed to limit black voter registration in his state.</w:t>
-      </w:r>
-    </w:p>
-    <w:p>
-      <w:pPr>
-        <w:rPr>
-          <w:rFonts w:ascii="Book Antiqua" w:hAnsi="Book Antiqua"/>
-          <w:color w:val="000000"/>
-        </w:rPr>
-      </w:pPr>
-      <w:r>
-        <w:rPr>
-          <w:rFonts w:ascii="Book Antiqua" w:hAnsi="Book Antiqua"/>
-          <w:b/>
-          <w:color w:val="000000"/>
-        </w:rPr>
-        <w:t>21 November 1959</w:t>
+        </w:rPr>
+        <w:t>Nocturnes</w:t>
+      </w:r>
+      <w:r>
+        <w:rPr>
+          <w:rFonts w:ascii="Book Antiqua" w:hAnsi="Book Antiqua"/>
+        </w:rPr>
+        <w:t xml:space="preserve"> for soprano and chamber orchestra by Louis Andriessen (20), to his own words, is performed for the first time, in The Hague, the Netherlands.</w:t>
+      </w:r>
+    </w:p>
+    <w:p>
+      <w:pPr>
+        <w:rPr>
+          <w:rFonts w:ascii="Book Antiqua" w:hAnsi="Book Antiqua"/>
+          <w:color w:val="000000"/>
+        </w:rPr>
+      </w:pPr>
+      <w:r>
+        <w:rPr>
+          <w:rFonts w:ascii="Book Antiqua" w:hAnsi="Book Antiqua"/>
+          <w:color w:val="000000"/>
+        </w:rPr>
+        <w:t>Dr. Willar Uphaus is committed to prison for no more than one year in Concord, New Hampshire, for refusing to divulge the names of people attending meetings of World Fellowship, Inc. in Conway, NH.</w:t>
+      </w:r>
+    </w:p>
+    <w:p>
+      <w:pPr>
+        <w:rPr>
+          <w:rFonts w:ascii="Book Antiqua" w:hAnsi="Book Antiqua"/>
+          <w:color w:val="000000"/>
+        </w:rPr>
+      </w:pPr>
+      <w:r>
+        <w:rPr>
+          <w:rFonts w:ascii="Book Antiqua" w:hAnsi="Book Antiqua"/>
+          <w:b/>
+          <w:color w:val="000000"/>
+        </w:rPr>
+        <w:t>15 December 1959</w:t>
+      </w:r>
+      <w:r>
+        <w:rPr>
+          <w:rFonts w:ascii="Book Antiqua" w:hAnsi="Book Antiqua"/>
+          <w:color w:val="000000"/>
+        </w:rPr>
+        <w:t xml:space="preserve">  21 former officers in the revolutionary army of Cuba are found guilty of treason in Havana, including Hubert Matos, a close military aide to Fidel Castro.  Matos is given 20 years in prison, the others receive sentences ranging from two to seven years.  13 others are acquitted.</w:t>
+      </w:r>
+    </w:p>
+    <w:p>
+      <w:pPr>
+        <w:rPr>
+          <w:rFonts w:ascii="Book Antiqua" w:hAnsi="Book Antiqua"/>
+          <w:color w:val="000000"/>
+        </w:rPr>
+      </w:pPr>
+      <w:r>
+        <w:rPr>
+          <w:rFonts w:ascii="Book Antiqua" w:hAnsi="Book Antiqua"/>
+          <w:i/>
+          <w:color w:val="000000"/>
+        </w:rPr>
+        <w:t>Blue Flame</w:t>
+      </w:r>
+      <w:r>
+        <w:rPr>
+          <w:rFonts w:ascii="Book Antiqua" w:hAnsi="Book Antiqua"/>
+          <w:color w:val="000000"/>
+        </w:rPr>
+        <w:t>, an opera by Alan Hovhaness (48), is performed for the first time, in San Antonio.</w:t>
+      </w:r>
+    </w:p>
+    <w:p>
+      <w:pPr>
+        <w:rPr>
+          <w:rFonts w:ascii="Book Antiqua" w:hAnsi="Book Antiqua"/>
+          <w:color w:val="000000"/>
+        </w:rPr>
+      </w:pPr>
+      <w:r>
+        <w:rPr>
+          <w:rFonts w:ascii="Book Antiqua" w:hAnsi="Book Antiqua"/>
+          <w:b/>
+          <w:color w:val="000000"/>
+        </w:rPr>
+        <w:t>17 December 1959</w:t>
+      </w:r>
+      <w:r>
+        <w:rPr>
+          <w:rFonts w:ascii="Book Antiqua" w:hAnsi="Book Antiqua"/>
+          <w:color w:val="000000"/>
+        </w:rPr>
+        <w:t xml:space="preserve">  King Baudouin of Belgium begins a two-week tour of the Belgian Congo in Stanleyville.  Large crowds demand independence and the release of Patrice Lumumba.</w:t>
+      </w:r>
+    </w:p>
+    <w:p>
+      <w:pPr>
+        <w:rPr>
+          <w:rFonts w:ascii="Book Antiqua" w:hAnsi="Book Antiqua"/>
+          <w:color w:val="000000"/>
+        </w:rPr>
+      </w:pPr>
+      <w:r>
+        <w:rPr>
+          <w:rFonts w:ascii="Book Antiqua" w:hAnsi="Book Antiqua"/>
+          <w:color w:val="000000"/>
+        </w:rPr>
+        <w:t>Berry Gordy, Jr. founds Motown Records in Detroit.</w:t>
+      </w:r>
+    </w:p>
+    <w:p>
+      <w:pPr>
+        <w:rPr>
+          <w:rFonts w:ascii="Book Antiqua" w:hAnsi="Book Antiqua"/>
+          <w:color w:val="000000"/>
+        </w:rPr>
+      </w:pPr>
+      <w:r>
+        <w:rPr>
+          <w:rFonts w:ascii="Book Antiqua" w:hAnsi="Book Antiqua"/>
+          <w:b/>
+          <w:color w:val="000000"/>
+        </w:rPr>
+        <w:t>18 December 1959</w:t>
+      </w:r>
+      <w:r>
+        <w:rPr>
+          <w:rFonts w:ascii="Book Antiqua" w:hAnsi="Book Antiqua"/>
+          <w:color w:val="000000"/>
+        </w:rPr>
+        <w:t xml:space="preserve">  Zoltán Kodály (77) marries his 19-year-old student, Sarolta Péczely.</w:t>
+      </w:r>
+    </w:p>
+    <w:p>
+      <w:pPr>
+        <w:rPr>
+          <w:rFonts w:ascii="Book Antiqua" w:hAnsi="Book Antiqua"/>
+          <w:color w:val="000000"/>
+        </w:rPr>
+      </w:pPr>
+      <w:r>
+        <w:rPr>
+          <w:rFonts w:ascii="Book Antiqua" w:hAnsi="Book Antiqua"/>
+          <w:color w:val="000000"/>
+        </w:rPr>
+        <w:t>UN Secretary-General Dag Hammarskjöld protests to UAR President Gamal Abdel Nasser that he has violated an agreement to allow Israeli cargo through the Suez Canal if it is on ships of other nations.  The Egyptians yesterday refused to allow a Greek ship carrying Israeli cement through the canal.</w:t>
+      </w:r>
+    </w:p>
+    <w:p>
+      <w:pPr>
+        <w:rPr>
+          <w:rFonts w:ascii="Book Antiqua" w:hAnsi="Book Antiqua"/>
+          <w:color w:val="000000"/>
+        </w:rPr>
+      </w:pPr>
+      <w:r>
+        <w:rPr>
+          <w:rFonts w:ascii="Book Antiqua" w:hAnsi="Book Antiqua"/>
+          <w:b/>
+          <w:color w:val="000000"/>
+        </w:rPr>
+        <w:t>20 December 1959</w:t>
+      </w:r>
+      <w:r>
+        <w:rPr>
+          <w:rFonts w:ascii="Book Antiqua" w:hAnsi="Book Antiqua"/>
+          <w:color w:val="000000"/>
+        </w:rPr>
+        <w:t xml:space="preserve">  In a memorable evening in New York, Igor Stravinsky (77) conducts a performance of his </w:t>
+      </w:r>
+      <w:r>
+        <w:rPr>
+          <w:rFonts w:ascii="Book Antiqua" w:hAnsi="Book Antiqua"/>
+          <w:i/>
+          <w:color w:val="000000"/>
+        </w:rPr>
+        <w:t>Les Noces</w:t>
+      </w:r>
+      <w:r>
+        <w:rPr>
+          <w:rFonts w:ascii="Book Antiqua" w:hAnsi="Book Antiqua"/>
+          <w:color w:val="000000"/>
+        </w:rPr>
+        <w:t>.  The four pianists are Roger Sessions (62), Aaron Copland (59), Samuel Barber (49) and Lukas Foss (37).  Premiered this evening is Stravinsky’s (76) Double Canon</w:t>
+      </w:r>
+      <w:r>
+        <w:rPr>
+          <w:rFonts w:ascii="Book Antiqua" w:hAnsi="Book Antiqua"/>
+          <w:i/>
+          <w:color w:val="000000"/>
+        </w:rPr>
+        <w:t xml:space="preserve"> </w:t>
+      </w:r>
+      <w:r>
+        <w:rPr>
+          <w:rFonts w:ascii="Book Antiqua" w:hAnsi="Book Antiqua"/>
+          <w:color w:val="000000"/>
+        </w:rPr>
+        <w:t>for string quartet.</w:t>
+      </w:r>
+    </w:p>
+    <w:p>
+      <w:pPr>
+        <w:rPr>
+          <w:rFonts w:ascii="Book Antiqua" w:hAnsi="Book Antiqua"/>
+          <w:color w:val="000000"/>
+        </w:rPr>
+      </w:pPr>
+      <w:r>
+        <w:rPr>
+          <w:rFonts w:ascii="Book Antiqua" w:hAnsi="Book Antiqua"/>
+          <w:i/>
+          <w:color w:val="000000"/>
+        </w:rPr>
+        <w:t>Miracles of Christmas</w:t>
+      </w:r>
+      <w:r>
+        <w:rPr>
+          <w:rFonts w:ascii="Book Antiqua" w:hAnsi="Book Antiqua"/>
+          <w:color w:val="000000"/>
+        </w:rPr>
+        <w:t xml:space="preserve"> for chorus and organ by Ned Rorem (36) to words of Jacob is performed for the first time, in Garden City Community Church, Long Island, New York.</w:t>
+      </w:r>
+    </w:p>
+    <w:p>
+      <w:pPr>
+        <w:rPr>
+          <w:rFonts w:ascii="Book Antiqua" w:hAnsi="Book Antiqua"/>
+          <w:color w:val="000000"/>
+        </w:rPr>
+      </w:pPr>
+      <w:r>
+        <w:rPr>
+          <w:rFonts w:ascii="Book Antiqua" w:hAnsi="Book Antiqua"/>
+          <w:b/>
+          <w:color w:val="000000"/>
+        </w:rPr>
+        <w:t>21 December 1959</w:t>
+      </w:r>
+      <w:r>
+        <w:rPr>
+          <w:rFonts w:ascii="Book Antiqua" w:hAnsi="Book Antiqua"/>
+          <w:color w:val="000000"/>
+        </w:rPr>
+        <w:t xml:space="preserve">  A report by the US Food and Drug Administration finds substantial amounts of DDT and chlorine pesticides in milk sold in eleven large cities.</w:t>
+      </w:r>
+    </w:p>
+    <w:p>
+      <w:pPr>
+        <w:rPr>
+          <w:rFonts w:ascii="Book Antiqua" w:hAnsi="Book Antiqua"/>
+          <w:color w:val="000000"/>
+        </w:rPr>
+      </w:pPr>
+      <w:r>
+        <w:rPr>
+          <w:rFonts w:ascii="Book Antiqua" w:hAnsi="Book Antiqua"/>
+          <w:b/>
+          <w:color w:val="000000"/>
+        </w:rPr>
+        <w:t>23 December 1959</w:t>
+      </w:r>
+      <w:r>
+        <w:rPr>
+          <w:rFonts w:ascii="Book Antiqua" w:hAnsi="Book Antiqua"/>
+          <w:color w:val="000000"/>
+        </w:rPr>
+        <w:t xml:space="preserve">  Alfred Krupp industries agrees to pay DM5,000 compensation to every Jewish slave laborer who worked at a Krupp facility during the Third Reich.</w:t>
+      </w:r>
+    </w:p>
+    <w:p>
+      <w:pPr>
+        <w:rPr>
+          <w:rFonts w:ascii="Book Antiqua" w:hAnsi="Book Antiqua"/>
+          <w:color w:val="000000"/>
+        </w:rPr>
+      </w:pPr>
+      <w:r>
+        <w:rPr>
+          <w:rFonts w:ascii="Book Antiqua" w:hAnsi="Book Antiqua"/>
+          <w:b/>
+          <w:color w:val="000000"/>
+        </w:rPr>
+        <w:t>25 December 1959</w:t>
+      </w:r>
+      <w:r>
+        <w:rPr>
+          <w:rFonts w:ascii="Book Antiqua" w:hAnsi="Book Antiqua"/>
+          <w:color w:val="000000"/>
+        </w:rPr>
+        <w:t xml:space="preserve">  Swastikas and anti-Jewish graffiti are painted on a synagogue in Cologne, West Germany.  It begins a month of similar incidents throughout western Europe and the United States.</w:t>
+      </w:r>
+    </w:p>
+    <w:p>
+      <w:pPr>
+        <w:rPr>
+          <w:rFonts w:ascii="Book Antiqua" w:hAnsi="Book Antiqua"/>
+          <w:color w:val="000000"/>
+        </w:rPr>
+      </w:pPr>
+      <w:r>
+        <w:rPr>
+          <w:rFonts w:ascii="Book Antiqua" w:hAnsi="Book Antiqua"/>
+          <w:b/>
+          <w:color w:val="000000"/>
+        </w:rPr>
+        <w:t>26 December 1959</w:t>
       </w:r>
       <w:r>
         <w:rPr>
@@ -11271,929 +12299,6 @@
           <w:i/>
           <w:color w:val="000000"/>
         </w:rPr>
-        <w:t>Iridescent Rondo in Old Modes</w:t>
-      </w:r>
-      <w:r>
-        <w:rPr>
-          <w:rFonts w:ascii="Book Antiqua" w:hAnsi="Book Antiqua"/>
-          <w:color w:val="000000"/>
-        </w:rPr>
-        <w:t xml:space="preserve"> for accordion by Henry Cowell (62) is performed for the first time, in Carnegie Recital Hall, New York.</w:t>
-      </w:r>
-    </w:p>
-    <w:p>
-      <w:pPr>
-        <w:rPr>
-          <w:rFonts w:ascii="Book Antiqua" w:hAnsi="Book Antiqua"/>
-          <w:color w:val="000000"/>
-        </w:rPr>
-      </w:pPr>
-      <w:r>
-        <w:rPr>
-          <w:rFonts w:ascii="Book Antiqua" w:hAnsi="Book Antiqua"/>
-          <w:b/>
-          <w:color w:val="000000"/>
-        </w:rPr>
-        <w:t>22 November 1959</w:t>
-      </w:r>
-      <w:r>
-        <w:rPr>
-          <w:rFonts w:ascii="Book Antiqua" w:hAnsi="Book Antiqua"/>
-          <w:color w:val="000000"/>
-        </w:rPr>
-        <w:t xml:space="preserve">  </w:t>
-      </w:r>
-      <w:r>
-        <w:rPr>
-          <w:rFonts w:ascii="Book Antiqua" w:hAnsi="Book Antiqua"/>
-          <w:i/>
-          <w:color w:val="000000"/>
-        </w:rPr>
-        <w:t>Hausmusik</w:t>
-      </w:r>
-      <w:r>
-        <w:rPr>
-          <w:rFonts w:ascii="Book Antiqua" w:hAnsi="Book Antiqua"/>
-          <w:color w:val="000000"/>
-        </w:rPr>
-        <w:t xml:space="preserve"> for seven different chamber combinations by Ernst Krenek (59) is performed for the first time, over the airwaves of RIAS, Berlin.</w:t>
-      </w:r>
-    </w:p>
-    <w:p>
-      <w:pPr>
-        <w:rPr>
-          <w:rFonts w:ascii="Book Antiqua" w:hAnsi="Book Antiqua"/>
-          <w:color w:val="000000"/>
-        </w:rPr>
-      </w:pPr>
-      <w:r>
-        <w:rPr>
-          <w:rFonts w:ascii="Book Antiqua" w:hAnsi="Book Antiqua"/>
-          <w:b/>
-          <w:color w:val="000000"/>
-        </w:rPr>
-        <w:t>23 November 1959</w:t>
-      </w:r>
-      <w:r>
-        <w:rPr>
-          <w:rFonts w:ascii="Book Antiqua" w:hAnsi="Book Antiqua"/>
-          <w:color w:val="000000"/>
-        </w:rPr>
-        <w:t xml:space="preserve">  Roger Sessions’ (62) String Quintet is performed completely for the first time, in New York.</w:t>
-      </w:r>
-    </w:p>
-    <w:p>
-      <w:pPr>
-        <w:rPr>
-          <w:rFonts w:ascii="Book Antiqua" w:hAnsi="Book Antiqua"/>
-        </w:rPr>
-      </w:pPr>
-      <w:r>
-        <w:rPr>
-          <w:rFonts w:ascii="Book Antiqua" w:hAnsi="Book Antiqua"/>
-          <w:b/>
-        </w:rPr>
-        <w:t>24 November 1959</w:t>
-      </w:r>
-      <w:r>
-        <w:rPr>
-          <w:rFonts w:ascii="Book Antiqua" w:hAnsi="Book Antiqua"/>
-        </w:rPr>
-        <w:t xml:space="preserve">  James Joyce Songs op.74, a cycle for voice and piano by Vincent Persichetti (44), is performed for the first time, in Fleischer Auditorium, Philadelphia.</w:t>
-      </w:r>
-    </w:p>
-    <w:p>
-      <w:pPr>
-        <w:rPr>
-          <w:rFonts w:ascii="Book Antiqua" w:hAnsi="Book Antiqua"/>
-          <w:color w:val="000000"/>
-        </w:rPr>
-      </w:pPr>
-      <w:r>
-        <w:rPr>
-          <w:rFonts w:ascii="Book Antiqua" w:hAnsi="Book Antiqua"/>
-          <w:b/>
-          <w:color w:val="000000"/>
-        </w:rPr>
-        <w:t>25 November 1959</w:t>
-      </w:r>
-      <w:r>
-        <w:rPr>
-          <w:rFonts w:ascii="Book Antiqua" w:hAnsi="Book Antiqua"/>
-          <w:color w:val="000000"/>
-        </w:rPr>
-        <w:t xml:space="preserve">  The French Senate votes to strip Senator François Mitterand of his parliamentary immunity and allow prosecution of charges he obstructed an investigation into an allegedly fake attempt on his life last month.</w:t>
-      </w:r>
-    </w:p>
-    <w:p>
-      <w:pPr>
-        <w:rPr>
-          <w:rFonts w:ascii="Book Antiqua" w:hAnsi="Book Antiqua"/>
-          <w:color w:val="000000"/>
-        </w:rPr>
-      </w:pPr>
-      <w:r>
-        <w:rPr>
-          <w:rFonts w:ascii="Book Antiqua" w:hAnsi="Book Antiqua"/>
-          <w:color w:val="000000"/>
-        </w:rPr>
-        <w:t>Five Songs for soprano and piano by Witold Lutoslawski (46) to words of Illakowicz are performed for the first time, in Katowice.  See 12 February 1960.</w:t>
-      </w:r>
-    </w:p>
-    <w:p>
-      <w:pPr>
-        <w:rPr>
-          <w:rFonts w:ascii="Book Antiqua" w:hAnsi="Book Antiqua"/>
-          <w:color w:val="000000"/>
-        </w:rPr>
-      </w:pPr>
-      <w:r>
-        <w:rPr>
-          <w:rFonts w:ascii="Book Antiqua" w:hAnsi="Book Antiqua"/>
-          <w:i/>
-          <w:color w:val="000000"/>
-        </w:rPr>
-        <w:t>Investigations</w:t>
-      </w:r>
-      <w:r>
-        <w:rPr>
-          <w:rFonts w:ascii="Book Antiqua" w:hAnsi="Book Antiqua"/>
-          <w:color w:val="000000"/>
-        </w:rPr>
-        <w:t xml:space="preserve"> for tape by Pierre Henry (31) is performed for the first time, at the Galerie internationale d’art contemporain in Paris.</w:t>
-      </w:r>
-    </w:p>
-    <w:p>
-      <w:pPr>
-        <w:rPr>
-          <w:rFonts w:ascii="Book Antiqua" w:hAnsi="Book Antiqua"/>
-          <w:color w:val="000000"/>
-        </w:rPr>
-      </w:pPr>
-      <w:r>
-        <w:rPr>
-          <w:rFonts w:ascii="Book Antiqua" w:hAnsi="Book Antiqua"/>
-          <w:b/>
-          <w:color w:val="000000"/>
-        </w:rPr>
-        <w:t>26 November 1959</w:t>
-      </w:r>
-      <w:r>
-        <w:rPr>
-          <w:rFonts w:ascii="Book Antiqua" w:hAnsi="Book Antiqua"/>
-          <w:color w:val="000000"/>
-        </w:rPr>
-        <w:t xml:space="preserve">  Ernesto Guevara is placed in charge of the National Bank of Cuba.</w:t>
-      </w:r>
-    </w:p>
-    <w:p>
-      <w:pPr>
-        <w:rPr>
-          <w:rFonts w:ascii="Book Antiqua" w:hAnsi="Book Antiqua"/>
-          <w:color w:val="000000"/>
-        </w:rPr>
-      </w:pPr>
-      <w:r>
-        <w:rPr>
-          <w:rFonts w:ascii="Book Antiqua" w:hAnsi="Book Antiqua"/>
-          <w:b/>
-          <w:color w:val="000000"/>
-        </w:rPr>
-        <w:t>27 November 1959</w:t>
-      </w:r>
-      <w:r>
-        <w:rPr>
-          <w:rFonts w:ascii="Book Antiqua" w:hAnsi="Book Antiqua"/>
-          <w:color w:val="000000"/>
-        </w:rPr>
-        <w:t xml:space="preserve">  30,000 people protesting the Japan-US security treaty enter the grounds of the Diet in Tokyo and battle with about 5,000 police.  Hundreds of thousands demonstrate elsewhere in the country.  462 people are injured.</w:t>
-      </w:r>
-    </w:p>
-    <w:p>
-      <w:pPr>
-        <w:rPr>
-          <w:rFonts w:ascii="Book Antiqua" w:hAnsi="Book Antiqua"/>
-          <w:color w:val="000000"/>
-        </w:rPr>
-      </w:pPr>
-      <w:r>
-        <w:rPr>
-          <w:rFonts w:ascii="Book Antiqua" w:hAnsi="Book Antiqua"/>
-          <w:color w:val="000000"/>
-        </w:rPr>
-        <w:t>The first of the Four Last Songs for voice and piano by Ralph Vaughan Williams (†1) to words of his wife Ursula Vaughan Williams, are performed for the first time, in London.  See 3 August 1960.</w:t>
-      </w:r>
-    </w:p>
-    <w:p>
-      <w:pPr>
-        <w:rPr>
-          <w:rFonts w:ascii="Book Antiqua" w:hAnsi="Book Antiqua"/>
-          <w:color w:val="000000"/>
-        </w:rPr>
-      </w:pPr>
-      <w:r>
-        <w:rPr>
-          <w:rFonts w:ascii="Book Antiqua" w:hAnsi="Book Antiqua"/>
-          <w:color w:val="000000"/>
-        </w:rPr>
-        <w:t>Seven Studies on Themes of Paul Klee for orchestra by Gunther Schuller (34) is performed for the first time, in Minneapolis.</w:t>
-      </w:r>
-    </w:p>
-    <w:p>
-      <w:pPr>
-        <w:rPr>
-          <w:rFonts w:ascii="Book Antiqua" w:hAnsi="Book Antiqua"/>
-          <w:color w:val="000000"/>
-        </w:rPr>
-      </w:pPr>
-      <w:r>
-        <w:rPr>
-          <w:rFonts w:ascii="Book Antiqua" w:hAnsi="Book Antiqua"/>
-          <w:b/>
-          <w:color w:val="000000"/>
-        </w:rPr>
-        <w:t>28 November 1959</w:t>
-      </w:r>
-      <w:r>
-        <w:rPr>
-          <w:rFonts w:ascii="Book Antiqua" w:hAnsi="Book Antiqua"/>
-          <w:color w:val="000000"/>
-        </w:rPr>
-        <w:t xml:space="preserve">  Three Chinese Lyrics for soprano and two violins by Ben Johnston (33) to words of Li Po (tr. Pound) is performed for the first time, at Donnell Library, New York.  Also premiered is Johnston’s Nine Variations for string quartet.</w:t>
-      </w:r>
-    </w:p>
-    <w:p>
-      <w:pPr>
-        <w:rPr>
-          <w:rFonts w:ascii="Book Antiqua" w:hAnsi="Book Antiqua"/>
-          <w:color w:val="000000"/>
-        </w:rPr>
-      </w:pPr>
-      <w:r>
-        <w:rPr>
-          <w:rFonts w:ascii="Book Antiqua" w:hAnsi="Book Antiqua"/>
-          <w:b/>
-          <w:color w:val="000000"/>
-        </w:rPr>
-        <w:t>30 November 1959</w:t>
-      </w:r>
-      <w:r>
-        <w:rPr>
-          <w:rFonts w:ascii="Book Antiqua" w:hAnsi="Book Antiqua"/>
-          <w:color w:val="000000"/>
-        </w:rPr>
-        <w:t xml:space="preserve">  On the anniversary of independence from Spain, Panamanians attempt to enter the Canal Zone again, throwing rocks at US troops.  Prevented from entering, they turn their anger again on US interests in Panama City.</w:t>
-      </w:r>
-    </w:p>
-    <w:p>
-      <w:pPr>
-        <w:rPr>
-          <w:rFonts w:ascii="Book Antiqua" w:hAnsi="Book Antiqua"/>
-          <w:color w:val="000000"/>
-        </w:rPr>
-      </w:pPr>
-      <w:r>
-        <w:rPr>
-          <w:rFonts w:ascii="Book Antiqua" w:hAnsi="Book Antiqua"/>
-          <w:b/>
-          <w:color w:val="000000"/>
-        </w:rPr>
-        <w:t>1 December 1959</w:t>
-      </w:r>
-      <w:r>
-        <w:rPr>
-          <w:rFonts w:ascii="Book Antiqua" w:hAnsi="Book Antiqua"/>
-          <w:color w:val="000000"/>
-        </w:rPr>
-        <w:t xml:space="preserve">  Twelve nations sign a treaty in Washington designed to protect the ecological safety of Antarctica.  The continent is set aside as a military-free scientific area.</w:t>
-      </w:r>
-    </w:p>
-    <w:p>
-      <w:pPr>
-        <w:rPr>
-          <w:rFonts w:ascii="Book Antiqua" w:hAnsi="Book Antiqua"/>
-          <w:color w:val="000000"/>
-        </w:rPr>
-      </w:pPr>
-      <w:r>
-        <w:rPr>
-          <w:rFonts w:ascii="Book Antiqua" w:hAnsi="Book Antiqua"/>
-          <w:color w:val="000000"/>
-        </w:rPr>
-        <w:t>The first photograph of Earth taken from space is snapped by a camera mounted on a Thor missile launched from Cape Canaveral, Florida.  The camera will not be recovered until next 16 February in the Bahamas.</w:t>
-      </w:r>
-    </w:p>
-    <w:p>
-      <w:pPr>
-        <w:rPr>
-          <w:rFonts w:ascii="Book Antiqua" w:hAnsi="Book Antiqua"/>
-          <w:color w:val="000000"/>
-        </w:rPr>
-      </w:pPr>
-      <w:r>
-        <w:rPr>
-          <w:rFonts w:ascii="Book Antiqua" w:hAnsi="Book Antiqua"/>
-          <w:b/>
-          <w:color w:val="000000"/>
-        </w:rPr>
-        <w:t>2 December 1959</w:t>
-      </w:r>
-      <w:r>
-        <w:rPr>
-          <w:rFonts w:ascii="Book Antiqua" w:hAnsi="Book Antiqua"/>
-          <w:color w:val="000000"/>
-        </w:rPr>
-        <w:t xml:space="preserve">  LaMonte Young (24) begins a series of “Noon Concerts” for the University of California at Berkeley music department.  They feature contemporary composers, including John Cage (47) and himself.  </w:t>
-      </w:r>
-      <w:r>
-        <w:rPr>
-          <w:rFonts w:ascii="Book Antiqua" w:hAnsi="Book Antiqua"/>
-          <w:i/>
-          <w:color w:val="000000"/>
-        </w:rPr>
-        <w:t>Vision</w:t>
-      </w:r>
-      <w:r>
-        <w:rPr>
-          <w:rFonts w:ascii="Book Antiqua" w:hAnsi="Book Antiqua"/>
-          <w:color w:val="000000"/>
-        </w:rPr>
-        <w:t>, a theatre and music piece by Young is performed for the first time.  Musicians are separated spatially and the performance takes place in the dark.  Among the performers is Terry Riley (24).</w:t>
-      </w:r>
-    </w:p>
-    <w:p>
-      <w:pPr>
-        <w:rPr>
-          <w:rFonts w:ascii="Book Antiqua" w:hAnsi="Book Antiqua"/>
-          <w:color w:val="000000"/>
-        </w:rPr>
-      </w:pPr>
-      <w:r>
-        <w:rPr>
-          <w:rFonts w:ascii="Book Antiqua" w:hAnsi="Book Antiqua"/>
-          <w:b/>
-          <w:color w:val="000000"/>
-        </w:rPr>
-        <w:t>4 December 1959</w:t>
-      </w:r>
-      <w:r>
-        <w:rPr>
-          <w:rFonts w:ascii="Book Antiqua" w:hAnsi="Book Antiqua"/>
-          <w:color w:val="000000"/>
-        </w:rPr>
-        <w:t xml:space="preserve">  Pu-Yi, the last Manchu emperor, is granted a pardon along with 32 other war criminals.</w:t>
-      </w:r>
-    </w:p>
-    <w:p>
-      <w:pPr>
-        <w:rPr>
-          <w:rFonts w:ascii="Book Antiqua" w:hAnsi="Book Antiqua"/>
-          <w:color w:val="000000"/>
-        </w:rPr>
-      </w:pPr>
-      <w:r>
-        <w:rPr>
-          <w:rFonts w:ascii="Book Antiqua" w:hAnsi="Book Antiqua"/>
-          <w:b/>
-          <w:color w:val="000000"/>
-        </w:rPr>
-        <w:t>5 December 1959</w:t>
-      </w:r>
-      <w:r>
-        <w:rPr>
-          <w:rFonts w:ascii="Book Antiqua" w:hAnsi="Book Antiqua"/>
-          <w:color w:val="000000"/>
-        </w:rPr>
-        <w:t xml:space="preserve">  The UN General Assembly votes to accept 1 July 1960 as independence day for Italian Somaliland and 17 April 1960 for French Togoland.</w:t>
-      </w:r>
-    </w:p>
-    <w:p>
-      <w:pPr>
-        <w:rPr>
-          <w:rFonts w:ascii="Book Antiqua" w:hAnsi="Book Antiqua"/>
-          <w:color w:val="000000"/>
-        </w:rPr>
-      </w:pPr>
-      <w:bookmarkStart w:id="4" w:name="OLE_LINK15"/>
-      <w:r>
-        <w:rPr>
-          <w:rFonts w:ascii="Book Antiqua" w:hAnsi="Book Antiqua"/>
-          <w:b/>
-          <w:color w:val="000000"/>
-        </w:rPr>
-        <w:t>6 December 1959</w:t>
-      </w:r>
-      <w:r>
-        <w:rPr>
-          <w:rFonts w:ascii="Book Antiqua" w:hAnsi="Book Antiqua"/>
-          <w:color w:val="000000"/>
-        </w:rPr>
-        <w:t xml:space="preserve">  Piano </w:t>
-      </w:r>
-      <w:r>
-        <w:rPr>
-          <w:rFonts w:ascii="Book Antiqua" w:hAnsi="Book Antiqua"/>
-          <w:color w:val="000000"/>
-        </w:rPr>
-        <w:t>Quintet no.2 by Ernest Bloch (†0</w:t>
-      </w:r>
-      <w:r>
-        <w:rPr>
-          <w:rFonts w:ascii="Book Antiqua" w:hAnsi="Book Antiqua"/>
-          <w:color w:val="000000"/>
-        </w:rPr>
-        <w:t>) is performed for the first time, in Town Hall, New York.</w:t>
-      </w:r>
-    </w:p>
-    <w:bookmarkEnd w:id="4"/>
-    <w:p>
-      <w:pPr>
-        <w:rPr>
-          <w:rFonts w:ascii="Book Antiqua" w:hAnsi="Book Antiqua"/>
-          <w:color w:val="000000"/>
-        </w:rPr>
-      </w:pPr>
-      <w:r>
-        <w:rPr>
-          <w:rFonts w:ascii="Book Antiqua" w:hAnsi="Book Antiqua"/>
-          <w:b/>
-          <w:color w:val="000000"/>
-        </w:rPr>
-        <w:t>9 December 1959</w:t>
-      </w:r>
-      <w:r>
-        <w:rPr>
-          <w:rFonts w:ascii="Book Antiqua" w:hAnsi="Book Antiqua"/>
-          <w:color w:val="000000"/>
-        </w:rPr>
-        <w:t xml:space="preserve">  </w:t>
-      </w:r>
-      <w:r>
-        <w:rPr>
-          <w:rFonts w:ascii="Book Antiqua" w:hAnsi="Book Antiqua"/>
-          <w:i/>
-          <w:color w:val="000000"/>
-        </w:rPr>
-        <w:t>Legend</w:t>
-      </w:r>
-      <w:r>
-        <w:rPr>
-          <w:rFonts w:ascii="Book Antiqua" w:hAnsi="Book Antiqua"/>
-          <w:color w:val="000000"/>
-        </w:rPr>
-        <w:t>, a symphonic poem by Andrew Imbrie (38) is performed for the first time, in San Francisco.</w:t>
-      </w:r>
-    </w:p>
-    <w:p>
-      <w:pPr>
-        <w:rPr>
-          <w:rFonts w:ascii="Book Antiqua" w:hAnsi="Book Antiqua"/>
-          <w:color w:val="000000"/>
-        </w:rPr>
-      </w:pPr>
-      <w:r>
-        <w:rPr>
-          <w:rFonts w:ascii="Book Antiqua" w:hAnsi="Book Antiqua"/>
-          <w:b/>
-          <w:color w:val="000000"/>
-        </w:rPr>
-        <w:t xml:space="preserve">11 December 1959 </w:t>
-      </w:r>
-      <w:r>
-        <w:rPr>
-          <w:rFonts w:ascii="Book Antiqua" w:hAnsi="Book Antiqua"/>
-          <w:color w:val="000000"/>
-        </w:rPr>
-        <w:t xml:space="preserve"> </w:t>
-      </w:r>
-      <w:r>
-        <w:rPr>
-          <w:rFonts w:ascii="Book Antiqua" w:hAnsi="Book Antiqua"/>
-          <w:i/>
-          <w:color w:val="000000"/>
-        </w:rPr>
-        <w:t>Oedipus der Tyrann</w:t>
-      </w:r>
-      <w:r>
-        <w:rPr>
-          <w:rFonts w:ascii="Book Antiqua" w:hAnsi="Book Antiqua"/>
-          <w:color w:val="000000"/>
-        </w:rPr>
-        <w:t>, a funeral play by Carl Orff (64) to words of Sophocles (tr. Hölderlin), is performed for the first time, in the Württembergisches Staatstheater, Stuttgart.</w:t>
-      </w:r>
-    </w:p>
-    <w:p>
-      <w:pPr>
-        <w:rPr>
-          <w:rFonts w:ascii="Book Antiqua" w:hAnsi="Book Antiqua"/>
-          <w:color w:val="000000"/>
-        </w:rPr>
-      </w:pPr>
-      <w:r>
-        <w:rPr>
-          <w:rFonts w:ascii="Book Antiqua" w:hAnsi="Book Antiqua"/>
-          <w:b/>
-          <w:color w:val="000000"/>
-        </w:rPr>
-        <w:t>12 December 1959</w:t>
-      </w:r>
-      <w:r>
-        <w:rPr>
-          <w:rFonts w:ascii="Book Antiqua" w:hAnsi="Book Antiqua"/>
-          <w:color w:val="000000"/>
-        </w:rPr>
-        <w:t xml:space="preserve">  Speaking in St. Louis, Senegal, French President Charles de Gaulle says that he intends to turn the French Community into an association of sovereign states.</w:t>
-      </w:r>
-    </w:p>
-    <w:p>
-      <w:pPr>
-        <w:rPr>
-          <w:rFonts w:ascii="Book Antiqua" w:hAnsi="Book Antiqua"/>
-          <w:color w:val="000000"/>
-        </w:rPr>
-      </w:pPr>
-      <w:r>
-        <w:rPr>
-          <w:rFonts w:ascii="Book Antiqua" w:hAnsi="Book Antiqua"/>
-          <w:b/>
-          <w:color w:val="000000"/>
-        </w:rPr>
-        <w:t>13 December 1959</w:t>
-      </w:r>
-      <w:r>
-        <w:rPr>
-          <w:rFonts w:ascii="Book Antiqua" w:hAnsi="Book Antiqua"/>
-          <w:color w:val="000000"/>
-        </w:rPr>
-        <w:t xml:space="preserve">  The first presidential elections in Cyprus give the office to Archbishop Makarios.</w:t>
-      </w:r>
-    </w:p>
-    <w:p>
-      <w:pPr>
-        <w:rPr>
-          <w:rFonts w:ascii="Book Antiqua" w:hAnsi="Book Antiqua"/>
-          <w:color w:val="000000"/>
-        </w:rPr>
-      </w:pPr>
-      <w:r>
-        <w:rPr>
-          <w:rFonts w:ascii="Book Antiqua" w:hAnsi="Book Antiqua"/>
-          <w:i/>
-          <w:color w:val="000000"/>
-        </w:rPr>
-        <w:t>Mela/Fair</w:t>
-      </w:r>
-      <w:r>
-        <w:rPr>
-          <w:rFonts w:ascii="Book Antiqua" w:hAnsi="Book Antiqua"/>
-          <w:color w:val="000000"/>
-        </w:rPr>
-        <w:t xml:space="preserve"> for orchestra by Henry Cowell (62) is performed for the first time, in a radio broadcast from New Delhi.</w:t>
-      </w:r>
-    </w:p>
-    <w:p>
-      <w:pPr>
-        <w:rPr>
-          <w:rFonts w:ascii="Book Antiqua" w:hAnsi="Book Antiqua"/>
-        </w:rPr>
-      </w:pPr>
-      <w:r>
-        <w:rPr>
-          <w:rFonts w:ascii="Book Antiqua" w:hAnsi="Book Antiqua"/>
-          <w:b/>
-        </w:rPr>
-        <w:t>14 December 1959</w:t>
-      </w:r>
-      <w:r>
-        <w:rPr>
-          <w:rFonts w:ascii="Book Antiqua" w:hAnsi="Book Antiqua"/>
-        </w:rPr>
-        <w:t xml:space="preserve">  </w:t>
-      </w:r>
-      <w:r>
-        <w:rPr>
-          <w:rFonts w:ascii="Book Antiqua" w:hAnsi="Book Antiqua"/>
-          <w:i/>
-        </w:rPr>
-        <w:t>Nocturnes</w:t>
-      </w:r>
-      <w:r>
-        <w:rPr>
-          <w:rFonts w:ascii="Book Antiqua" w:hAnsi="Book Antiqua"/>
-        </w:rPr>
-        <w:t xml:space="preserve"> for soprano and chamber orchestra by Louis Andriessen (20), to his own words, is performed for the first time, in The Hague, the Netherlands.</w:t>
-      </w:r>
-    </w:p>
-    <w:p>
-      <w:pPr>
-        <w:rPr>
-          <w:rFonts w:ascii="Book Antiqua" w:hAnsi="Book Antiqua"/>
-          <w:color w:val="000000"/>
-        </w:rPr>
-      </w:pPr>
-      <w:r>
-        <w:rPr>
-          <w:rFonts w:ascii="Book Antiqua" w:hAnsi="Book Antiqua"/>
-          <w:color w:val="000000"/>
-        </w:rPr>
-        <w:t>Dr. Willar Uphaus is committed to prison for no more than one year in Concord, New Hampshire, for refusing to divulge the names of people attending meetings of World Fellowship, Inc. in Conway, NH.</w:t>
-      </w:r>
-    </w:p>
-    <w:p>
-      <w:pPr>
-        <w:rPr>
-          <w:rFonts w:ascii="Book Antiqua" w:hAnsi="Book Antiqua"/>
-          <w:color w:val="000000"/>
-        </w:rPr>
-      </w:pPr>
-      <w:r>
-        <w:rPr>
-          <w:rFonts w:ascii="Book Antiqua" w:hAnsi="Book Antiqua"/>
-          <w:b/>
-          <w:color w:val="000000"/>
-        </w:rPr>
-        <w:t>15 December 1959</w:t>
-      </w:r>
-      <w:r>
-        <w:rPr>
-          <w:rFonts w:ascii="Book Antiqua" w:hAnsi="Book Antiqua"/>
-          <w:color w:val="000000"/>
-        </w:rPr>
-        <w:t xml:space="preserve">  21 former officers in the revolutionary army of Cuba are found guilty of treason in Havana, including Hubert Matos, a close military aide to Fidel Castro.  Matos is given 20 years in prison, the others receive sentences ranging from two to seven years.  13 others are acquitted.</w:t>
-      </w:r>
-    </w:p>
-    <w:p>
-      <w:pPr>
-        <w:rPr>
-          <w:rFonts w:ascii="Book Antiqua" w:hAnsi="Book Antiqua"/>
-          <w:color w:val="000000"/>
-        </w:rPr>
-      </w:pPr>
-      <w:r>
-        <w:rPr>
-          <w:rFonts w:ascii="Book Antiqua" w:hAnsi="Book Antiqua"/>
-          <w:i/>
-          <w:color w:val="000000"/>
-        </w:rPr>
-        <w:t>Blue Flame</w:t>
-      </w:r>
-      <w:r>
-        <w:rPr>
-          <w:rFonts w:ascii="Book Antiqua" w:hAnsi="Book Antiqua"/>
-          <w:color w:val="000000"/>
-        </w:rPr>
-        <w:t>, an opera by Alan Hovhaness (48), is performed for the first time, in San Antonio.</w:t>
-      </w:r>
-    </w:p>
-    <w:p>
-      <w:pPr>
-        <w:rPr>
-          <w:rFonts w:ascii="Book Antiqua" w:hAnsi="Book Antiqua"/>
-          <w:color w:val="000000"/>
-        </w:rPr>
-      </w:pPr>
-      <w:r>
-        <w:rPr>
-          <w:rFonts w:ascii="Book Antiqua" w:hAnsi="Book Antiqua"/>
-          <w:b/>
-          <w:color w:val="000000"/>
-        </w:rPr>
-        <w:t>17 December 1959</w:t>
-      </w:r>
-      <w:r>
-        <w:rPr>
-          <w:rFonts w:ascii="Book Antiqua" w:hAnsi="Book Antiqua"/>
-          <w:color w:val="000000"/>
-        </w:rPr>
-        <w:t xml:space="preserve">  King Baudouin of Belgium begins a two-week tour of the Belgian Congo in Stanleyville.  Large crowds demand independence and the release of Patrice Lumumba.</w:t>
-      </w:r>
-    </w:p>
-    <w:p>
-      <w:pPr>
-        <w:rPr>
-          <w:rFonts w:ascii="Book Antiqua" w:hAnsi="Book Antiqua"/>
-          <w:color w:val="000000"/>
-        </w:rPr>
-      </w:pPr>
-      <w:r>
-        <w:rPr>
-          <w:rFonts w:ascii="Book Antiqua" w:hAnsi="Book Antiqua"/>
-          <w:color w:val="000000"/>
-        </w:rPr>
-        <w:t>Berry Gordy, Jr. founds Motown Records in Detroit.</w:t>
-      </w:r>
-    </w:p>
-    <w:p>
-      <w:pPr>
-        <w:rPr>
-          <w:rFonts w:ascii="Book Antiqua" w:hAnsi="Book Antiqua"/>
-          <w:color w:val="000000"/>
-        </w:rPr>
-      </w:pPr>
-      <w:r>
-        <w:rPr>
-          <w:rFonts w:ascii="Book Antiqua" w:hAnsi="Book Antiqua"/>
-          <w:b/>
-          <w:color w:val="000000"/>
-        </w:rPr>
-        <w:t>18 December 1959</w:t>
-      </w:r>
-      <w:r>
-        <w:rPr>
-          <w:rFonts w:ascii="Book Antiqua" w:hAnsi="Book Antiqua"/>
-          <w:color w:val="000000"/>
-        </w:rPr>
-        <w:t xml:space="preserve">  Zoltán Kodály (77) marries his 19-year-old student, Sarolta Péczely.</w:t>
-      </w:r>
-    </w:p>
-    <w:p>
-      <w:pPr>
-        <w:rPr>
-          <w:rFonts w:ascii="Book Antiqua" w:hAnsi="Book Antiqua"/>
-          <w:color w:val="000000"/>
-        </w:rPr>
-      </w:pPr>
-      <w:r>
-        <w:rPr>
-          <w:rFonts w:ascii="Book Antiqua" w:hAnsi="Book Antiqua"/>
-          <w:color w:val="000000"/>
-        </w:rPr>
-        <w:t>UN Secretary-General Dag Hammarskjöld protests to UAR President Gamal Abdel Nasser that he has violated an agreement to allow Israeli cargo through the Suez Canal if it is on ships of other nations.  The Egyptians yesterday refused to allow a Greek ship carrying Israeli cement through the canal.</w:t>
-      </w:r>
-    </w:p>
-    <w:p>
-      <w:pPr>
-        <w:rPr>
-          <w:rFonts w:ascii="Book Antiqua" w:hAnsi="Book Antiqua"/>
-          <w:color w:val="000000"/>
-        </w:rPr>
-      </w:pPr>
-      <w:r>
-        <w:rPr>
-          <w:rFonts w:ascii="Book Antiqua" w:hAnsi="Book Antiqua"/>
-          <w:b/>
-          <w:color w:val="000000"/>
-        </w:rPr>
-        <w:t>20 December 1959</w:t>
-      </w:r>
-      <w:r>
-        <w:rPr>
-          <w:rFonts w:ascii="Book Antiqua" w:hAnsi="Book Antiqua"/>
-          <w:color w:val="000000"/>
-        </w:rPr>
-        <w:t xml:space="preserve">  In a memorable evening in New York, Igor Stravinsky (77) conducts a performance of his </w:t>
-      </w:r>
-      <w:r>
-        <w:rPr>
-          <w:rFonts w:ascii="Book Antiqua" w:hAnsi="Book Antiqua"/>
-          <w:i/>
-          <w:color w:val="000000"/>
-        </w:rPr>
-        <w:t>Les Noces</w:t>
-      </w:r>
-      <w:r>
-        <w:rPr>
-          <w:rFonts w:ascii="Book Antiqua" w:hAnsi="Book Antiqua"/>
-          <w:color w:val="000000"/>
-        </w:rPr>
-        <w:t>.  The four pianists are Roger Sessions (62), Aaron Copland (59), Samuel Barber (49) and Lukas Foss (37).  Premiered this evening is Stravinsky’s (76) Double Canon</w:t>
-      </w:r>
-      <w:r>
-        <w:rPr>
-          <w:rFonts w:ascii="Book Antiqua" w:hAnsi="Book Antiqua"/>
-          <w:i/>
-          <w:color w:val="000000"/>
-        </w:rPr>
-        <w:t xml:space="preserve"> </w:t>
-      </w:r>
-      <w:r>
-        <w:rPr>
-          <w:rFonts w:ascii="Book Antiqua" w:hAnsi="Book Antiqua"/>
-          <w:color w:val="000000"/>
-        </w:rPr>
-        <w:t>for string quartet.</w:t>
-      </w:r>
-    </w:p>
-    <w:p>
-      <w:pPr>
-        <w:rPr>
-          <w:rFonts w:ascii="Book Antiqua" w:hAnsi="Book Antiqua"/>
-          <w:color w:val="000000"/>
-        </w:rPr>
-      </w:pPr>
-      <w:r>
-        <w:rPr>
-          <w:rFonts w:ascii="Book Antiqua" w:hAnsi="Book Antiqua"/>
-          <w:i/>
-          <w:color w:val="000000"/>
-        </w:rPr>
-        <w:t>Miracles of Christmas</w:t>
-      </w:r>
-      <w:r>
-        <w:rPr>
-          <w:rFonts w:ascii="Book Antiqua" w:hAnsi="Book Antiqua"/>
-          <w:color w:val="000000"/>
-        </w:rPr>
-        <w:t xml:space="preserve"> for chorus and organ by Ned Rorem (36) to words of Jacob is performed for the first time, in Garden City Community Church, Long Island, New York.</w:t>
-      </w:r>
-    </w:p>
-    <w:p>
-      <w:pPr>
-        <w:rPr>
-          <w:rFonts w:ascii="Book Antiqua" w:hAnsi="Book Antiqua"/>
-          <w:color w:val="000000"/>
-        </w:rPr>
-      </w:pPr>
-      <w:r>
-        <w:rPr>
-          <w:rFonts w:ascii="Book Antiqua" w:hAnsi="Book Antiqua"/>
-          <w:b/>
-          <w:color w:val="000000"/>
-        </w:rPr>
-        <w:t>21 December 1959</w:t>
-      </w:r>
-      <w:r>
-        <w:rPr>
-          <w:rFonts w:ascii="Book Antiqua" w:hAnsi="Book Antiqua"/>
-          <w:color w:val="000000"/>
-        </w:rPr>
-        <w:t xml:space="preserve">  A report by the US Food and Drug Administration finds substantial amounts of DDT and chlorine pesticides in milk sold in eleven large cities.</w:t>
-      </w:r>
-    </w:p>
-    <w:p>
-      <w:pPr>
-        <w:rPr>
-          <w:rFonts w:ascii="Book Antiqua" w:hAnsi="Book Antiqua"/>
-          <w:color w:val="000000"/>
-        </w:rPr>
-      </w:pPr>
-      <w:r>
-        <w:rPr>
-          <w:rFonts w:ascii="Book Antiqua" w:hAnsi="Book Antiqua"/>
-          <w:b/>
-          <w:color w:val="000000"/>
-        </w:rPr>
-        <w:t>23 December 1959</w:t>
-      </w:r>
-      <w:r>
-        <w:rPr>
-          <w:rFonts w:ascii="Book Antiqua" w:hAnsi="Book Antiqua"/>
-          <w:color w:val="000000"/>
-        </w:rPr>
-        <w:t xml:space="preserve">  Alfred Krupp industries agrees to pay DM5,000 compensation to every Jewish slave laborer who worked at a Krupp facility during the Third Reich.</w:t>
-      </w:r>
-    </w:p>
-    <w:p>
-      <w:pPr>
-        <w:rPr>
-          <w:rFonts w:ascii="Book Antiqua" w:hAnsi="Book Antiqua"/>
-          <w:color w:val="000000"/>
-        </w:rPr>
-      </w:pPr>
-      <w:r>
-        <w:rPr>
-          <w:rFonts w:ascii="Book Antiqua" w:hAnsi="Book Antiqua"/>
-          <w:b/>
-          <w:color w:val="000000"/>
-        </w:rPr>
-        <w:t>25 December 1959</w:t>
-      </w:r>
-      <w:r>
-        <w:rPr>
-          <w:rFonts w:ascii="Book Antiqua" w:hAnsi="Book Antiqua"/>
-          <w:color w:val="000000"/>
-        </w:rPr>
-        <w:t xml:space="preserve">  Swastikas and anti-Jewish graffiti are painted on a synagogue in Cologne, West Germany.  It begins a month of similar incidents throughout western Europe and the United States.</w:t>
-      </w:r>
-    </w:p>
-    <w:p>
-      <w:pPr>
-        <w:rPr>
-          <w:rFonts w:ascii="Book Antiqua" w:hAnsi="Book Antiqua"/>
-          <w:color w:val="000000"/>
-        </w:rPr>
-      </w:pPr>
-      <w:r>
-        <w:rPr>
-          <w:rFonts w:ascii="Book Antiqua" w:hAnsi="Book Antiqua"/>
-          <w:b/>
-          <w:color w:val="000000"/>
-        </w:rPr>
-        <w:t>26 December 1959</w:t>
-      </w:r>
-      <w:r>
-        <w:rPr>
-          <w:rFonts w:ascii="Book Antiqua" w:hAnsi="Book Antiqua"/>
-          <w:color w:val="000000"/>
-        </w:rPr>
-        <w:t xml:space="preserve">  </w:t>
-      </w:r>
-      <w:r>
-        <w:rPr>
-          <w:rFonts w:ascii="Book Antiqua" w:hAnsi="Book Antiqua"/>
-          <w:i/>
-          <w:color w:val="000000"/>
-        </w:rPr>
         <w:t>Fantasy Quartet</w:t>
       </w:r>
       <w:r>
@@ -12421,7 +12526,14 @@
           <w:rFonts w:ascii="Book Antiqua" w:hAnsi="Book Antiqua"/>
           <w:color w:val="000000"/>
         </w:rPr>
-        <w:t>March 2016</w:t>
+        <w:t xml:space="preserve">May </w:t>
+      </w:r>
+      <w:r>
+        <w:rPr>
+          <w:rFonts w:ascii="Book Antiqua" w:hAnsi="Book Antiqua"/>
+          <w:color w:val="000000"/>
+        </w:rPr>
+        <w:t>2016</w:t>
       </w:r>
     </w:p>
     <w:p>
